--- a/reports/D01/Student#2/02 - Requirements - Student #2.docx
+++ b/reports/D01/Student#2/02 - Requirements - Student #2.docx
@@ -1,10 +1,10 @@
 
 <file path=word/document.xml><?xml version="1.0" encoding="utf-8"?>
-<w:document xmlns:wpc="http://schemas.microsoft.com/office/word/2010/wordprocessingCanvas" xmlns:cx="http://schemas.microsoft.com/office/drawing/2014/chartex" xmlns:cx1="http://schemas.microsoft.com/office/drawing/2015/9/8/chartex" xmlns:cx2="http://schemas.microsoft.com/office/drawing/2015/10/21/chartex" xmlns:cx3="http://schemas.microsoft.com/office/drawing/2016/5/9/chartex" xmlns:cx4="http://schemas.microsoft.com/office/drawing/2016/5/10/chartex" xmlns:cx5="http://schemas.microsoft.com/office/drawing/2016/5/11/chartex" xmlns:cx6="http://schemas.microsoft.com/office/drawing/2016/5/12/chartex" xmlns:cx7="http://schemas.microsoft.com/office/drawing/2016/5/13/chartex" xmlns:cx8="http://schemas.microsoft.com/office/drawing/2016/5/14/chartex" xmlns:mc="http://schemas.openxmlformats.org/markup-compatibility/2006" xmlns:aink="http://schemas.microsoft.com/office/drawing/2016/ink" xmlns:am3d="http://schemas.microsoft.com/office/drawing/2017/model3d" xmlns:o="urn:schemas-microsoft-com:office:office" xmlns:oel="http://schemas.microsoft.com/office/2019/extlst" xmlns:r="http://schemas.openxmlformats.org/officeDocument/2006/relationships" xmlns:m="http://schemas.openxmlformats.org/officeDocument/2006/math" xmlns:v="urn:schemas-microsoft-com:vml" xmlns:wp14="http://schemas.microsoft.com/office/word/2010/wordprocessingDrawing" xmlns:wp="http://schemas.openxmlformats.org/drawingml/2006/wordprocessingDrawing" xmlns:w10="urn:schemas-microsoft-com:office:word" xmlns:w="http://schemas.openxmlformats.org/wordprocessingml/2006/main" xmlns:w14="http://schemas.microsoft.com/office/word/2010/wordml" xmlns:w15="http://schemas.microsoft.com/office/word/2012/wordml" xmlns:w16cex="http://schemas.microsoft.com/office/word/2018/wordml/cex" xmlns:w16cid="http://schemas.microsoft.com/office/word/2016/wordml/cid" xmlns:w16="http://schemas.microsoft.com/office/word/2018/wordml" xmlns:w16du="http://schemas.microsoft.com/office/word/2023/wordml/word16du" xmlns:w16sdtdh="http://schemas.microsoft.com/office/word/2020/wordml/sdtdatahash" xmlns:w16sdtfl="http://schemas.microsoft.com/office/word/2024/wordml/sdtformatlock" xmlns:w16se="http://schemas.microsoft.com/office/word/2015/wordml/symex" xmlns:wpg="http://schemas.microsoft.com/office/word/2010/wordprocessingGroup" xmlns:wpi="http://schemas.microsoft.com/office/word/2010/wordprocessingInk" xmlns:wne="http://schemas.microsoft.com/office/word/2006/wordml" xmlns:wps="http://schemas.microsoft.com/office/word/2010/wordprocessingShape" mc:Ignorable="w14 w15 w16se w16cid w16 w16cex w16sdtdh w16sdtfl w16du wp14">
+<w:document xmlns:wpc="http://schemas.microsoft.com/office/word/2010/wordprocessingCanvas" xmlns:cx="http://schemas.microsoft.com/office/drawing/2014/chartex" xmlns:cx1="http://schemas.microsoft.com/office/drawing/2015/9/8/chartex" xmlns:mc="http://schemas.openxmlformats.org/markup-compatibility/2006" xmlns:o="urn:schemas-microsoft-com:office:office" xmlns:r="http://schemas.openxmlformats.org/officeDocument/2006/relationships" xmlns:m="http://schemas.openxmlformats.org/officeDocument/2006/math" xmlns:v="urn:schemas-microsoft-com:vml" xmlns:wp14="http://schemas.microsoft.com/office/word/2010/wordprocessingDrawing" xmlns:wp="http://schemas.openxmlformats.org/drawingml/2006/wordprocessingDrawing" xmlns:w10="urn:schemas-microsoft-com:office:word" xmlns:w="http://schemas.openxmlformats.org/wordprocessingml/2006/main" xmlns:w14="http://schemas.microsoft.com/office/word/2010/wordml" xmlns:w15="http://schemas.microsoft.com/office/word/2012/wordml" xmlns:w16se="http://schemas.microsoft.com/office/word/2015/wordml/symex" xmlns:wpg="http://schemas.microsoft.com/office/word/2010/wordprocessingGroup" xmlns:wpi="http://schemas.microsoft.com/office/word/2010/wordprocessingInk" xmlns:wne="http://schemas.microsoft.com/office/word/2006/wordml" xmlns:wps="http://schemas.microsoft.com/office/word/2010/wordprocessingShape" mc:Ignorable="w14 w15 w16se wp14">
   <w:body>
     <w:p>
       <w:pPr>
-        <w:pStyle w:val="Heading1"/>
+        <w:pStyle w:val="Ttulo1"/>
         <w:spacing w:before="0"/>
         <w:rPr>
           <w:rFonts w:cstheme="majorHAnsi"/>
@@ -96,7 +96,7 @@
           </w:tcPr>
           <w:p>
             <w:pPr>
-              <w:pStyle w:val="NoSpacing"/>
+              <w:pStyle w:val="Sinespaciado"/>
               <w:rPr>
                 <w:rFonts w:asciiTheme="majorHAnsi" w:hAnsiTheme="majorHAnsi" w:cstheme="majorHAnsi"/>
               </w:rPr>
@@ -141,12 +141,19 @@
                 <w15:appearance w15:val="hidden"/>
                 <w:text/>
               </w:sdtPr>
+              <w:sdtEndPr/>
               <w:sdtContent>
                 <w:r>
                   <w:rPr>
                     <w:rFonts w:asciiTheme="majorHAnsi" w:hAnsiTheme="majorHAnsi" w:cstheme="majorHAnsi"/>
                   </w:rPr>
-                  <w:t xml:space="preserve"> CX.YYY  </w:t>
+                  <w:t xml:space="preserve"> C1.056</w:t>
+                </w:r>
+                <w:r>
+                  <w:rPr>
+                    <w:rFonts w:asciiTheme="majorHAnsi" w:hAnsiTheme="majorHAnsi" w:cstheme="majorHAnsi"/>
+                  </w:rPr>
+                  <w:t xml:space="preserve">  </w:t>
                 </w:r>
               </w:sdtContent>
             </w:sdt>
@@ -167,7 +174,7 @@
           </w:tcPr>
           <w:p>
             <w:pPr>
-              <w:pStyle w:val="NoSpacing"/>
+              <w:pStyle w:val="Sinespaciado"/>
               <w:rPr>
                 <w:rFonts w:asciiTheme="majorHAnsi" w:hAnsiTheme="majorHAnsi" w:cstheme="majorHAnsi"/>
               </w:rPr>
@@ -206,12 +213,19 @@
                 <w15:appearance w15:val="hidden"/>
                 <w:text/>
               </w:sdtPr>
+              <w:sdtEndPr/>
               <w:sdtContent>
                 <w:r>
                   <w:rPr>
                     <w:rFonts w:asciiTheme="majorHAnsi" w:hAnsiTheme="majorHAnsi" w:cstheme="majorHAnsi"/>
                   </w:rPr>
-                  <w:t xml:space="preserve"> https://github.com/xxxx  </w:t>
+                  <w:t xml:space="preserve"> https://github.com/Javclamar/Acme-ANS-D01</w:t>
+                </w:r>
+                <w:r>
+                  <w:rPr>
+                    <w:rFonts w:asciiTheme="majorHAnsi" w:hAnsiTheme="majorHAnsi" w:cstheme="majorHAnsi"/>
+                  </w:rPr>
+                  <w:t xml:space="preserve">  </w:t>
                 </w:r>
               </w:sdtContent>
             </w:sdt>
@@ -252,7 +266,7 @@
           </w:p>
           <w:p>
             <w:pPr>
-              <w:pStyle w:val="NoSpacing"/>
+              <w:pStyle w:val="Sinespaciado"/>
               <w:rPr>
                 <w:rFonts w:asciiTheme="majorHAnsi" w:hAnsiTheme="majorHAnsi" w:cstheme="majorBidi"/>
                 <w:b/>
@@ -293,24 +307,13 @@
                 <w15:appearance w15:val="hidden"/>
                 <w:text/>
               </w:sdtPr>
+              <w:sdtEndPr/>
               <w:sdtContent>
                 <w:r>
                   <w:rPr>
                     <w:rFonts w:asciiTheme="majorHAnsi" w:hAnsiTheme="majorHAnsi" w:cstheme="majorBidi"/>
                   </w:rPr>
-                  <w:t xml:space="preserve">Masked </w:t>
-                </w:r>
-                <w:r>
-                  <w:rPr>
-                    <w:rFonts w:asciiTheme="majorHAnsi" w:hAnsiTheme="majorHAnsi" w:cstheme="majorBidi"/>
-                  </w:rPr>
-                  <w:t xml:space="preserve">ID </w:t>
-                </w:r>
-                <w:r>
-                  <w:rPr>
-                    <w:rFonts w:asciiTheme="majorHAnsi" w:hAnsiTheme="majorHAnsi" w:cstheme="majorBidi"/>
-                  </w:rPr>
-                  <w:t>number</w:t>
+                  <w:t>**85**92</w:t>
                 </w:r>
               </w:sdtContent>
             </w:sdt>
@@ -318,7 +321,7 @@
           <w:permEnd w:id="1490430286"/>
           <w:p>
             <w:pPr>
-              <w:pStyle w:val="NoSpacing"/>
+              <w:pStyle w:val="Sinespaciado"/>
               <w:rPr>
                 <w:rFonts w:asciiTheme="majorHAnsi" w:hAnsiTheme="majorHAnsi" w:cstheme="majorHAnsi"/>
                 <w:b/>
@@ -359,6 +362,7 @@
                 <w15:appearance w15:val="hidden"/>
                 <w:text/>
               </w:sdtPr>
+              <w:sdtEndPr/>
               <w:sdtContent>
                 <w:r>
                   <w:rPr>
@@ -371,14 +375,14 @@
                   <w:rPr>
                     <w:rFonts w:asciiTheme="majorHAnsi" w:hAnsiTheme="majorHAnsi" w:cstheme="majorHAnsi"/>
                   </w:rPr>
-                  <w:t>uvus</w:t>
+                  <w:t>javclamar</w:t>
                 </w:r>
                 <w:proofErr w:type="spellEnd"/>
                 <w:r>
                   <w:rPr>
                     <w:rFonts w:asciiTheme="majorHAnsi" w:hAnsiTheme="majorHAnsi" w:cstheme="majorHAnsi"/>
                   </w:rPr>
-                  <w:t xml:space="preserve">  </w:t>
+                  <w:t xml:space="preserve"> </w:t>
                 </w:r>
               </w:sdtContent>
             </w:sdt>
@@ -386,7 +390,7 @@
           </w:p>
           <w:p>
             <w:pPr>
-              <w:pStyle w:val="NoSpacing"/>
+              <w:pStyle w:val="Sinespaciado"/>
               <w:rPr>
                 <w:rFonts w:asciiTheme="majorHAnsi" w:hAnsiTheme="majorHAnsi" w:cstheme="majorHAnsi"/>
               </w:rPr>
@@ -425,12 +429,47 @@
                 <w15:appearance w15:val="hidden"/>
                 <w:text/>
               </w:sdtPr>
+              <w:sdtEndPr/>
               <w:sdtContent>
                 <w:r>
                   <w:rPr>
                     <w:rFonts w:asciiTheme="majorHAnsi" w:hAnsiTheme="majorHAnsi" w:cstheme="majorHAnsi"/>
                   </w:rPr>
-                  <w:t xml:space="preserve"> Surnames, Name  </w:t>
+                  <w:t xml:space="preserve"> </w:t>
+                </w:r>
+                <w:proofErr w:type="spellStart"/>
+                <w:r>
+                  <w:rPr>
+                    <w:rFonts w:asciiTheme="majorHAnsi" w:hAnsiTheme="majorHAnsi" w:cstheme="majorHAnsi"/>
+                  </w:rPr>
+                  <w:t>Clavijo</w:t>
+                </w:r>
+                <w:proofErr w:type="spellEnd"/>
+                <w:r>
+                  <w:rPr>
+                    <w:rFonts w:asciiTheme="majorHAnsi" w:hAnsiTheme="majorHAnsi" w:cstheme="majorHAnsi"/>
+                  </w:rPr>
+                  <w:t xml:space="preserve"> </w:t>
+                </w:r>
+                <w:proofErr w:type="spellStart"/>
+                <w:r>
+                  <w:rPr>
+                    <w:rFonts w:asciiTheme="majorHAnsi" w:hAnsiTheme="majorHAnsi" w:cstheme="majorHAnsi"/>
+                  </w:rPr>
+                  <w:t>Martínez</w:t>
+                </w:r>
+                <w:proofErr w:type="spellEnd"/>
+                <w:r>
+                  <w:rPr>
+                    <w:rFonts w:asciiTheme="majorHAnsi" w:hAnsiTheme="majorHAnsi" w:cstheme="majorHAnsi"/>
+                  </w:rPr>
+                  <w:t>, Javier</w:t>
+                </w:r>
+                <w:r>
+                  <w:rPr>
+                    <w:rFonts w:asciiTheme="majorHAnsi" w:hAnsiTheme="majorHAnsi" w:cstheme="majorHAnsi"/>
+                  </w:rPr>
+                  <w:t xml:space="preserve">  </w:t>
                 </w:r>
               </w:sdtContent>
             </w:sdt>
@@ -438,7 +477,7 @@
           </w:p>
           <w:p>
             <w:pPr>
-              <w:pStyle w:val="NoSpacing"/>
+              <w:pStyle w:val="Sinespaciado"/>
               <w:rPr>
                 <w:rFonts w:asciiTheme="majorHAnsi" w:hAnsiTheme="majorHAnsi" w:cstheme="majorHAnsi"/>
               </w:rPr>
@@ -477,12 +516,19 @@
                 <w15:appearance w15:val="hidden"/>
                 <w:text/>
               </w:sdtPr>
+              <w:sdtEndPr/>
               <w:sdtContent>
                 <w:r>
                   <w:rPr>
                     <w:rFonts w:asciiTheme="majorHAnsi" w:hAnsiTheme="majorHAnsi" w:cstheme="majorHAnsi"/>
                   </w:rPr>
-                  <w:t xml:space="preserve"> role1, role2, role3  </w:t>
+                  <w:t xml:space="preserve"> developer</w:t>
+                </w:r>
+                <w:r>
+                  <w:rPr>
+                    <w:rFonts w:asciiTheme="majorHAnsi" w:hAnsiTheme="majorHAnsi" w:cstheme="majorHAnsi"/>
+                  </w:rPr>
+                  <w:t xml:space="preserve"> </w:t>
                 </w:r>
               </w:sdtContent>
             </w:sdt>
@@ -503,7 +549,7 @@
           </w:tcPr>
           <w:p>
             <w:pPr>
-              <w:pStyle w:val="NoSpacing"/>
+              <w:pStyle w:val="Sinespaciado"/>
               <w:rPr>
                 <w:rFonts w:asciiTheme="majorHAnsi" w:hAnsiTheme="majorHAnsi" w:cstheme="majorHAnsi"/>
               </w:rPr>
@@ -548,12 +594,27 @@
                 <w15:appearance w15:val="hidden"/>
                 <w:text/>
               </w:sdtPr>
+              <w:sdtEndPr/>
               <w:sdtContent>
                 <w:r>
                   <w:rPr>
                     <w:rFonts w:asciiTheme="majorHAnsi" w:hAnsiTheme="majorHAnsi" w:cstheme="majorHAnsi"/>
                   </w:rPr>
-                  <w:t xml:space="preserve"> place month day, year </w:t>
+                  <w:t xml:space="preserve"> </w:t>
+                </w:r>
+                <w:proofErr w:type="spellStart"/>
+                <w:r>
+                  <w:rPr>
+                    <w:rFonts w:asciiTheme="majorHAnsi" w:hAnsiTheme="majorHAnsi" w:cstheme="majorHAnsi"/>
+                  </w:rPr>
+                  <w:t>Sevilla</w:t>
+                </w:r>
+                <w:proofErr w:type="spellEnd"/>
+                <w:r>
+                  <w:rPr>
+                    <w:rFonts w:asciiTheme="majorHAnsi" w:hAnsiTheme="majorHAnsi" w:cstheme="majorHAnsi"/>
+                  </w:rPr>
+                  <w:t xml:space="preserve"> February 19, 2025</w:t>
                 </w:r>
               </w:sdtContent>
             </w:sdt>
@@ -564,7 +625,7 @@
     </w:tbl>
     <w:p>
       <w:pPr>
-        <w:pStyle w:val="Heading1"/>
+        <w:pStyle w:val="Ttulo1"/>
         <w:spacing w:before="0"/>
         <w:rPr>
           <w:rFonts w:cstheme="majorHAnsi"/>
@@ -586,7 +647,7 @@
     </w:p>
     <w:p>
       <w:pPr>
-        <w:pStyle w:val="Heading2"/>
+        <w:pStyle w:val="Ttulo2"/>
         <w:rPr>
           <w:rFonts w:cstheme="majorHAnsi"/>
         </w:rPr>
@@ -616,7 +677,7 @@
     </w:p>
     <w:p>
       <w:pPr>
-        <w:pStyle w:val="Heading2"/>
+        <w:pStyle w:val="Ttulo2"/>
         <w:rPr>
           <w:rFonts w:cstheme="majorHAnsi"/>
         </w:rPr>
@@ -759,9 +820,16 @@
           <w15:appearance w15:val="hidden"/>
           <w:text/>
         </w:sdtPr>
+        <w:sdtEndPr/>
         <w:sdtContent>
           <w:r>
-            <w:t xml:space="preserve">   </w:t>
+            <w:t xml:space="preserve">  </w:t>
+          </w:r>
+          <w:r>
+            <w:t>X</w:t>
+          </w:r>
+          <w:r>
+            <w:t xml:space="preserve"> </w:t>
           </w:r>
         </w:sdtContent>
       </w:sdt>
@@ -775,7 +843,7 @@
     </w:p>
     <w:p>
       <w:pPr>
-        <w:pStyle w:val="Heading2"/>
+        <w:pStyle w:val="Ttulo2"/>
         <w:rPr>
           <w:rFonts w:cstheme="majorHAnsi"/>
         </w:rPr>
@@ -802,7 +870,7 @@
     </w:p>
     <w:p>
       <w:pPr>
-        <w:pStyle w:val="Heading2"/>
+        <w:pStyle w:val="Ttulo2"/>
         <w:rPr>
           <w:rFonts w:cstheme="majorHAnsi"/>
         </w:rPr>
@@ -829,7 +897,7 @@
     </w:p>
     <w:p>
       <w:pPr>
-        <w:pStyle w:val="Heading2"/>
+        <w:pStyle w:val="Ttulo2"/>
         <w:rPr>
           <w:rFonts w:cstheme="majorHAnsi"/>
         </w:rPr>
@@ -873,9 +941,13 @@
           <w15:appearance w15:val="hidden"/>
           <w:text/>
         </w:sdtPr>
+        <w:sdtEndPr/>
         <w:sdtContent>
           <w:r>
-            <w:t xml:space="preserve">    </w:t>
+            <w:t xml:space="preserve"> X</w:t>
+          </w:r>
+          <w:r>
+            <w:t xml:space="preserve"> </w:t>
           </w:r>
         </w:sdtContent>
       </w:sdt>
@@ -945,7 +1017,7 @@
     </w:p>
     <w:p>
       <w:pPr>
-        <w:pStyle w:val="Heading1"/>
+        <w:pStyle w:val="Ttulo1"/>
         <w:tabs>
           <w:tab w:val="left" w:pos="284"/>
         </w:tabs>
@@ -984,7 +1056,7 @@
     </w:p>
     <w:p>
       <w:pPr>
-        <w:pStyle w:val="Heading2"/>
+        <w:pStyle w:val="Ttulo2"/>
         <w:rPr>
           <w:rFonts w:cstheme="majorHAnsi"/>
           <w:lang w:val="en-US"/>
@@ -1164,6 +1236,7 @@
           <w15:appearance w15:val="hidden"/>
           <w:text/>
         </w:sdtPr>
+        <w:sdtEndPr/>
         <w:sdtContent>
           <w:r>
             <w:t xml:space="preserve">    </w:t>
@@ -1413,6 +1486,7 @@
           <w15:appearance w15:val="hidden"/>
           <w:text/>
         </w:sdtPr>
+        <w:sdtEndPr/>
         <w:sdtContent>
           <w:r>
             <w:t xml:space="preserve">    </w:t>
@@ -1629,6 +1703,7 @@
           </w:placeholder>
           <w:text/>
         </w:sdtPr>
+        <w:sdtEndPr/>
         <w:sdtContent>
           <w:r>
             <w:t xml:space="preserve">    </w:t>
@@ -1643,7 +1718,7 @@
     </w:p>
     <w:p>
       <w:pPr>
-        <w:pStyle w:val="Heading2"/>
+        <w:pStyle w:val="Ttulo2"/>
         <w:rPr>
           <w:rFonts w:cstheme="majorHAnsi"/>
         </w:rPr>
@@ -1679,7 +1754,7 @@
     </w:p>
     <w:p>
       <w:pPr>
-        <w:pStyle w:val="Heading2"/>
+        <w:pStyle w:val="Ttulo2"/>
         <w:rPr>
           <w:rFonts w:cstheme="majorHAnsi"/>
         </w:rPr>
@@ -1715,7 +1790,7 @@
     </w:p>
     <w:p>
       <w:pPr>
-        <w:pStyle w:val="Heading2"/>
+        <w:pStyle w:val="Ttulo2"/>
         <w:rPr>
           <w:rFonts w:cstheme="majorHAnsi"/>
         </w:rPr>
@@ -1846,6 +1921,7 @@
           <w15:appearance w15:val="hidden"/>
           <w:text/>
         </w:sdtPr>
+        <w:sdtEndPr/>
         <w:sdtContent>
           <w:r>
             <w:t xml:space="preserve">    </w:t>
@@ -1856,7 +1932,7 @@
     </w:p>
     <w:p>
       <w:pPr>
-        <w:pStyle w:val="Heading2"/>
+        <w:pStyle w:val="Ttulo2"/>
         <w:rPr>
           <w:rFonts w:cstheme="majorHAnsi"/>
         </w:rPr>
@@ -1897,6 +1973,7 @@
           <w15:appearance w15:val="hidden"/>
           <w:text/>
         </w:sdtPr>
+        <w:sdtEndPr/>
         <w:sdtContent>
           <w:r>
             <w:t xml:space="preserve">    </w:t>
@@ -1917,7 +1994,7 @@
     </w:p>
     <w:p>
       <w:pPr>
-        <w:pStyle w:val="Heading1"/>
+        <w:pStyle w:val="Ttulo1"/>
         <w:pBdr>
           <w:top w:val="single" w:sz="8" w:space="1" w:color="auto"/>
           <w:left w:val="single" w:sz="8" w:space="4" w:color="auto"/>
@@ -1960,7 +2037,7 @@
     </w:p>
     <w:p>
       <w:pPr>
-        <w:pStyle w:val="Heading2"/>
+        <w:pStyle w:val="Ttulo2"/>
         <w:rPr>
           <w:rFonts w:cstheme="majorHAnsi"/>
         </w:rPr>
@@ -1996,7 +2073,7 @@
     </w:p>
     <w:p>
       <w:pPr>
-        <w:pStyle w:val="Heading2"/>
+        <w:pStyle w:val="Ttulo2"/>
         <w:rPr>
           <w:rFonts w:cstheme="majorHAnsi"/>
         </w:rPr>
@@ -2156,6 +2233,7 @@
           <w15:appearance w15:val="hidden"/>
           <w:text/>
         </w:sdtPr>
+        <w:sdtEndPr/>
         <w:sdtContent>
           <w:r>
             <w:t xml:space="preserve">    </w:t>
@@ -2293,6 +2371,7 @@
           <w15:appearance w15:val="hidden"/>
           <w:text/>
         </w:sdtPr>
+        <w:sdtEndPr/>
         <w:sdtContent>
           <w:r>
             <w:t xml:space="preserve">    </w:t>
@@ -2306,7 +2385,7 @@
     </w:p>
     <w:p>
       <w:pPr>
-        <w:pStyle w:val="Heading2"/>
+        <w:pStyle w:val="Ttulo2"/>
         <w:rPr>
           <w:rFonts w:cstheme="majorHAnsi"/>
         </w:rPr>
@@ -2342,7 +2421,7 @@
     </w:p>
     <w:p>
       <w:pPr>
-        <w:pStyle w:val="Heading2"/>
+        <w:pStyle w:val="Ttulo2"/>
         <w:rPr>
           <w:rFonts w:cstheme="majorHAnsi"/>
         </w:rPr>
@@ -2375,7 +2454,7 @@
     </w:p>
     <w:p>
       <w:pPr>
-        <w:pStyle w:val="Heading2"/>
+        <w:pStyle w:val="Ttulo2"/>
         <w:rPr>
           <w:rFonts w:cstheme="majorHAnsi"/>
         </w:rPr>
@@ -2416,6 +2495,7 @@
           <w15:appearance w15:val="hidden"/>
           <w:text/>
         </w:sdtPr>
+        <w:sdtEndPr/>
         <w:sdtContent>
           <w:r>
             <w:t xml:space="preserve">    </w:t>
@@ -2429,7 +2509,7 @@
     </w:p>
     <w:p>
       <w:pPr>
-        <w:pStyle w:val="Heading1"/>
+        <w:pStyle w:val="Ttulo1"/>
         <w:tabs>
           <w:tab w:val="left" w:pos="284"/>
         </w:tabs>
@@ -2466,7 +2546,7 @@
     </w:p>
     <w:p>
       <w:pPr>
-        <w:pStyle w:val="Heading2"/>
+        <w:pStyle w:val="Ttulo2"/>
         <w:rPr>
           <w:rFonts w:cstheme="majorHAnsi"/>
         </w:rPr>
@@ -2504,6 +2584,7 @@
           <w15:appearance w15:val="hidden"/>
           <w:text/>
         </w:sdtPr>
+        <w:sdtEndPr/>
         <w:sdtContent>
           <w:r>
             <w:t xml:space="preserve">    </w:t>
@@ -2517,7 +2598,7 @@
     </w:p>
     <w:p>
       <w:pPr>
-        <w:pStyle w:val="Heading2"/>
+        <w:pStyle w:val="Ttulo2"/>
         <w:rPr>
           <w:rFonts w:cstheme="majorHAnsi"/>
         </w:rPr>
@@ -2550,7 +2631,7 @@
     </w:p>
     <w:p>
       <w:pPr>
-        <w:pStyle w:val="Heading2"/>
+        <w:pStyle w:val="Ttulo2"/>
         <w:rPr>
           <w:rFonts w:cstheme="majorHAnsi"/>
         </w:rPr>
@@ -2575,7 +2656,7 @@
     </w:p>
     <w:p>
       <w:pPr>
-        <w:pStyle w:val="Heading2"/>
+        <w:pStyle w:val="Ttulo2"/>
         <w:rPr>
           <w:rFonts w:cstheme="majorHAnsi"/>
         </w:rPr>
@@ -2621,6 +2702,7 @@
           </w:placeholder>
           <w:text/>
         </w:sdtPr>
+        <w:sdtEndPr/>
         <w:sdtContent>
           <w:r>
             <w:t xml:space="preserve">    </w:t>
@@ -2634,7 +2716,7 @@
     </w:p>
     <w:p>
       <w:pPr>
-        <w:pStyle w:val="Heading2"/>
+        <w:pStyle w:val="Ttulo2"/>
         <w:rPr>
           <w:rFonts w:cstheme="majorHAnsi"/>
         </w:rPr>
@@ -2675,6 +2757,7 @@
           <w15:appearance w15:val="hidden"/>
           <w:text/>
         </w:sdtPr>
+        <w:sdtEndPr/>
         <w:sdtContent>
           <w:r>
             <w:t xml:space="preserve">    </w:t>
@@ -2711,6 +2794,7 @@
           </w:placeholder>
           <w:text/>
         </w:sdtPr>
+        <w:sdtEndPr/>
         <w:sdtContent>
           <w:r>
             <w:t xml:space="preserve">    </w:t>
@@ -2747,7 +2831,7 @@
     </w:p>
     <w:p>
       <w:pPr>
-        <w:pStyle w:val="Heading1"/>
+        <w:pStyle w:val="Ttulo1"/>
         <w:spacing w:before="0"/>
         <w:rPr>
           <w:rFonts w:cstheme="majorHAnsi"/>
@@ -2781,7 +2865,7 @@
     </w:p>
     <w:p>
       <w:pPr>
-        <w:pStyle w:val="Heading2"/>
+        <w:pStyle w:val="Ttulo2"/>
         <w:rPr>
           <w:rFonts w:cstheme="majorHAnsi"/>
         </w:rPr>
@@ -2817,7 +2901,7 @@
     </w:p>
     <w:p>
       <w:pPr>
-        <w:pStyle w:val="Heading2"/>
+        <w:pStyle w:val="Ttulo2"/>
         <w:rPr>
           <w:rFonts w:cstheme="majorHAnsi"/>
         </w:rPr>
@@ -2850,7 +2934,7 @@
     </w:p>
     <w:p>
       <w:pPr>
-        <w:pStyle w:val="Heading2"/>
+        <w:pStyle w:val="Ttulo2"/>
         <w:rPr>
           <w:rFonts w:cstheme="majorHAnsi"/>
         </w:rPr>
@@ -2883,7 +2967,7 @@
     </w:p>
     <w:p>
       <w:pPr>
-        <w:pStyle w:val="Heading2"/>
+        <w:pStyle w:val="Ttulo2"/>
         <w:rPr>
           <w:rFonts w:cstheme="majorHAnsi"/>
         </w:rPr>
@@ -2916,7 +3000,7 @@
     </w:p>
     <w:p>
       <w:pPr>
-        <w:pStyle w:val="Heading2"/>
+        <w:pStyle w:val="Ttulo2"/>
         <w:rPr>
           <w:rFonts w:cstheme="majorHAnsi"/>
         </w:rPr>
@@ -2994,7 +3078,7 @@
     </w:p>
     <w:p>
       <w:pPr>
-        <w:pStyle w:val="Heading1"/>
+        <w:pStyle w:val="Ttulo1"/>
         <w:tabs>
           <w:tab w:val="left" w:pos="284"/>
         </w:tabs>
@@ -3035,7 +3119,7 @@
     </w:p>
     <w:p>
       <w:pPr>
-        <w:pStyle w:val="Heading2"/>
+        <w:pStyle w:val="Ttulo2"/>
         <w:rPr>
           <w:rFonts w:cstheme="majorHAnsi"/>
           <w:lang w:val="en-US"/>
@@ -3289,6 +3373,7 @@
           <w15:appearance w15:val="hidden"/>
           <w:text/>
         </w:sdtPr>
+        <w:sdtEndPr/>
         <w:sdtContent>
           <w:r>
             <w:rPr>
@@ -3308,7 +3393,7 @@
     </w:p>
     <w:p>
       <w:pPr>
-        <w:pStyle w:val="Heading2"/>
+        <w:pStyle w:val="Ttulo2"/>
         <w:rPr>
           <w:rFonts w:cstheme="majorHAnsi"/>
         </w:rPr>
@@ -3344,7 +3429,7 @@
     </w:p>
     <w:p>
       <w:pPr>
-        <w:pStyle w:val="Heading2"/>
+        <w:pStyle w:val="Ttulo2"/>
         <w:rPr>
           <w:rFonts w:cstheme="majorHAnsi"/>
         </w:rPr>
@@ -3380,7 +3465,7 @@
     </w:p>
     <w:p>
       <w:pPr>
-        <w:pStyle w:val="Heading2"/>
+        <w:pStyle w:val="Ttulo2"/>
         <w:rPr>
           <w:rFonts w:cstheme="majorHAnsi"/>
         </w:rPr>
@@ -3413,7 +3498,7 @@
     </w:p>
     <w:p>
       <w:pPr>
-        <w:pStyle w:val="Heading2"/>
+        <w:pStyle w:val="Ttulo2"/>
         <w:rPr>
           <w:rFonts w:cstheme="majorHAnsi"/>
         </w:rPr>
@@ -3451,6 +3536,7 @@
           <w15:appearance w15:val="hidden"/>
           <w:text/>
         </w:sdtPr>
+        <w:sdtEndPr/>
         <w:sdtContent>
           <w:r>
             <w:t xml:space="preserve">    </w:t>
@@ -3464,7 +3550,7 @@
     </w:p>
     <w:p>
       <w:pPr>
-        <w:pStyle w:val="Heading1"/>
+        <w:pStyle w:val="Ttulo1"/>
         <w:pBdr>
           <w:top w:val="single" w:sz="8" w:space="1" w:color="auto"/>
           <w:left w:val="single" w:sz="8" w:space="4" w:color="auto"/>
@@ -3507,7 +3593,7 @@
     </w:p>
     <w:p>
       <w:pPr>
-        <w:pStyle w:val="Heading2"/>
+        <w:pStyle w:val="Ttulo2"/>
         <w:rPr>
           <w:rFonts w:cstheme="majorHAnsi"/>
         </w:rPr>
@@ -3543,7 +3629,7 @@
     </w:p>
     <w:p>
       <w:pPr>
-        <w:pStyle w:val="Heading2"/>
+        <w:pStyle w:val="Ttulo2"/>
         <w:rPr>
           <w:rFonts w:cstheme="majorHAnsi"/>
         </w:rPr>
@@ -3564,7 +3650,7 @@
       </w:r>
       <w:r>
         <w:rPr>
-          <w:rStyle w:val="Strong"/>
+          <w:rStyle w:val="Textoennegrita"/>
         </w:rPr>
         <w:t>anonymous principals</w:t>
       </w:r>
@@ -3573,7 +3659,7 @@
       </w:r>
       <w:r>
         <w:rPr>
-          <w:rStyle w:val="Strong"/>
+          <w:rStyle w:val="Textoennegrita"/>
         </w:rPr>
         <w:t>accounts</w:t>
       </w:r>
@@ -3607,6 +3693,7 @@
           <w15:appearance w15:val="hidden"/>
           <w:text/>
         </w:sdtPr>
+        <w:sdtEndPr/>
         <w:sdtContent>
           <w:r>
             <w:t xml:space="preserve">    </w:t>
@@ -3627,7 +3714,7 @@
       </w:r>
       <w:r>
         <w:rPr>
-          <w:rStyle w:val="Strong"/>
+          <w:rStyle w:val="Textoennegrita"/>
         </w:rPr>
         <w:t>customers</w:t>
       </w:r>
@@ -3636,7 +3723,7 @@
       </w:r>
       <w:r>
         <w:rPr>
-          <w:rStyle w:val="Strong"/>
+          <w:rStyle w:val="Textoennegrita"/>
         </w:rPr>
         <w:t>accounts</w:t>
       </w:r>
@@ -3670,6 +3757,7 @@
           <w15:appearance w15:val="hidden"/>
           <w:text/>
         </w:sdtPr>
+        <w:sdtEndPr/>
         <w:sdtContent>
           <w:r>
             <w:t xml:space="preserve">    </w:t>
@@ -3751,6 +3839,7 @@
           <w15:appearance w15:val="hidden"/>
           <w:text/>
         </w:sdtPr>
+        <w:sdtEndPr/>
         <w:sdtContent>
           <w:r>
             <w:t xml:space="preserve">    </w:t>
@@ -3838,6 +3927,7 @@
           <w15:appearance w15:val="hidden"/>
           <w:text/>
         </w:sdtPr>
+        <w:sdtEndPr/>
         <w:sdtContent>
           <w:r>
             <w:rPr>
@@ -3863,7 +3953,7 @@
     </w:p>
     <w:p>
       <w:pPr>
-        <w:pStyle w:val="Heading2"/>
+        <w:pStyle w:val="Ttulo2"/>
         <w:rPr>
           <w:rFonts w:cstheme="majorHAnsi"/>
         </w:rPr>
@@ -3899,7 +3989,7 @@
     </w:p>
     <w:p>
       <w:pPr>
-        <w:pStyle w:val="Heading2"/>
+        <w:pStyle w:val="Ttulo2"/>
         <w:rPr>
           <w:rFonts w:cstheme="majorHAnsi"/>
         </w:rPr>
@@ -3932,7 +4022,7 @@
     </w:p>
     <w:p>
       <w:pPr>
-        <w:pStyle w:val="Heading2"/>
+        <w:pStyle w:val="Ttulo2"/>
         <w:rPr>
           <w:rFonts w:cstheme="majorHAnsi"/>
         </w:rPr>
@@ -3978,6 +4068,7 @@
           </w:placeholder>
           <w:text/>
         </w:sdtPr>
+        <w:sdtEndPr/>
         <w:sdtContent>
           <w:r>
             <w:t xml:space="preserve">    </w:t>
@@ -4004,7 +4095,7 @@
     </w:p>
     <w:p>
       <w:pPr>
-        <w:pStyle w:val="Heading1"/>
+        <w:pStyle w:val="Ttulo1"/>
         <w:tabs>
           <w:tab w:val="left" w:pos="284"/>
         </w:tabs>
@@ -4041,7 +4132,7 @@
     </w:p>
     <w:p>
       <w:pPr>
-        <w:pStyle w:val="Heading2"/>
+        <w:pStyle w:val="Ttulo2"/>
         <w:rPr>
           <w:rFonts w:cstheme="majorHAnsi"/>
         </w:rPr>
@@ -4074,7 +4165,7 @@
     </w:p>
     <w:p>
       <w:pPr>
-        <w:pStyle w:val="Heading2"/>
+        <w:pStyle w:val="Ttulo2"/>
         <w:rPr>
           <w:rFonts w:cstheme="majorHAnsi"/>
         </w:rPr>
@@ -4107,7 +4198,7 @@
     </w:p>
     <w:p>
       <w:pPr>
-        <w:pStyle w:val="Heading2"/>
+        <w:pStyle w:val="Ttulo2"/>
         <w:rPr>
           <w:rFonts w:cstheme="majorHAnsi"/>
         </w:rPr>
@@ -4140,7 +4231,7 @@
     </w:p>
     <w:p>
       <w:pPr>
-        <w:pStyle w:val="Heading2"/>
+        <w:pStyle w:val="Ttulo2"/>
         <w:rPr>
           <w:rFonts w:cstheme="majorHAnsi"/>
         </w:rPr>
@@ -4173,7 +4264,7 @@
     </w:p>
     <w:p>
       <w:pPr>
-        <w:pStyle w:val="Heading2"/>
+        <w:pStyle w:val="Ttulo2"/>
         <w:rPr>
           <w:rFonts w:cstheme="majorHAnsi"/>
         </w:rPr>
@@ -4217,6 +4308,7 @@
           <w15:appearance w15:val="hidden"/>
           <w:text/>
         </w:sdtPr>
+        <w:sdtEndPr/>
         <w:sdtContent>
           <w:r>
             <w:t xml:space="preserve">    </w:t>
@@ -4230,7 +4322,7 @@
     </w:p>
     <w:p>
       <w:pPr>
-        <w:pStyle w:val="Heading2"/>
+        <w:pStyle w:val="Ttulo2"/>
         <w:rPr>
           <w:rFonts w:cstheme="majorHAnsi"/>
         </w:rPr>
@@ -4274,6 +4366,7 @@
           <w15:appearance w15:val="hidden"/>
           <w:text/>
         </w:sdtPr>
+        <w:sdtEndPr/>
         <w:sdtContent>
           <w:r>
             <w:t xml:space="preserve">    </w:t>
@@ -4309,7 +4402,7 @@
     </w:p>
     <w:p>
       <w:pPr>
-        <w:pStyle w:val="Heading1"/>
+        <w:pStyle w:val="Ttulo1"/>
         <w:spacing w:before="0"/>
         <w:rPr>
           <w:rFonts w:cstheme="majorHAnsi"/>
@@ -4343,7 +4436,7 @@
     </w:p>
     <w:p>
       <w:pPr>
-        <w:pStyle w:val="Heading2"/>
+        <w:pStyle w:val="Ttulo2"/>
         <w:rPr>
           <w:rFonts w:cstheme="majorHAnsi"/>
         </w:rPr>
@@ -4379,7 +4472,7 @@
     </w:p>
     <w:p>
       <w:pPr>
-        <w:pStyle w:val="Heading2"/>
+        <w:pStyle w:val="Ttulo2"/>
         <w:rPr>
           <w:rFonts w:cstheme="majorHAnsi"/>
         </w:rPr>
@@ -4412,7 +4505,7 @@
     </w:p>
     <w:p>
       <w:pPr>
-        <w:pStyle w:val="Heading2"/>
+        <w:pStyle w:val="Ttulo2"/>
         <w:rPr>
           <w:rFonts w:cstheme="majorHAnsi"/>
         </w:rPr>
@@ -4445,7 +4538,7 @@
     </w:p>
     <w:p>
       <w:pPr>
-        <w:pStyle w:val="Heading2"/>
+        <w:pStyle w:val="Ttulo2"/>
         <w:rPr>
           <w:rFonts w:cstheme="majorHAnsi"/>
         </w:rPr>
@@ -4478,7 +4571,7 @@
     </w:p>
     <w:p>
       <w:pPr>
-        <w:pStyle w:val="Heading2"/>
+        <w:pStyle w:val="Ttulo2"/>
         <w:rPr>
           <w:rFonts w:cstheme="majorHAnsi"/>
         </w:rPr>
@@ -4516,9 +4609,13 @@
           <w15:appearance w15:val="hidden"/>
           <w:text/>
         </w:sdtPr>
+        <w:sdtEndPr/>
         <w:sdtContent>
           <w:r>
-            <w:t xml:space="preserve">    </w:t>
+            <w:t xml:space="preserve"> X</w:t>
+          </w:r>
+          <w:r>
+            <w:t xml:space="preserve"> </w:t>
           </w:r>
         </w:sdtContent>
       </w:sdt>
@@ -4545,6 +4642,9 @@
       </w:pPr>
       <w:sdt>
         <w:sdtPr>
+          <w:rPr>
+            <w:u w:val="single"/>
+          </w:rPr>
           <w:tag w:val="Verdict"/>
           <w:id w:val="970783195"/>
           <w:placeholder>
@@ -4553,9 +4653,25 @@
           <w15:appearance w15:val="hidden"/>
           <w:text/>
         </w:sdtPr>
+        <w:sdtEndPr/>
         <w:sdtContent>
           <w:r>
-            <w:t xml:space="preserve">    </w:t>
+            <w:rPr>
+              <w:u w:val="single"/>
+            </w:rPr>
+            <w:t xml:space="preserve"> </w:t>
+          </w:r>
+          <w:r>
+            <w:rPr>
+              <w:u w:val="single"/>
+            </w:rPr>
+            <w:t>X</w:t>
+          </w:r>
+          <w:r>
+            <w:rPr>
+              <w:u w:val="single"/>
+            </w:rPr>
+            <w:t xml:space="preserve">  </w:t>
           </w:r>
         </w:sdtContent>
       </w:sdt>
@@ -4618,7 +4734,7 @@
     </w:p>
     <w:p>
       <w:pPr>
-        <w:pStyle w:val="Heading1"/>
+        <w:pStyle w:val="Ttulo1"/>
         <w:tabs>
           <w:tab w:val="left" w:pos="284"/>
         </w:tabs>
@@ -4659,7 +4775,7 @@
     </w:p>
     <w:p>
       <w:pPr>
-        <w:pStyle w:val="Heading2"/>
+        <w:pStyle w:val="Ttulo2"/>
         <w:rPr>
           <w:rFonts w:cstheme="majorHAnsi"/>
           <w:lang w:val="en-US"/>
@@ -4745,6 +4861,7 @@
           <w15:appearance w15:val="hidden"/>
           <w:text/>
         </w:sdtPr>
+        <w:sdtEndPr/>
         <w:sdtContent>
           <w:r>
             <w:rPr>
@@ -4764,7 +4881,7 @@
     </w:p>
     <w:p>
       <w:pPr>
-        <w:pStyle w:val="Heading2"/>
+        <w:pStyle w:val="Ttulo2"/>
         <w:rPr>
           <w:rFonts w:cstheme="majorHAnsi"/>
         </w:rPr>
@@ -4800,7 +4917,7 @@
     </w:p>
     <w:p>
       <w:pPr>
-        <w:pStyle w:val="Heading2"/>
+        <w:pStyle w:val="Ttulo2"/>
         <w:rPr>
           <w:rFonts w:cstheme="majorHAnsi"/>
         </w:rPr>
@@ -4836,7 +4953,7 @@
     </w:p>
     <w:p>
       <w:pPr>
-        <w:pStyle w:val="Heading2"/>
+        <w:pStyle w:val="Ttulo2"/>
         <w:rPr>
           <w:rFonts w:cstheme="majorHAnsi"/>
         </w:rPr>
@@ -4869,7 +4986,7 @@
     </w:p>
     <w:p>
       <w:pPr>
-        <w:pStyle w:val="Heading2"/>
+        <w:pStyle w:val="Ttulo2"/>
         <w:rPr>
           <w:rFonts w:cstheme="majorHAnsi"/>
         </w:rPr>
@@ -4907,6 +5024,7 @@
           <w15:appearance w15:val="hidden"/>
           <w:text/>
         </w:sdtPr>
+        <w:sdtEndPr/>
         <w:sdtContent>
           <w:r>
             <w:t xml:space="preserve">    </w:t>
@@ -4947,6 +5065,7 @@
           <w15:appearance w15:val="hidden"/>
           <w:text/>
         </w:sdtPr>
+        <w:sdtEndPr/>
         <w:sdtContent>
           <w:r>
             <w:rPr>
@@ -4966,7 +5085,7 @@
     </w:p>
     <w:p>
       <w:pPr>
-        <w:pStyle w:val="Heading1"/>
+        <w:pStyle w:val="Ttulo1"/>
         <w:pBdr>
           <w:top w:val="single" w:sz="8" w:space="1" w:color="auto"/>
           <w:left w:val="single" w:sz="8" w:space="4" w:color="auto"/>
@@ -5009,7 +5128,7 @@
     </w:p>
     <w:p>
       <w:pPr>
-        <w:pStyle w:val="Heading2"/>
+        <w:pStyle w:val="Ttulo2"/>
         <w:rPr>
           <w:rFonts w:cstheme="majorHAnsi"/>
         </w:rPr>
@@ -5045,7 +5164,7 @@
     </w:p>
     <w:p>
       <w:pPr>
-        <w:pStyle w:val="Heading2"/>
+        <w:pStyle w:val="Ttulo2"/>
         <w:rPr>
           <w:rFonts w:cstheme="majorHAnsi"/>
         </w:rPr>
@@ -5116,6 +5235,7 @@
           </w:placeholder>
           <w:text/>
         </w:sdtPr>
+        <w:sdtEndPr/>
         <w:sdtContent>
           <w:r>
             <w:t xml:space="preserve">    </w:t>
@@ -5186,6 +5306,7 @@
           </w:placeholder>
           <w:text/>
         </w:sdtPr>
+        <w:sdtEndPr/>
         <w:sdtContent>
           <w:r>
             <w:t xml:space="preserve">    </w:t>
@@ -5199,7 +5320,7 @@
     </w:p>
     <w:p>
       <w:pPr>
-        <w:pStyle w:val="Heading2"/>
+        <w:pStyle w:val="Ttulo2"/>
         <w:rPr>
           <w:rFonts w:cstheme="majorHAnsi"/>
         </w:rPr>
@@ -5235,7 +5356,7 @@
     </w:p>
     <w:p>
       <w:pPr>
-        <w:pStyle w:val="Heading2"/>
+        <w:pStyle w:val="Ttulo2"/>
         <w:rPr>
           <w:rFonts w:cstheme="majorHAnsi"/>
         </w:rPr>
@@ -5268,7 +5389,7 @@
     </w:p>
     <w:p>
       <w:pPr>
-        <w:pStyle w:val="Heading2"/>
+        <w:pStyle w:val="Ttulo2"/>
         <w:rPr>
           <w:rFonts w:cstheme="majorHAnsi"/>
         </w:rPr>
@@ -5306,6 +5427,7 @@
           <w15:appearance w15:val="hidden"/>
           <w:text/>
         </w:sdtPr>
+        <w:sdtEndPr/>
         <w:sdtContent>
           <w:r>
             <w:t xml:space="preserve">    </w:t>
@@ -5342,6 +5464,7 @@
           </w:placeholder>
           <w:text/>
         </w:sdtPr>
+        <w:sdtEndPr/>
         <w:sdtContent>
           <w:r>
             <w:t xml:space="preserve">    </w:t>
@@ -5368,7 +5491,7 @@
     </w:p>
     <w:p>
       <w:pPr>
-        <w:pStyle w:val="Heading1"/>
+        <w:pStyle w:val="Ttulo1"/>
         <w:tabs>
           <w:tab w:val="left" w:pos="284"/>
         </w:tabs>
@@ -5405,7 +5528,7 @@
     </w:p>
     <w:p>
       <w:pPr>
-        <w:pStyle w:val="Heading2"/>
+        <w:pStyle w:val="Ttulo2"/>
         <w:rPr>
           <w:rFonts w:cstheme="majorHAnsi"/>
         </w:rPr>
@@ -5438,7 +5561,7 @@
     </w:p>
     <w:p>
       <w:pPr>
-        <w:pStyle w:val="Heading2"/>
+        <w:pStyle w:val="Ttulo2"/>
         <w:rPr>
           <w:rFonts w:cstheme="majorHAnsi"/>
         </w:rPr>
@@ -5471,7 +5594,7 @@
     </w:p>
     <w:p>
       <w:pPr>
-        <w:pStyle w:val="Heading2"/>
+        <w:pStyle w:val="Ttulo2"/>
         <w:rPr>
           <w:rFonts w:cstheme="majorHAnsi"/>
         </w:rPr>
@@ -5504,7 +5627,7 @@
     </w:p>
     <w:p>
       <w:pPr>
-        <w:pStyle w:val="Heading2"/>
+        <w:pStyle w:val="Ttulo2"/>
         <w:rPr>
           <w:rFonts w:cstheme="majorHAnsi"/>
         </w:rPr>
@@ -5551,6 +5674,7 @@
           <w15:appearance w15:val="hidden"/>
           <w:text/>
         </w:sdtPr>
+        <w:sdtEndPr/>
         <w:sdtContent>
           <w:r>
             <w:t xml:space="preserve">    </w:t>
@@ -5564,7 +5688,7 @@
     </w:p>
     <w:p>
       <w:pPr>
-        <w:pStyle w:val="Heading2"/>
+        <w:pStyle w:val="Ttulo2"/>
         <w:rPr>
           <w:rFonts w:cstheme="majorHAnsi"/>
         </w:rPr>
@@ -5601,6 +5725,7 @@
           </w:placeholder>
           <w:text/>
         </w:sdtPr>
+        <w:sdtEndPr/>
         <w:sdtContent>
           <w:r>
             <w:t xml:space="preserve">    </w:t>
@@ -5637,6 +5762,7 @@
           </w:placeholder>
           <w:text/>
         </w:sdtPr>
+        <w:sdtEndPr/>
         <w:sdtContent>
           <w:r>
             <w:t xml:space="preserve">    </w:t>
@@ -5683,7 +5809,7 @@
 </file>
 
 <file path=word/numbering.xml><?xml version="1.0" encoding="utf-8"?>
-<w:numbering xmlns:wpc="http://schemas.microsoft.com/office/word/2010/wordprocessingCanvas" xmlns:cx="http://schemas.microsoft.com/office/drawing/2014/chartex" xmlns:cx1="http://schemas.microsoft.com/office/drawing/2015/9/8/chartex" xmlns:cx2="http://schemas.microsoft.com/office/drawing/2015/10/21/chartex" xmlns:cx3="http://schemas.microsoft.com/office/drawing/2016/5/9/chartex" xmlns:cx4="http://schemas.microsoft.com/office/drawing/2016/5/10/chartex" xmlns:cx5="http://schemas.microsoft.com/office/drawing/2016/5/11/chartex" xmlns:cx6="http://schemas.microsoft.com/office/drawing/2016/5/12/chartex" xmlns:cx7="http://schemas.microsoft.com/office/drawing/2016/5/13/chartex" xmlns:cx8="http://schemas.microsoft.com/office/drawing/2016/5/14/chartex" xmlns:mc="http://schemas.openxmlformats.org/markup-compatibility/2006" xmlns:aink="http://schemas.microsoft.com/office/drawing/2016/ink" xmlns:am3d="http://schemas.microsoft.com/office/drawing/2017/model3d" xmlns:o="urn:schemas-microsoft-com:office:office" xmlns:oel="http://schemas.microsoft.com/office/2019/extlst" xmlns:r="http://schemas.openxmlformats.org/officeDocument/2006/relationships" xmlns:m="http://schemas.openxmlformats.org/officeDocument/2006/math" xmlns:v="urn:schemas-microsoft-com:vml" xmlns:wp14="http://schemas.microsoft.com/office/word/2010/wordprocessingDrawing" xmlns:wp="http://schemas.openxmlformats.org/drawingml/2006/wordprocessingDrawing" xmlns:w10="urn:schemas-microsoft-com:office:word" xmlns:w="http://schemas.openxmlformats.org/wordprocessingml/2006/main" xmlns:w14="http://schemas.microsoft.com/office/word/2010/wordml" xmlns:w15="http://schemas.microsoft.com/office/word/2012/wordml" xmlns:w16cex="http://schemas.microsoft.com/office/word/2018/wordml/cex" xmlns:w16cid="http://schemas.microsoft.com/office/word/2016/wordml/cid" xmlns:w16="http://schemas.microsoft.com/office/word/2018/wordml" xmlns:w16du="http://schemas.microsoft.com/office/word/2023/wordml/word16du" xmlns:w16sdtdh="http://schemas.microsoft.com/office/word/2020/wordml/sdtdatahash" xmlns:w16sdtfl="http://schemas.microsoft.com/office/word/2024/wordml/sdtformatlock" xmlns:w16se="http://schemas.microsoft.com/office/word/2015/wordml/symex" xmlns:wpg="http://schemas.microsoft.com/office/word/2010/wordprocessingGroup" xmlns:wpi="http://schemas.microsoft.com/office/word/2010/wordprocessingInk" xmlns:wne="http://schemas.microsoft.com/office/word/2006/wordml" xmlns:wps="http://schemas.microsoft.com/office/word/2010/wordprocessingShape" mc:Ignorable="w14 w15 w16se w16cid w16 w16cex w16sdtdh w16sdtfl w16du wp14">
+<w:numbering xmlns:wpc="http://schemas.microsoft.com/office/word/2010/wordprocessingCanvas" xmlns:cx="http://schemas.microsoft.com/office/drawing/2014/chartex" xmlns:cx1="http://schemas.microsoft.com/office/drawing/2015/9/8/chartex" xmlns:mc="http://schemas.openxmlformats.org/markup-compatibility/2006" xmlns:o="urn:schemas-microsoft-com:office:office" xmlns:r="http://schemas.openxmlformats.org/officeDocument/2006/relationships" xmlns:m="http://schemas.openxmlformats.org/officeDocument/2006/math" xmlns:v="urn:schemas-microsoft-com:vml" xmlns:wp14="http://schemas.microsoft.com/office/word/2010/wordprocessingDrawing" xmlns:wp="http://schemas.openxmlformats.org/drawingml/2006/wordprocessingDrawing" xmlns:w10="urn:schemas-microsoft-com:office:word" xmlns:w="http://schemas.openxmlformats.org/wordprocessingml/2006/main" xmlns:w14="http://schemas.microsoft.com/office/word/2010/wordml" xmlns:w15="http://schemas.microsoft.com/office/word/2012/wordml" xmlns:w16se="http://schemas.microsoft.com/office/word/2015/wordml/symex" xmlns:wpg="http://schemas.microsoft.com/office/word/2010/wordprocessingGroup" xmlns:wpi="http://schemas.microsoft.com/office/word/2010/wordprocessingInk" xmlns:wne="http://schemas.microsoft.com/office/word/2006/wordml" xmlns:wps="http://schemas.microsoft.com/office/word/2010/wordprocessingShape" mc:Ignorable="w14 w15 w16se wp14">
   <w:abstractNum w:abstractNumId="0" w15:restartNumberingAfterBreak="0">
     <w:nsid w:val="FFFFFF88"/>
     <w:multiLevelType w:val="singleLevel"/>
@@ -5691,7 +5817,7 @@
     <w:lvl w:ilvl="0">
       <w:start w:val="1"/>
       <w:numFmt w:val="decimal"/>
-      <w:pStyle w:val="ListNumber"/>
+      <w:pStyle w:val="Listaconnmeros"/>
       <w:lvlText w:val="%1."/>
       <w:lvlJc w:val="left"/>
       <w:pPr>
@@ -6774,7 +6900,7 @@
     <w:lvl w:ilvl="0" w:tplc="391EA46E">
       <w:start w:val="1"/>
       <w:numFmt w:val="decimal"/>
-      <w:pStyle w:val="ListParagraph"/>
+      <w:pStyle w:val="Prrafodelista"/>
       <w:lvlText w:val="%1)"/>
       <w:lvlJc w:val="left"/>
       <w:pPr>
@@ -7216,92 +7342,92 @@
       </w:rPr>
     </w:lvl>
   </w:abstractNum>
-  <w:num w:numId="1" w16cid:durableId="1875339433">
+  <w:num w:numId="1">
     <w:abstractNumId w:val="10"/>
   </w:num>
-  <w:num w:numId="2" w16cid:durableId="416828845">
+  <w:num w:numId="2">
     <w:abstractNumId w:val="2"/>
   </w:num>
-  <w:num w:numId="3" w16cid:durableId="85154572">
+  <w:num w:numId="3">
     <w:abstractNumId w:val="11"/>
   </w:num>
-  <w:num w:numId="4" w16cid:durableId="1721858305">
+  <w:num w:numId="4">
     <w:abstractNumId w:val="4"/>
   </w:num>
-  <w:num w:numId="5" w16cid:durableId="76293330">
+  <w:num w:numId="5">
     <w:abstractNumId w:val="7"/>
   </w:num>
-  <w:num w:numId="6" w16cid:durableId="124083312">
+  <w:num w:numId="6">
     <w:abstractNumId w:val="14"/>
   </w:num>
-  <w:num w:numId="7" w16cid:durableId="1279336434">
+  <w:num w:numId="7">
     <w:abstractNumId w:val="5"/>
   </w:num>
-  <w:num w:numId="8" w16cid:durableId="2073038323">
+  <w:num w:numId="8">
     <w:abstractNumId w:val="1"/>
   </w:num>
-  <w:num w:numId="9" w16cid:durableId="227500620">
+  <w:num w:numId="9">
     <w:abstractNumId w:val="11"/>
   </w:num>
-  <w:num w:numId="10" w16cid:durableId="1898466654">
+  <w:num w:numId="10">
     <w:abstractNumId w:val="9"/>
   </w:num>
-  <w:num w:numId="11" w16cid:durableId="1753232945">
+  <w:num w:numId="11">
     <w:abstractNumId w:val="3"/>
   </w:num>
-  <w:num w:numId="12" w16cid:durableId="1357196596">
+  <w:num w:numId="12">
     <w:abstractNumId w:val="8"/>
   </w:num>
-  <w:num w:numId="13" w16cid:durableId="618924681">
+  <w:num w:numId="13">
     <w:abstractNumId w:val="6"/>
   </w:num>
-  <w:num w:numId="14" w16cid:durableId="870268516">
+  <w:num w:numId="14">
     <w:abstractNumId w:val="0"/>
   </w:num>
-  <w:num w:numId="15" w16cid:durableId="1867021084">
+  <w:num w:numId="15">
     <w:abstractNumId w:val="0"/>
   </w:num>
-  <w:num w:numId="16" w16cid:durableId="760488898">
+  <w:num w:numId="16">
     <w:abstractNumId w:val="11"/>
   </w:num>
-  <w:num w:numId="17" w16cid:durableId="2003510450">
+  <w:num w:numId="17">
     <w:abstractNumId w:val="12"/>
   </w:num>
-  <w:num w:numId="18" w16cid:durableId="154032989">
+  <w:num w:numId="18">
     <w:abstractNumId w:val="13"/>
   </w:num>
-  <w:num w:numId="19" w16cid:durableId="1558054117">
+  <w:num w:numId="19">
     <w:abstractNumId w:val="0"/>
   </w:num>
-  <w:num w:numId="20" w16cid:durableId="2056201238">
+  <w:num w:numId="20">
     <w:abstractNumId w:val="11"/>
   </w:num>
-  <w:num w:numId="21" w16cid:durableId="186604735">
+  <w:num w:numId="21">
     <w:abstractNumId w:val="11"/>
   </w:num>
-  <w:num w:numId="22" w16cid:durableId="1186600225">
+  <w:num w:numId="22">
     <w:abstractNumId w:val="12"/>
   </w:num>
-  <w:num w:numId="23" w16cid:durableId="1437211341">
+  <w:num w:numId="23">
     <w:abstractNumId w:val="13"/>
   </w:num>
-  <w:num w:numId="24" w16cid:durableId="1366784692">
+  <w:num w:numId="24">
     <w:abstractNumId w:val="0"/>
   </w:num>
-  <w:num w:numId="25" w16cid:durableId="571081340">
+  <w:num w:numId="25">
     <w:abstractNumId w:val="11"/>
   </w:num>
-  <w:num w:numId="26" w16cid:durableId="1929075866">
+  <w:num w:numId="26">
     <w:abstractNumId w:val="12"/>
   </w:num>
-  <w:num w:numId="27" w16cid:durableId="1063260324">
+  <w:num w:numId="27">
     <w:abstractNumId w:val="13"/>
   </w:num>
 </w:numbering>
 </file>
 
 <file path=word/styles.xml><?xml version="1.0" encoding="utf-8"?>
-<w:styles xmlns:mc="http://schemas.openxmlformats.org/markup-compatibility/2006" xmlns:r="http://schemas.openxmlformats.org/officeDocument/2006/relationships" xmlns:w="http://schemas.openxmlformats.org/wordprocessingml/2006/main" xmlns:w14="http://schemas.microsoft.com/office/word/2010/wordml" xmlns:w15="http://schemas.microsoft.com/office/word/2012/wordml" xmlns:w16cex="http://schemas.microsoft.com/office/word/2018/wordml/cex" xmlns:w16cid="http://schemas.microsoft.com/office/word/2016/wordml/cid" xmlns:w16="http://schemas.microsoft.com/office/word/2018/wordml" xmlns:w16du="http://schemas.microsoft.com/office/word/2023/wordml/word16du" xmlns:w16sdtdh="http://schemas.microsoft.com/office/word/2020/wordml/sdtdatahash" xmlns:w16sdtfl="http://schemas.microsoft.com/office/word/2024/wordml/sdtformatlock" xmlns:w16se="http://schemas.microsoft.com/office/word/2015/wordml/symex" mc:Ignorable="w14 w15 w16se w16cid w16 w16cex w16sdtdh w16sdtfl w16du">
+<w:styles xmlns:mc="http://schemas.openxmlformats.org/markup-compatibility/2006" xmlns:r="http://schemas.openxmlformats.org/officeDocument/2006/relationships" xmlns:w="http://schemas.openxmlformats.org/wordprocessingml/2006/main" xmlns:w14="http://schemas.microsoft.com/office/word/2010/wordml" xmlns:w15="http://schemas.microsoft.com/office/word/2012/wordml" xmlns:w16se="http://schemas.microsoft.com/office/word/2015/wordml/symex" mc:Ignorable="w14 w15 w16se">
   <w:docDefaults>
     <w:rPrDefault>
       <w:rPr>
@@ -7319,7 +7445,7 @@
       </w:pPr>
     </w:pPrDefault>
   </w:docDefaults>
-  <w:latentStyles w:defLockedState="0" w:defUIPriority="99" w:defSemiHidden="0" w:defUnhideWhenUsed="0" w:defQFormat="0" w:count="376">
+  <w:latentStyles w:defLockedState="0" w:defUIPriority="99" w:defSemiHidden="0" w:defUnhideWhenUsed="0" w:defQFormat="0" w:count="371">
     <w:lsdException w:name="Normal" w:uiPriority="0" w:qFormat="1"/>
     <w:lsdException w:name="heading 1" w:uiPriority="9" w:qFormat="1"/>
     <w:lsdException w:name="heading 2" w:semiHidden="1" w:uiPriority="9" w:unhideWhenUsed="1" w:qFormat="1"/>
@@ -7691,11 +7817,6 @@
     <w:lsdException w:name="List Table 5 Dark Accent 6" w:uiPriority="50"/>
     <w:lsdException w:name="List Table 6 Colorful Accent 6" w:uiPriority="51"/>
     <w:lsdException w:name="List Table 7 Colorful Accent 6" w:uiPriority="52"/>
-    <w:lsdException w:name="Mention" w:semiHidden="1" w:unhideWhenUsed="1"/>
-    <w:lsdException w:name="Smart Hyperlink" w:semiHidden="1" w:unhideWhenUsed="1"/>
-    <w:lsdException w:name="Hashtag" w:semiHidden="1" w:unhideWhenUsed="1"/>
-    <w:lsdException w:name="Unresolved Mention" w:semiHidden="1" w:unhideWhenUsed="1"/>
-    <w:lsdException w:name="Smart Link" w:semiHidden="1" w:unhideWhenUsed="1"/>
   </w:latentStyles>
   <w:style w:type="paragraph" w:default="1" w:styleId="Normal">
     <w:name w:val="Normal"/>
@@ -7711,11 +7832,11 @@
       <w:lang w:val="en-GB"/>
     </w:rPr>
   </w:style>
-  <w:style w:type="paragraph" w:styleId="Heading1">
+  <w:style w:type="paragraph" w:styleId="Ttulo1">
     <w:name w:val="heading 1"/>
     <w:basedOn w:val="Normal"/>
     <w:next w:val="Normal"/>
-    <w:link w:val="Heading1Char"/>
+    <w:link w:val="Ttulo1Car"/>
     <w:uiPriority w:val="9"/>
     <w:qFormat/>
     <w:rsid w:val="00AC7433"/>
@@ -7743,11 +7864,11 @@
       <w14:ligatures w14:val="none"/>
     </w:rPr>
   </w:style>
-  <w:style w:type="paragraph" w:styleId="Heading2">
+  <w:style w:type="paragraph" w:styleId="Ttulo2">
     <w:name w:val="heading 2"/>
     <w:basedOn w:val="Normal"/>
     <w:next w:val="Normal"/>
-    <w:link w:val="Heading2Char"/>
+    <w:link w:val="Ttulo2Car"/>
     <w:uiPriority w:val="9"/>
     <w:unhideWhenUsed/>
     <w:qFormat/>
@@ -7771,11 +7892,11 @@
       <w14:ligatures w14:val="none"/>
     </w:rPr>
   </w:style>
-  <w:style w:type="paragraph" w:styleId="Heading3">
+  <w:style w:type="paragraph" w:styleId="Ttulo3">
     <w:name w:val="heading 3"/>
     <w:basedOn w:val="Normal"/>
     <w:next w:val="Normal"/>
-    <w:link w:val="Heading3Char"/>
+    <w:link w:val="Ttulo3Car"/>
     <w:uiPriority w:val="9"/>
     <w:unhideWhenUsed/>
     <w:rsid w:val="00AC7433"/>
@@ -7790,13 +7911,13 @@
       <w:color w:val="1F3763" w:themeColor="accent1" w:themeShade="7F"/>
     </w:rPr>
   </w:style>
-  <w:style w:type="character" w:default="1" w:styleId="DefaultParagraphFont">
+  <w:style w:type="character" w:default="1" w:styleId="Fuentedeprrafopredeter">
     <w:name w:val="Default Paragraph Font"/>
     <w:uiPriority w:val="1"/>
     <w:semiHidden/>
     <w:unhideWhenUsed/>
   </w:style>
-  <w:style w:type="table" w:default="1" w:styleId="TableNormal">
+  <w:style w:type="table" w:default="1" w:styleId="Tablanormal">
     <w:name w:val="Normal Table"/>
     <w:uiPriority w:val="99"/>
     <w:semiHidden/>
@@ -7811,16 +7932,16 @@
       </w:tblCellMar>
     </w:tblPr>
   </w:style>
-  <w:style w:type="numbering" w:default="1" w:styleId="NoList">
+  <w:style w:type="numbering" w:default="1" w:styleId="Sinlista">
     <w:name w:val="No List"/>
     <w:uiPriority w:val="99"/>
     <w:semiHidden/>
     <w:unhideWhenUsed/>
   </w:style>
-  <w:style w:type="character" w:customStyle="1" w:styleId="Heading1Char">
-    <w:name w:val="Heading 1 Char"/>
-    <w:basedOn w:val="DefaultParagraphFont"/>
-    <w:link w:val="Heading1"/>
+  <w:style w:type="character" w:customStyle="1" w:styleId="Ttulo1Car">
+    <w:name w:val="Título 1 Car"/>
+    <w:basedOn w:val="Fuentedeprrafopredeter"/>
+    <w:link w:val="Ttulo1"/>
     <w:uiPriority w:val="9"/>
     <w:rsid w:val="00AC7433"/>
     <w:rPr>
@@ -7834,10 +7955,10 @@
       <w14:ligatures w14:val="none"/>
     </w:rPr>
   </w:style>
-  <w:style w:type="character" w:customStyle="1" w:styleId="Heading2Char">
-    <w:name w:val="Heading 2 Char"/>
-    <w:basedOn w:val="DefaultParagraphFont"/>
-    <w:link w:val="Heading2"/>
+  <w:style w:type="character" w:customStyle="1" w:styleId="Ttulo2Car">
+    <w:name w:val="Título 2 Car"/>
+    <w:basedOn w:val="Fuentedeprrafopredeter"/>
+    <w:link w:val="Ttulo2"/>
     <w:uiPriority w:val="9"/>
     <w:rsid w:val="00AC7433"/>
     <w:rPr>
@@ -7851,9 +7972,9 @@
       <w14:ligatures w14:val="none"/>
     </w:rPr>
   </w:style>
-  <w:style w:type="paragraph" w:styleId="ListParagraph">
+  <w:style w:type="paragraph" w:styleId="Prrafodelista">
     <w:name w:val="List Paragraph"/>
-    <w:basedOn w:val="ListNumber"/>
+    <w:basedOn w:val="Listaconnmeros"/>
     <w:uiPriority w:val="34"/>
     <w:rsid w:val="00AC7433"/>
     <w:pPr>
@@ -7872,7 +7993,7 @@
   </w:style>
   <w:style w:type="paragraph" w:customStyle="1" w:styleId="Prrafodesublista">
     <w:name w:val="Párrafo de sublista"/>
-    <w:basedOn w:val="ListParagraph"/>
+    <w:basedOn w:val="Prrafodelista"/>
     <w:qFormat/>
     <w:rsid w:val="005C67C0"/>
     <w:pPr>
@@ -7886,7 +8007,7 @@
       <w:rFonts w:eastAsia="Courier New" w:cs="Courier New"/>
     </w:rPr>
   </w:style>
-  <w:style w:type="paragraph" w:styleId="NoSpacing">
+  <w:style w:type="paragraph" w:styleId="Sinespaciado">
     <w:name w:val="No Spacing"/>
     <w:uiPriority w:val="1"/>
     <w:rsid w:val="00AC7433"/>
@@ -7900,9 +8021,9 @@
       <w14:ligatures w14:val="none"/>
     </w:rPr>
   </w:style>
-  <w:style w:type="character" w:styleId="CommentReference">
+  <w:style w:type="character" w:styleId="Refdecomentario">
     <w:name w:val="annotation reference"/>
-    <w:basedOn w:val="DefaultParagraphFont"/>
+    <w:basedOn w:val="Fuentedeprrafopredeter"/>
     <w:uiPriority w:val="99"/>
     <w:semiHidden/>
     <w:unhideWhenUsed/>
@@ -7912,10 +8033,10 @@
       <w:szCs w:val="16"/>
     </w:rPr>
   </w:style>
-  <w:style w:type="paragraph" w:styleId="CommentText">
+  <w:style w:type="paragraph" w:styleId="Textocomentario">
     <w:name w:val="annotation text"/>
     <w:basedOn w:val="Normal"/>
-    <w:link w:val="CommentTextChar"/>
+    <w:link w:val="TextocomentarioCar"/>
     <w:uiPriority w:val="99"/>
     <w:unhideWhenUsed/>
     <w:rsid w:val="00AC7433"/>
@@ -7924,10 +8045,10 @@
       <w:szCs w:val="20"/>
     </w:rPr>
   </w:style>
-  <w:style w:type="character" w:customStyle="1" w:styleId="CommentTextChar">
-    <w:name w:val="Comment Text Char"/>
-    <w:basedOn w:val="DefaultParagraphFont"/>
-    <w:link w:val="CommentText"/>
+  <w:style w:type="character" w:customStyle="1" w:styleId="TextocomentarioCar">
+    <w:name w:val="Texto comentario Car"/>
+    <w:basedOn w:val="Fuentedeprrafopredeter"/>
+    <w:link w:val="Textocomentario"/>
     <w:uiPriority w:val="99"/>
     <w:rsid w:val="00AC7433"/>
     <w:rPr>
@@ -7936,11 +8057,11 @@
       <w:lang w:val="en-GB"/>
     </w:rPr>
   </w:style>
-  <w:style w:type="paragraph" w:styleId="CommentSubject">
+  <w:style w:type="paragraph" w:styleId="Asuntodelcomentario">
     <w:name w:val="annotation subject"/>
     <w:basedOn w:val="Normal"/>
     <w:next w:val="Normal"/>
-    <w:link w:val="CommentSubjectChar"/>
+    <w:link w:val="AsuntodelcomentarioCar"/>
     <w:uiPriority w:val="99"/>
     <w:semiHidden/>
     <w:unhideWhenUsed/>
@@ -7952,10 +8073,10 @@
       <w:szCs w:val="20"/>
     </w:rPr>
   </w:style>
-  <w:style w:type="character" w:customStyle="1" w:styleId="CommentSubjectChar">
-    <w:name w:val="Comment Subject Char"/>
-    <w:basedOn w:val="DefaultParagraphFont"/>
-    <w:link w:val="CommentSubject"/>
+  <w:style w:type="character" w:customStyle="1" w:styleId="AsuntodelcomentarioCar">
+    <w:name w:val="Asunto del comentario Car"/>
+    <w:basedOn w:val="Fuentedeprrafopredeter"/>
+    <w:link w:val="Asuntodelcomentario"/>
     <w:uiPriority w:val="99"/>
     <w:semiHidden/>
     <w:rsid w:val="00AC7433"/>
@@ -7967,9 +8088,9 @@
       <w:lang w:val="en-GB"/>
     </w:rPr>
   </w:style>
-  <w:style w:type="character" w:styleId="Strong">
+  <w:style w:type="character" w:styleId="Textoennegrita">
     <w:name w:val="Strong"/>
-    <w:basedOn w:val="DefaultParagraphFont"/>
+    <w:basedOn w:val="Fuentedeprrafopredeter"/>
     <w:uiPriority w:val="22"/>
     <w:qFormat/>
     <w:rsid w:val="00AC7433"/>
@@ -7978,9 +8099,9 @@
       <w:bCs/>
     </w:rPr>
   </w:style>
-  <w:style w:type="character" w:styleId="Hyperlink">
+  <w:style w:type="character" w:styleId="Hipervnculo">
     <w:name w:val="Hyperlink"/>
-    <w:basedOn w:val="DefaultParagraphFont"/>
+    <w:basedOn w:val="Fuentedeprrafopredeter"/>
     <w:uiPriority w:val="99"/>
     <w:unhideWhenUsed/>
     <w:rsid w:val="00AC7433"/>
@@ -8024,10 +8145,10 @@
       <w:spacing w:before="240" w:after="240"/>
     </w:pPr>
   </w:style>
-  <w:style w:type="character" w:customStyle="1" w:styleId="Heading3Char">
-    <w:name w:val="Heading 3 Char"/>
-    <w:basedOn w:val="DefaultParagraphFont"/>
-    <w:link w:val="Heading3"/>
+  <w:style w:type="character" w:customStyle="1" w:styleId="Ttulo3Car">
+    <w:name w:val="Título 3 Car"/>
+    <w:basedOn w:val="Fuentedeprrafopredeter"/>
+    <w:link w:val="Ttulo3"/>
     <w:uiPriority w:val="9"/>
     <w:rsid w:val="00AC7433"/>
     <w:rPr>
@@ -8038,7 +8159,7 @@
       <w:lang w:val="en-GB"/>
     </w:rPr>
   </w:style>
-  <w:style w:type="paragraph" w:styleId="List">
+  <w:style w:type="paragraph" w:styleId="Lista">
     <w:name w:val="List"/>
     <w:basedOn w:val="Normal"/>
     <w:uiPriority w:val="99"/>
@@ -8050,7 +8171,7 @@
       <w:contextualSpacing/>
     </w:pPr>
   </w:style>
-  <w:style w:type="paragraph" w:styleId="ListNumber">
+  <w:style w:type="paragraph" w:styleId="Listaconnmeros">
     <w:name w:val="List Number"/>
     <w:basedOn w:val="Normal"/>
     <w:uiPriority w:val="99"/>
@@ -8064,9 +8185,9 @@
       <w:contextualSpacing/>
     </w:pPr>
   </w:style>
-  <w:style w:type="character" w:styleId="PlaceholderText">
+  <w:style w:type="character" w:styleId="Textodelmarcadordeposicin">
     <w:name w:val="Placeholder Text"/>
-    <w:basedOn w:val="DefaultParagraphFont"/>
+    <w:basedOn w:val="Fuentedeprrafopredeter"/>
     <w:uiPriority w:val="99"/>
     <w:semiHidden/>
     <w:rsid w:val="00AC7433"/>
@@ -8076,7 +8197,7 @@
   </w:style>
   <w:style w:type="paragraph" w:customStyle="1" w:styleId="Requirement-Body">
     <w:name w:val="Requirement - Body"/>
-    <w:basedOn w:val="List"/>
+    <w:basedOn w:val="Lista"/>
     <w:qFormat/>
     <w:rsid w:val="00AC7433"/>
     <w:pPr>
@@ -8088,7 +8209,7 @@
   </w:style>
   <w:style w:type="paragraph" w:customStyle="1" w:styleId="Requirement-Header">
     <w:name w:val="Requirement - Header"/>
-    <w:basedOn w:val="List"/>
+    <w:basedOn w:val="Lista"/>
     <w:next w:val="Requirement-Body"/>
     <w:qFormat/>
     <w:rsid w:val="00586920"/>
@@ -8099,11 +8220,11 @@
       <w:ind w:left="567" w:hanging="567"/>
     </w:pPr>
   </w:style>
-  <w:style w:type="paragraph" w:styleId="Title">
+  <w:style w:type="paragraph" w:styleId="Ttulo">
     <w:name w:val="Title"/>
     <w:basedOn w:val="Normal"/>
     <w:next w:val="Normal"/>
-    <w:link w:val="TitleChar"/>
+    <w:link w:val="TtuloCar"/>
     <w:uiPriority w:val="10"/>
     <w:qFormat/>
     <w:rsid w:val="00AC7433"/>
@@ -8124,10 +8245,10 @@
       <w:szCs w:val="56"/>
     </w:rPr>
   </w:style>
-  <w:style w:type="character" w:customStyle="1" w:styleId="TitleChar">
-    <w:name w:val="Title Char"/>
-    <w:basedOn w:val="DefaultParagraphFont"/>
-    <w:link w:val="Title"/>
+  <w:style w:type="character" w:customStyle="1" w:styleId="TtuloCar">
+    <w:name w:val="Título Car"/>
+    <w:basedOn w:val="Fuentedeprrafopredeter"/>
+    <w:link w:val="Ttulo"/>
     <w:uiPriority w:val="10"/>
     <w:rsid w:val="00AC7433"/>
     <w:rPr>
@@ -8139,9 +8260,9 @@
       <w:lang w:val="en-GB"/>
     </w:rPr>
   </w:style>
-  <w:style w:type="character" w:styleId="Mention">
+  <w:style w:type="character" w:customStyle="1" w:styleId="Mention">
     <w:name w:val="Mention"/>
-    <w:basedOn w:val="DefaultParagraphFont"/>
+    <w:basedOn w:val="Fuentedeprrafopredeter"/>
     <w:uiPriority w:val="99"/>
     <w:unhideWhenUsed/>
     <w:rsid w:val="00AC7433"/>
@@ -8154,7 +8275,7 @@
 </file>
 
 <file path=word/glossary/document.xml><?xml version="1.0" encoding="utf-8"?>
-<w:glossaryDocument xmlns:wpc="http://schemas.microsoft.com/office/word/2010/wordprocessingCanvas" xmlns:cx="http://schemas.microsoft.com/office/drawing/2014/chartex" xmlns:cx1="http://schemas.microsoft.com/office/drawing/2015/9/8/chartex" xmlns:cx2="http://schemas.microsoft.com/office/drawing/2015/10/21/chartex" xmlns:cx3="http://schemas.microsoft.com/office/drawing/2016/5/9/chartex" xmlns:cx4="http://schemas.microsoft.com/office/drawing/2016/5/10/chartex" xmlns:cx5="http://schemas.microsoft.com/office/drawing/2016/5/11/chartex" xmlns:cx6="http://schemas.microsoft.com/office/drawing/2016/5/12/chartex" xmlns:cx7="http://schemas.microsoft.com/office/drawing/2016/5/13/chartex" xmlns:cx8="http://schemas.microsoft.com/office/drawing/2016/5/14/chartex" xmlns:mc="http://schemas.openxmlformats.org/markup-compatibility/2006" xmlns:aink="http://schemas.microsoft.com/office/drawing/2016/ink" xmlns:am3d="http://schemas.microsoft.com/office/drawing/2017/model3d" xmlns:o="urn:schemas-microsoft-com:office:office" xmlns:oel="http://schemas.microsoft.com/office/2019/extlst" xmlns:r="http://schemas.openxmlformats.org/officeDocument/2006/relationships" xmlns:m="http://schemas.openxmlformats.org/officeDocument/2006/math" xmlns:v="urn:schemas-microsoft-com:vml" xmlns:wp14="http://schemas.microsoft.com/office/word/2010/wordprocessingDrawing" xmlns:wp="http://schemas.openxmlformats.org/drawingml/2006/wordprocessingDrawing" xmlns:w10="urn:schemas-microsoft-com:office:word" xmlns:w="http://schemas.openxmlformats.org/wordprocessingml/2006/main" xmlns:w14="http://schemas.microsoft.com/office/word/2010/wordml" xmlns:w15="http://schemas.microsoft.com/office/word/2012/wordml" xmlns:w16cex="http://schemas.microsoft.com/office/word/2018/wordml/cex" xmlns:w16cid="http://schemas.microsoft.com/office/word/2016/wordml/cid" xmlns:w16="http://schemas.microsoft.com/office/word/2018/wordml" xmlns:w16du="http://schemas.microsoft.com/office/word/2023/wordml/word16du" xmlns:w16sdtdh="http://schemas.microsoft.com/office/word/2020/wordml/sdtdatahash" xmlns:w16sdtfl="http://schemas.microsoft.com/office/word/2024/wordml/sdtformatlock" xmlns:w16se="http://schemas.microsoft.com/office/word/2015/wordml/symex" xmlns:wpg="http://schemas.microsoft.com/office/word/2010/wordprocessingGroup" xmlns:wpi="http://schemas.microsoft.com/office/word/2010/wordprocessingInk" xmlns:wne="http://schemas.microsoft.com/office/word/2006/wordml" xmlns:wps="http://schemas.microsoft.com/office/word/2010/wordprocessingShape" mc:Ignorable="w14 w15 w16se w16cid w16 w16cex w16sdtdh w16sdtfl w16du wp14">
+<w:glossaryDocument xmlns:wpc="http://schemas.microsoft.com/office/word/2010/wordprocessingCanvas" xmlns:cx="http://schemas.microsoft.com/office/drawing/2014/chartex" xmlns:cx1="http://schemas.microsoft.com/office/drawing/2015/9/8/chartex" xmlns:mc="http://schemas.openxmlformats.org/markup-compatibility/2006" xmlns:o="urn:schemas-microsoft-com:office:office" xmlns:r="http://schemas.openxmlformats.org/officeDocument/2006/relationships" xmlns:m="http://schemas.openxmlformats.org/officeDocument/2006/math" xmlns:v="urn:schemas-microsoft-com:vml" xmlns:wp14="http://schemas.microsoft.com/office/word/2010/wordprocessingDrawing" xmlns:wp="http://schemas.openxmlformats.org/drawingml/2006/wordprocessingDrawing" xmlns:w10="urn:schemas-microsoft-com:office:word" xmlns:w="http://schemas.openxmlformats.org/wordprocessingml/2006/main" xmlns:w14="http://schemas.microsoft.com/office/word/2010/wordml" xmlns:w15="http://schemas.microsoft.com/office/word/2012/wordml" xmlns:w16se="http://schemas.microsoft.com/office/word/2015/wordml/symex" xmlns:wpg="http://schemas.microsoft.com/office/word/2010/wordprocessingGroup" xmlns:wpi="http://schemas.microsoft.com/office/word/2010/wordprocessingInk" xmlns:wne="http://schemas.microsoft.com/office/word/2006/wordml" xmlns:wps="http://schemas.microsoft.com/office/word/2010/wordprocessingShape" mc:Ignorable="w14 w15 w16se wp14">
   <w:docParts>
     <w:docPart>
       <w:docPartPr>
@@ -8178,7 +8299,7 @@
           </w:pPr>
           <w:r>
             <w:rPr>
-              <w:rStyle w:val="PlaceholderText"/>
+              <w:rStyle w:val="Textodelmarcadordeposicin"/>
             </w:rPr>
             <w:t>Haga clic o pulse aquí para escribir texto.</w:t>
           </w:r>
@@ -8207,7 +8328,7 @@
           </w:pPr>
           <w:r>
             <w:rPr>
-              <w:rStyle w:val="PlaceholderText"/>
+              <w:rStyle w:val="Textodelmarcadordeposicin"/>
             </w:rPr>
             <w:t>Haga clic o pulse aquí para escribir texto.</w:t>
           </w:r>
@@ -8236,7 +8357,7 @@
           </w:pPr>
           <w:r>
             <w:rPr>
-              <w:rStyle w:val="PlaceholderText"/>
+              <w:rStyle w:val="Textodelmarcadordeposicin"/>
             </w:rPr>
             <w:t>Haga clic o pulse aquí para escribir texto.</w:t>
           </w:r>
@@ -8265,7 +8386,7 @@
           </w:pPr>
           <w:r>
             <w:rPr>
-              <w:rStyle w:val="PlaceholderText"/>
+              <w:rStyle w:val="Textodelmarcadordeposicin"/>
             </w:rPr>
             <w:t>Haga clic o pulse aquí para escribir texto.</w:t>
           </w:r>
@@ -8294,7 +8415,7 @@
           </w:pPr>
           <w:r>
             <w:rPr>
-              <w:rStyle w:val="PlaceholderText"/>
+              <w:rStyle w:val="Textodelmarcadordeposicin"/>
             </w:rPr>
             <w:t>Haga clic o pulse aquí para escribir texto.</w:t>
           </w:r>
@@ -8323,7 +8444,7 @@
           </w:pPr>
           <w:r>
             <w:rPr>
-              <w:rStyle w:val="PlaceholderText"/>
+              <w:rStyle w:val="Textodelmarcadordeposicin"/>
             </w:rPr>
             <w:t>Haga clic o pulse aquí para escribir texto.</w:t>
           </w:r>
@@ -8352,7 +8473,7 @@
           </w:pPr>
           <w:r>
             <w:rPr>
-              <w:rStyle w:val="PlaceholderText"/>
+              <w:rStyle w:val="Textodelmarcadordeposicin"/>
             </w:rPr>
             <w:t>Haga clic o pulse aquí para escribir texto.</w:t>
           </w:r>
@@ -8381,7 +8502,7 @@
           </w:pPr>
           <w:r>
             <w:rPr>
-              <w:rStyle w:val="PlaceholderText"/>
+              <w:rStyle w:val="Textodelmarcadordeposicin"/>
             </w:rPr>
             <w:t>Haga clic o pulse aquí para escribir texto.</w:t>
           </w:r>
@@ -8410,7 +8531,7 @@
           </w:pPr>
           <w:r>
             <w:rPr>
-              <w:rStyle w:val="PlaceholderText"/>
+              <w:rStyle w:val="Textodelmarcadordeposicin"/>
             </w:rPr>
             <w:t>Haga clic o pulse aquí para escribir texto.</w:t>
           </w:r>
@@ -8439,7 +8560,7 @@
           </w:pPr>
           <w:r>
             <w:rPr>
-              <w:rStyle w:val="PlaceholderText"/>
+              <w:rStyle w:val="Textodelmarcadordeposicin"/>
             </w:rPr>
             <w:t>Haga clic o pulse aquí para escribir texto.</w:t>
           </w:r>
@@ -8468,7 +8589,7 @@
           </w:pPr>
           <w:r>
             <w:rPr>
-              <w:rStyle w:val="PlaceholderText"/>
+              <w:rStyle w:val="Textodelmarcadordeposicin"/>
             </w:rPr>
             <w:t>Haga clic o pulse aquí para escribir texto.</w:t>
           </w:r>
@@ -8497,7 +8618,7 @@
           </w:pPr>
           <w:r>
             <w:rPr>
-              <w:rStyle w:val="PlaceholderText"/>
+              <w:rStyle w:val="Textodelmarcadordeposicin"/>
             </w:rPr>
             <w:t>Haga clic o pulse aquí para escribir texto.</w:t>
           </w:r>
@@ -8526,7 +8647,7 @@
           </w:pPr>
           <w:r>
             <w:rPr>
-              <w:rStyle w:val="PlaceholderText"/>
+              <w:rStyle w:val="Textodelmarcadordeposicin"/>
             </w:rPr>
             <w:t>Haga clic o pulse aquí para escribir texto.</w:t>
           </w:r>
@@ -8555,7 +8676,7 @@
           </w:pPr>
           <w:r>
             <w:rPr>
-              <w:rStyle w:val="PlaceholderText"/>
+              <w:rStyle w:val="Textodelmarcadordeposicin"/>
             </w:rPr>
             <w:t>Haga clic o pulse aquí para escribir texto.</w:t>
           </w:r>
@@ -8584,7 +8705,7 @@
           </w:pPr>
           <w:r>
             <w:rPr>
-              <w:rStyle w:val="PlaceholderText"/>
+              <w:rStyle w:val="Textodelmarcadordeposicin"/>
             </w:rPr>
             <w:t>Haga clic o pulse aquí para escribir texto.</w:t>
           </w:r>
@@ -8613,7 +8734,7 @@
           </w:pPr>
           <w:r>
             <w:rPr>
-              <w:rStyle w:val="PlaceholderText"/>
+              <w:rStyle w:val="Textodelmarcadordeposicin"/>
             </w:rPr>
             <w:t>Haga clic o pulse aquí para escribir texto.</w:t>
           </w:r>
@@ -8642,7 +8763,7 @@
           </w:pPr>
           <w:r>
             <w:rPr>
-              <w:rStyle w:val="PlaceholderText"/>
+              <w:rStyle w:val="Textodelmarcadordeposicin"/>
             </w:rPr>
             <w:t>Haga clic o pulse aquí para escribir texto.</w:t>
           </w:r>
@@ -8671,7 +8792,7 @@
           </w:pPr>
           <w:r>
             <w:rPr>
-              <w:rStyle w:val="PlaceholderText"/>
+              <w:rStyle w:val="Textodelmarcadordeposicin"/>
             </w:rPr>
             <w:t>Haga clic o pulse aquí para escribir texto.</w:t>
           </w:r>
@@ -8700,7 +8821,7 @@
           </w:pPr>
           <w:r>
             <w:rPr>
-              <w:rStyle w:val="PlaceholderText"/>
+              <w:rStyle w:val="Textodelmarcadordeposicin"/>
             </w:rPr>
             <w:t>Haga clic o pulse aquí para escribir texto.</w:t>
           </w:r>
@@ -8729,7 +8850,7 @@
           </w:pPr>
           <w:r>
             <w:rPr>
-              <w:rStyle w:val="PlaceholderText"/>
+              <w:rStyle w:val="Textodelmarcadordeposicin"/>
             </w:rPr>
             <w:t>Haga clic o pulse aquí para escribir texto.</w:t>
           </w:r>
@@ -8758,7 +8879,7 @@
           </w:pPr>
           <w:r>
             <w:rPr>
-              <w:rStyle w:val="PlaceholderText"/>
+              <w:rStyle w:val="Textodelmarcadordeposicin"/>
             </w:rPr>
             <w:t>Haga clic o pulse aquí para escribir texto.</w:t>
           </w:r>
@@ -8787,7 +8908,7 @@
           </w:pPr>
           <w:r>
             <w:rPr>
-              <w:rStyle w:val="PlaceholderText"/>
+              <w:rStyle w:val="Textodelmarcadordeposicin"/>
             </w:rPr>
             <w:t>Haga clic o pulse aquí para escribir texto.</w:t>
           </w:r>
@@ -8816,7 +8937,7 @@
           </w:pPr>
           <w:r>
             <w:rPr>
-              <w:rStyle w:val="PlaceholderText"/>
+              <w:rStyle w:val="Textodelmarcadordeposicin"/>
             </w:rPr>
             <w:t>Haga clic o pulse aquí para escribir texto.</w:t>
           </w:r>
@@ -8845,7 +8966,7 @@
           </w:pPr>
           <w:r>
             <w:rPr>
-              <w:rStyle w:val="PlaceholderText"/>
+              <w:rStyle w:val="Textodelmarcadordeposicin"/>
             </w:rPr>
             <w:t>Haga clic o pulse aquí para escribir texto.</w:t>
           </w:r>
@@ -8874,7 +8995,7 @@
           </w:pPr>
           <w:r>
             <w:rPr>
-              <w:rStyle w:val="PlaceholderText"/>
+              <w:rStyle w:val="Textodelmarcadordeposicin"/>
             </w:rPr>
             <w:t>Haga clic o pulse aquí para escribir texto.</w:t>
           </w:r>
@@ -8903,7 +9024,7 @@
           </w:pPr>
           <w:r>
             <w:rPr>
-              <w:rStyle w:val="PlaceholderText"/>
+              <w:rStyle w:val="Textodelmarcadordeposicin"/>
             </w:rPr>
             <w:t>Haga clic o pulse aquí para escribir texto.</w:t>
           </w:r>
@@ -8932,7 +9053,7 @@
           </w:pPr>
           <w:r>
             <w:rPr>
-              <w:rStyle w:val="PlaceholderText"/>
+              <w:rStyle w:val="Textodelmarcadordeposicin"/>
             </w:rPr>
             <w:t>Haga clic o pulse aquí para escribir texto.</w:t>
           </w:r>
@@ -8961,7 +9082,7 @@
           </w:pPr>
           <w:r>
             <w:rPr>
-              <w:rStyle w:val="PlaceholderText"/>
+              <w:rStyle w:val="Textodelmarcadordeposicin"/>
             </w:rPr>
             <w:t>Haga clic o pulse aquí para escribir texto.</w:t>
           </w:r>
@@ -8990,7 +9111,7 @@
           </w:pPr>
           <w:r>
             <w:rPr>
-              <w:rStyle w:val="PlaceholderText"/>
+              <w:rStyle w:val="Textodelmarcadordeposicin"/>
             </w:rPr>
             <w:t>Haga clic o pulse aquí para escribir texto.</w:t>
           </w:r>
@@ -9019,7 +9140,7 @@
           </w:pPr>
           <w:r>
             <w:rPr>
-              <w:rStyle w:val="PlaceholderText"/>
+              <w:rStyle w:val="Textodelmarcadordeposicin"/>
             </w:rPr>
             <w:t>Haga clic o pulse aquí para escribir texto.</w:t>
           </w:r>
@@ -9048,7 +9169,7 @@
           </w:pPr>
           <w:r>
             <w:rPr>
-              <w:rStyle w:val="PlaceholderText"/>
+              <w:rStyle w:val="Textodelmarcadordeposicin"/>
             </w:rPr>
             <w:t>Haga clic o pulse aquí para escribir texto.</w:t>
           </w:r>
@@ -9077,7 +9198,7 @@
           </w:pPr>
           <w:r>
             <w:rPr>
-              <w:rStyle w:val="PlaceholderText"/>
+              <w:rStyle w:val="Textodelmarcadordeposicin"/>
             </w:rPr>
             <w:t>Haga clic o pulse aquí para escribir texto.</w:t>
           </w:r>
@@ -9106,7 +9227,7 @@
           </w:pPr>
           <w:r>
             <w:rPr>
-              <w:rStyle w:val="PlaceholderText"/>
+              <w:rStyle w:val="Textodelmarcadordeposicin"/>
             </w:rPr>
             <w:t>Haga clic o pulse aquí para escribir texto.</w:t>
           </w:r>
@@ -9135,7 +9256,7 @@
           </w:pPr>
           <w:r>
             <w:rPr>
-              <w:rStyle w:val="PlaceholderText"/>
+              <w:rStyle w:val="Textodelmarcadordeposicin"/>
             </w:rPr>
             <w:t>Haga clic o pulse aquí para escribir texto.</w:t>
           </w:r>
@@ -9164,7 +9285,7 @@
           </w:pPr>
           <w:r>
             <w:rPr>
-              <w:rStyle w:val="PlaceholderText"/>
+              <w:rStyle w:val="Textodelmarcadordeposicin"/>
             </w:rPr>
             <w:t>Haga clic o pulse aquí para escribir texto.</w:t>
           </w:r>
@@ -9193,7 +9314,7 @@
           </w:pPr>
           <w:r>
             <w:rPr>
-              <w:rStyle w:val="PlaceholderText"/>
+              <w:rStyle w:val="Textodelmarcadordeposicin"/>
             </w:rPr>
             <w:t>Haga clic o pulse aquí para escribir texto.</w:t>
           </w:r>
@@ -9222,7 +9343,7 @@
           </w:pPr>
           <w:r>
             <w:rPr>
-              <w:rStyle w:val="PlaceholderText"/>
+              <w:rStyle w:val="Textodelmarcadordeposicin"/>
             </w:rPr>
             <w:t>Haga clic o pulse aquí para escribir texto.</w:t>
           </w:r>
@@ -9251,7 +9372,7 @@
           </w:pPr>
           <w:r>
             <w:rPr>
-              <w:rStyle w:val="PlaceholderText"/>
+              <w:rStyle w:val="Textodelmarcadordeposicin"/>
             </w:rPr>
             <w:t>Haga clic o pulse aquí para escribir texto.</w:t>
           </w:r>
@@ -9280,7 +9401,7 @@
           </w:pPr>
           <w:r>
             <w:rPr>
-              <w:rStyle w:val="PlaceholderText"/>
+              <w:rStyle w:val="Textodelmarcadordeposicin"/>
             </w:rPr>
             <w:t>Haga clic o pulse aquí para escribir texto.</w:t>
           </w:r>
@@ -9309,7 +9430,7 @@
           </w:pPr>
           <w:r>
             <w:rPr>
-              <w:rStyle w:val="PlaceholderText"/>
+              <w:rStyle w:val="Textodelmarcadordeposicin"/>
             </w:rPr>
             <w:t>Haga clic o pulse aquí para escribir texto.</w:t>
           </w:r>
@@ -9338,7 +9459,7 @@
           </w:pPr>
           <w:r>
             <w:rPr>
-              <w:rStyle w:val="PlaceholderText"/>
+              <w:rStyle w:val="Textodelmarcadordeposicin"/>
             </w:rPr>
             <w:t>Haga clic o pulse aquí para escribir texto.</w:t>
           </w:r>
@@ -9350,7 +9471,7 @@
 </file>
 
 <file path=word/glossary/fontTable.xml><?xml version="1.0" encoding="utf-8"?>
-<w:fonts xmlns:mc="http://schemas.openxmlformats.org/markup-compatibility/2006" xmlns:r="http://schemas.openxmlformats.org/officeDocument/2006/relationships" xmlns:w="http://schemas.openxmlformats.org/wordprocessingml/2006/main" xmlns:w14="http://schemas.microsoft.com/office/word/2010/wordml" xmlns:w15="http://schemas.microsoft.com/office/word/2012/wordml" xmlns:w16cex="http://schemas.microsoft.com/office/word/2018/wordml/cex" xmlns:w16cid="http://schemas.microsoft.com/office/word/2016/wordml/cid" xmlns:w16="http://schemas.microsoft.com/office/word/2018/wordml" xmlns:w16du="http://schemas.microsoft.com/office/word/2023/wordml/word16du" xmlns:w16sdtdh="http://schemas.microsoft.com/office/word/2020/wordml/sdtdatahash" xmlns:w16sdtfl="http://schemas.microsoft.com/office/word/2024/wordml/sdtformatlock" xmlns:w16se="http://schemas.microsoft.com/office/word/2015/wordml/symex" mc:Ignorable="w14 w15 w16se w16cid w16 w16cex w16sdtdh w16sdtfl w16du">
+<w:fonts xmlns:mc="http://schemas.openxmlformats.org/markup-compatibility/2006" xmlns:r="http://schemas.openxmlformats.org/officeDocument/2006/relationships" xmlns:w="http://schemas.openxmlformats.org/wordprocessingml/2006/main" xmlns:w14="http://schemas.microsoft.com/office/word/2010/wordml" xmlns:w15="http://schemas.microsoft.com/office/word/2012/wordml" xmlns:w16se="http://schemas.microsoft.com/office/word/2015/wordml/symex" mc:Ignorable="w14 w15 w16se">
   <w:font w:name="Symbol">
     <w:panose1 w:val="05050102010706020507"/>
     <w:charset w:val="02"/>
@@ -9423,29 +9544,17 @@
     <w:pitch w:val="variable"/>
     <w:sig w:usb0="E00002FF" w:usb1="2AC7FDFF" w:usb2="00000016" w:usb3="00000000" w:csb0="0002009F" w:csb1="00000000"/>
   </w:font>
-  <w:font w:name="Aptos">
-    <w:charset w:val="00"/>
-    <w:family w:val="swiss"/>
-    <w:pitch w:val="variable"/>
-    <w:sig w:usb0="20000287" w:usb1="00000003" w:usb2="00000000" w:usb3="00000000" w:csb0="0000019F" w:csb1="00000000"/>
-  </w:font>
   <w:font w:name="Yu Mincho">
     <w:charset w:val="80"/>
     <w:family w:val="roman"/>
     <w:pitch w:val="variable"/>
     <w:sig w:usb0="800002E7" w:usb1="2AC7FCFF" w:usb2="00000012" w:usb3="00000000" w:csb0="0002009F" w:csb1="00000000"/>
   </w:font>
-  <w:font w:name="Aptos Display">
-    <w:charset w:val="00"/>
-    <w:family w:val="swiss"/>
-    <w:pitch w:val="variable"/>
-    <w:sig w:usb0="20000287" w:usb1="00000003" w:usb2="00000000" w:usb3="00000000" w:csb0="0000019F" w:csb1="00000000"/>
-  </w:font>
 </w:fonts>
 </file>
 
 <file path=word/glossary/settings.xml><?xml version="1.0" encoding="utf-8"?>
-<w:settings xmlns:mc="http://schemas.openxmlformats.org/markup-compatibility/2006" xmlns:o="urn:schemas-microsoft-com:office:office" xmlns:r="http://schemas.openxmlformats.org/officeDocument/2006/relationships" xmlns:m="http://schemas.openxmlformats.org/officeDocument/2006/math" xmlns:v="urn:schemas-microsoft-com:vml" xmlns:w10="urn:schemas-microsoft-com:office:word" xmlns:w="http://schemas.openxmlformats.org/wordprocessingml/2006/main" xmlns:w14="http://schemas.microsoft.com/office/word/2010/wordml" xmlns:w15="http://schemas.microsoft.com/office/word/2012/wordml" xmlns:w16cex="http://schemas.microsoft.com/office/word/2018/wordml/cex" xmlns:w16cid="http://schemas.microsoft.com/office/word/2016/wordml/cid" xmlns:w16="http://schemas.microsoft.com/office/word/2018/wordml" xmlns:w16du="http://schemas.microsoft.com/office/word/2023/wordml/word16du" xmlns:w16sdtdh="http://schemas.microsoft.com/office/word/2020/wordml/sdtdatahash" xmlns:w16sdtfl="http://schemas.microsoft.com/office/word/2024/wordml/sdtformatlock" xmlns:w16se="http://schemas.microsoft.com/office/word/2015/wordml/symex" xmlns:sl="http://schemas.openxmlformats.org/schemaLibrary/2006/main" mc:Ignorable="w14 w15 w16se w16cid w16 w16cex w16sdtdh w16sdtfl w16du">
+<w:settings xmlns:mc="http://schemas.openxmlformats.org/markup-compatibility/2006" xmlns:o="urn:schemas-microsoft-com:office:office" xmlns:r="http://schemas.openxmlformats.org/officeDocument/2006/relationships" xmlns:m="http://schemas.openxmlformats.org/officeDocument/2006/math" xmlns:v="urn:schemas-microsoft-com:vml" xmlns:w10="urn:schemas-microsoft-com:office:word" xmlns:w="http://schemas.openxmlformats.org/wordprocessingml/2006/main" xmlns:w14="http://schemas.microsoft.com/office/word/2010/wordml" xmlns:w15="http://schemas.microsoft.com/office/word/2012/wordml" xmlns:w16se="http://schemas.microsoft.com/office/word/2015/wordml/symex" xmlns:sl="http://schemas.openxmlformats.org/schemaLibrary/2006/main" mc:Ignorable="w14 w15 w16se">
   <w:view w:val="normal"/>
   <w:revisionView w:inkAnnotations="0"/>
   <w:defaultTabStop w:val="708"/>
@@ -9458,7 +9567,6 @@
     <w:compatSetting w:name="enableOpenTypeFeatures" w:uri="http://schemas.microsoft.com/office/word" w:val="1"/>
     <w:compatSetting w:name="doNotFlipMirrorIndents" w:uri="http://schemas.microsoft.com/office/word" w:val="1"/>
     <w:compatSetting w:name="differentiateMultirowTableHeaders" w:uri="http://schemas.microsoft.com/office/word" w:val="1"/>
-    <w:compatSetting w:name="useWord2013TrackBottomHyphenation" w:uri="http://schemas.microsoft.com/office/word" w:val="0"/>
   </w:compat>
   <w:rsids>
     <w:rsidRoot w:val="004D7778"/>
@@ -9495,6 +9603,7 @@
     <w:rsid w:val="00BC7967"/>
     <w:rsid w:val="00C12AB9"/>
     <w:rsid w:val="00C63AB0"/>
+    <w:rsid w:val="00C91B83"/>
     <w:rsid w:val="00D21D3B"/>
     <w:rsid w:val="00D72CB9"/>
     <w:rsid w:val="00D933FC"/>
@@ -9530,14 +9639,14 @@
   </m:mathPr>
   <w:themeFontLang w:val="es-ES" w:eastAsia="ja-JP" w:bidi="ar-SA"/>
   <w:clrSchemeMapping w:bg1="light1" w:t1="dark1" w:bg2="light2" w:t2="dark2" w:accent1="accent1" w:accent2="accent2" w:accent3="accent3" w:accent4="accent4" w:accent5="accent5" w:accent6="accent6" w:hyperlink="hyperlink" w:followedHyperlink="followedHyperlink"/>
-  <w:decimalSymbol w:val="."/>
-  <w:listSeparator w:val=","/>
+  <w:decimalSymbol w:val=","/>
+  <w:listSeparator w:val=";"/>
   <w15:chartTrackingRefBased/>
 </w:settings>
 </file>
 
 <file path=word/glossary/styles.xml><?xml version="1.0" encoding="utf-8"?>
-<w:styles xmlns:mc="http://schemas.openxmlformats.org/markup-compatibility/2006" xmlns:r="http://schemas.openxmlformats.org/officeDocument/2006/relationships" xmlns:w="http://schemas.openxmlformats.org/wordprocessingml/2006/main" xmlns:w14="http://schemas.microsoft.com/office/word/2010/wordml" xmlns:w15="http://schemas.microsoft.com/office/word/2012/wordml" xmlns:w16cex="http://schemas.microsoft.com/office/word/2018/wordml/cex" xmlns:w16cid="http://schemas.microsoft.com/office/word/2016/wordml/cid" xmlns:w16="http://schemas.microsoft.com/office/word/2018/wordml" xmlns:w16du="http://schemas.microsoft.com/office/word/2023/wordml/word16du" xmlns:w16sdtdh="http://schemas.microsoft.com/office/word/2020/wordml/sdtdatahash" xmlns:w16sdtfl="http://schemas.microsoft.com/office/word/2024/wordml/sdtformatlock" xmlns:w16se="http://schemas.microsoft.com/office/word/2015/wordml/symex" mc:Ignorable="w14 w15 w16se w16cid w16 w16cex w16sdtdh w16sdtfl w16du">
+<w:styles xmlns:mc="http://schemas.openxmlformats.org/markup-compatibility/2006" xmlns:r="http://schemas.openxmlformats.org/officeDocument/2006/relationships" xmlns:w="http://schemas.openxmlformats.org/wordprocessingml/2006/main" xmlns:w14="http://schemas.microsoft.com/office/word/2010/wordml" xmlns:w15="http://schemas.microsoft.com/office/word/2012/wordml" xmlns:w16se="http://schemas.microsoft.com/office/word/2015/wordml/symex" mc:Ignorable="w14 w15 w16se">
   <w:docDefaults>
     <w:rPrDefault>
       <w:rPr>
@@ -9555,7 +9664,7 @@
       </w:pPr>
     </w:pPrDefault>
   </w:docDefaults>
-  <w:latentStyles w:defLockedState="0" w:defUIPriority="99" w:defSemiHidden="0" w:defUnhideWhenUsed="0" w:defQFormat="0" w:count="376">
+  <w:latentStyles w:defLockedState="0" w:defUIPriority="99" w:defSemiHidden="0" w:defUnhideWhenUsed="0" w:defQFormat="0" w:count="371">
     <w:lsdException w:name="Normal" w:uiPriority="0" w:qFormat="1"/>
     <w:lsdException w:name="heading 1" w:uiPriority="9" w:qFormat="1"/>
     <w:lsdException w:name="heading 2" w:semiHidden="1" w:uiPriority="9" w:unhideWhenUsed="1" w:qFormat="1"/>
@@ -9927,23 +10036,18 @@
     <w:lsdException w:name="List Table 5 Dark Accent 6" w:uiPriority="50"/>
     <w:lsdException w:name="List Table 6 Colorful Accent 6" w:uiPriority="51"/>
     <w:lsdException w:name="List Table 7 Colorful Accent 6" w:uiPriority="52"/>
-    <w:lsdException w:name="Mention" w:semiHidden="1" w:unhideWhenUsed="1"/>
-    <w:lsdException w:name="Smart Hyperlink" w:semiHidden="1" w:unhideWhenUsed="1"/>
-    <w:lsdException w:name="Hashtag" w:semiHidden="1" w:unhideWhenUsed="1"/>
-    <w:lsdException w:name="Unresolved Mention" w:semiHidden="1" w:unhideWhenUsed="1"/>
-    <w:lsdException w:name="Smart Link" w:semiHidden="1" w:unhideWhenUsed="1"/>
   </w:latentStyles>
   <w:style w:type="paragraph" w:default="1" w:styleId="Normal">
     <w:name w:val="Normal"/>
     <w:qFormat/>
   </w:style>
-  <w:style w:type="character" w:default="1" w:styleId="DefaultParagraphFont">
+  <w:style w:type="character" w:default="1" w:styleId="Fuentedeprrafopredeter">
     <w:name w:val="Default Paragraph Font"/>
     <w:uiPriority w:val="1"/>
     <w:semiHidden/>
     <w:unhideWhenUsed/>
   </w:style>
-  <w:style w:type="table" w:default="1" w:styleId="TableNormal">
+  <w:style w:type="table" w:default="1" w:styleId="Tablanormal">
     <w:name w:val="Normal Table"/>
     <w:uiPriority w:val="99"/>
     <w:semiHidden/>
@@ -9958,15 +10062,15 @@
       </w:tblCellMar>
     </w:tblPr>
   </w:style>
-  <w:style w:type="numbering" w:default="1" w:styleId="NoList">
+  <w:style w:type="numbering" w:default="1" w:styleId="Sinlista">
     <w:name w:val="No List"/>
     <w:uiPriority w:val="99"/>
     <w:semiHidden/>
     <w:unhideWhenUsed/>
   </w:style>
-  <w:style w:type="character" w:styleId="PlaceholderText">
+  <w:style w:type="character" w:styleId="Textodelmarcadordeposicin">
     <w:name w:val="Placeholder Text"/>
-    <w:basedOn w:val="DefaultParagraphFont"/>
+    <w:basedOn w:val="Fuentedeprrafopredeter"/>
     <w:uiPriority w:val="99"/>
     <w:semiHidden/>
     <w:rsid w:val="00D21D3B"/>
@@ -10389,7 +10493,7 @@
 </file>
 
 <file path=word/glossary/webSettings.xml><?xml version="1.0" encoding="utf-8"?>
-<w:webSettings xmlns:mc="http://schemas.openxmlformats.org/markup-compatibility/2006" xmlns:r="http://schemas.openxmlformats.org/officeDocument/2006/relationships" xmlns:w="http://schemas.openxmlformats.org/wordprocessingml/2006/main" xmlns:w14="http://schemas.microsoft.com/office/word/2010/wordml" xmlns:w15="http://schemas.microsoft.com/office/word/2012/wordml" xmlns:w16cex="http://schemas.microsoft.com/office/word/2018/wordml/cex" xmlns:w16cid="http://schemas.microsoft.com/office/word/2016/wordml/cid" xmlns:w16="http://schemas.microsoft.com/office/word/2018/wordml" xmlns:w16du="http://schemas.microsoft.com/office/word/2023/wordml/word16du" xmlns:w16sdtdh="http://schemas.microsoft.com/office/word/2020/wordml/sdtdatahash" xmlns:w16sdtfl="http://schemas.microsoft.com/office/word/2024/wordml/sdtformatlock" xmlns:w16se="http://schemas.microsoft.com/office/word/2015/wordml/symex" mc:Ignorable="w14 w15 w16se w16cid w16 w16cex w16sdtdh w16sdtfl w16du">
+<w:webSettings xmlns:mc="http://schemas.openxmlformats.org/markup-compatibility/2006" xmlns:r="http://schemas.openxmlformats.org/officeDocument/2006/relationships" xmlns:w="http://schemas.openxmlformats.org/wordprocessingml/2006/main" xmlns:w14="http://schemas.microsoft.com/office/word/2010/wordml" xmlns:w15="http://schemas.microsoft.com/office/word/2012/wordml" xmlns:w16se="http://schemas.microsoft.com/office/word/2015/wordml/symex" mc:Ignorable="w14 w15 w16se">
   <w:optimizeForBrowser/>
   <w:allowPNG/>
 </w:webSettings>
@@ -10695,7 +10799,7 @@
 </file>
 
 <file path=customXml/itemProps1.xml><?xml version="1.0" encoding="utf-8"?>
-<ds:datastoreItem xmlns:ds="http://schemas.openxmlformats.org/officeDocument/2006/customXml" ds:itemID="{96131EEC-EE74-4BEC-BBDD-3EEDE4725D93}">
+<ds:datastoreItem xmlns:ds="http://schemas.openxmlformats.org/officeDocument/2006/customXml" ds:itemID="{0FB56B08-C94F-4D50-9822-2805F0FA91AA}">
   <ds:schemaRefs>
     <ds:schemaRef ds:uri="http://schemas.openxmlformats.org/officeDocument/2006/bibliography"/>
   </ds:schemaRefs>

--- a/reports/D01/Student#2/02 - Requirements - Student #2.docx
+++ b/reports/D01/Student#2/02 - Requirements - Student #2.docx
@@ -1,10 +1,10 @@
 
 <file path=word/document.xml><?xml version="1.0" encoding="utf-8"?>
-<w:document xmlns:wpc="http://schemas.microsoft.com/office/word/2010/wordprocessingCanvas" xmlns:cx="http://schemas.microsoft.com/office/drawing/2014/chartex" xmlns:cx1="http://schemas.microsoft.com/office/drawing/2015/9/8/chartex" xmlns:mc="http://schemas.openxmlformats.org/markup-compatibility/2006" xmlns:o="urn:schemas-microsoft-com:office:office" xmlns:r="http://schemas.openxmlformats.org/officeDocument/2006/relationships" xmlns:m="http://schemas.openxmlformats.org/officeDocument/2006/math" xmlns:v="urn:schemas-microsoft-com:vml" xmlns:wp14="http://schemas.microsoft.com/office/word/2010/wordprocessingDrawing" xmlns:wp="http://schemas.openxmlformats.org/drawingml/2006/wordprocessingDrawing" xmlns:w10="urn:schemas-microsoft-com:office:word" xmlns:w="http://schemas.openxmlformats.org/wordprocessingml/2006/main" xmlns:w14="http://schemas.microsoft.com/office/word/2010/wordml" xmlns:w15="http://schemas.microsoft.com/office/word/2012/wordml" xmlns:w16se="http://schemas.microsoft.com/office/word/2015/wordml/symex" xmlns:wpg="http://schemas.microsoft.com/office/word/2010/wordprocessingGroup" xmlns:wpi="http://schemas.microsoft.com/office/word/2010/wordprocessingInk" xmlns:wne="http://schemas.microsoft.com/office/word/2006/wordml" xmlns:wps="http://schemas.microsoft.com/office/word/2010/wordprocessingShape" mc:Ignorable="w14 w15 w16se wp14">
+<w:document xmlns:wpc="http://schemas.microsoft.com/office/word/2010/wordprocessingCanvas" xmlns:cx="http://schemas.microsoft.com/office/drawing/2014/chartex" xmlns:cx1="http://schemas.microsoft.com/office/drawing/2015/9/8/chartex" xmlns:cx2="http://schemas.microsoft.com/office/drawing/2015/10/21/chartex" xmlns:cx3="http://schemas.microsoft.com/office/drawing/2016/5/9/chartex" xmlns:cx4="http://schemas.microsoft.com/office/drawing/2016/5/10/chartex" xmlns:cx5="http://schemas.microsoft.com/office/drawing/2016/5/11/chartex" xmlns:cx6="http://schemas.microsoft.com/office/drawing/2016/5/12/chartex" xmlns:cx7="http://schemas.microsoft.com/office/drawing/2016/5/13/chartex" xmlns:cx8="http://schemas.microsoft.com/office/drawing/2016/5/14/chartex" xmlns:mc="http://schemas.openxmlformats.org/markup-compatibility/2006" xmlns:aink="http://schemas.microsoft.com/office/drawing/2016/ink" xmlns:am3d="http://schemas.microsoft.com/office/drawing/2017/model3d" xmlns:o="urn:schemas-microsoft-com:office:office" xmlns:oel="http://schemas.microsoft.com/office/2019/extlst" xmlns:r="http://schemas.openxmlformats.org/officeDocument/2006/relationships" xmlns:m="http://schemas.openxmlformats.org/officeDocument/2006/math" xmlns:v="urn:schemas-microsoft-com:vml" xmlns:wp14="http://schemas.microsoft.com/office/word/2010/wordprocessingDrawing" xmlns:wp="http://schemas.openxmlformats.org/drawingml/2006/wordprocessingDrawing" xmlns:w10="urn:schemas-microsoft-com:office:word" xmlns:w="http://schemas.openxmlformats.org/wordprocessingml/2006/main" xmlns:w14="http://schemas.microsoft.com/office/word/2010/wordml" xmlns:w15="http://schemas.microsoft.com/office/word/2012/wordml" xmlns:w16cex="http://schemas.microsoft.com/office/word/2018/wordml/cex" xmlns:w16cid="http://schemas.microsoft.com/office/word/2016/wordml/cid" xmlns:w16="http://schemas.microsoft.com/office/word/2018/wordml" xmlns:w16du="http://schemas.microsoft.com/office/word/2023/wordml/word16du" xmlns:w16sdtdh="http://schemas.microsoft.com/office/word/2020/wordml/sdtdatahash" xmlns:w16sdtfl="http://schemas.microsoft.com/office/word/2024/wordml/sdtformatlock" xmlns:w16se="http://schemas.microsoft.com/office/word/2015/wordml/symex" xmlns:wpg="http://schemas.microsoft.com/office/word/2010/wordprocessingGroup" xmlns:wpi="http://schemas.microsoft.com/office/word/2010/wordprocessingInk" xmlns:wne="http://schemas.microsoft.com/office/word/2006/wordml" xmlns:wps="http://schemas.microsoft.com/office/word/2010/wordprocessingShape" mc:Ignorable="w14 w15 w16se w16cid w16 w16cex w16sdtdh w16sdtfl w16du wp14">
   <w:body>
     <w:p>
       <w:pPr>
-        <w:pStyle w:val="Ttulo1"/>
+        <w:pStyle w:val="Heading1"/>
         <w:spacing w:before="0"/>
         <w:rPr>
           <w:rFonts w:cstheme="majorHAnsi"/>
@@ -96,7 +96,7 @@
           </w:tcPr>
           <w:p>
             <w:pPr>
-              <w:pStyle w:val="Sinespaciado"/>
+              <w:pStyle w:val="NoSpacing"/>
               <w:rPr>
                 <w:rFonts w:asciiTheme="majorHAnsi" w:hAnsiTheme="majorHAnsi" w:cstheme="majorHAnsi"/>
               </w:rPr>
@@ -141,7 +141,6 @@
                 <w15:appearance w15:val="hidden"/>
                 <w:text/>
               </w:sdtPr>
-              <w:sdtEndPr/>
               <w:sdtContent>
                 <w:r>
                   <w:rPr>
@@ -174,7 +173,7 @@
           </w:tcPr>
           <w:p>
             <w:pPr>
-              <w:pStyle w:val="Sinespaciado"/>
+              <w:pStyle w:val="NoSpacing"/>
               <w:rPr>
                 <w:rFonts w:asciiTheme="majorHAnsi" w:hAnsiTheme="majorHAnsi" w:cstheme="majorHAnsi"/>
               </w:rPr>
@@ -213,7 +212,6 @@
                 <w15:appearance w15:val="hidden"/>
                 <w:text/>
               </w:sdtPr>
-              <w:sdtEndPr/>
               <w:sdtContent>
                 <w:r>
                   <w:rPr>
@@ -266,7 +264,7 @@
           </w:p>
           <w:p>
             <w:pPr>
-              <w:pStyle w:val="Sinespaciado"/>
+              <w:pStyle w:val="NoSpacing"/>
               <w:rPr>
                 <w:rFonts w:asciiTheme="majorHAnsi" w:hAnsiTheme="majorHAnsi" w:cstheme="majorBidi"/>
                 <w:b/>
@@ -307,7 +305,6 @@
                 <w15:appearance w15:val="hidden"/>
                 <w:text/>
               </w:sdtPr>
-              <w:sdtEndPr/>
               <w:sdtContent>
                 <w:r>
                   <w:rPr>
@@ -321,7 +318,7 @@
           <w:permEnd w:id="1490430286"/>
           <w:p>
             <w:pPr>
-              <w:pStyle w:val="Sinespaciado"/>
+              <w:pStyle w:val="NoSpacing"/>
               <w:rPr>
                 <w:rFonts w:asciiTheme="majorHAnsi" w:hAnsiTheme="majorHAnsi" w:cstheme="majorHAnsi"/>
                 <w:b/>
@@ -362,22 +359,13 @@
                 <w15:appearance w15:val="hidden"/>
                 <w:text/>
               </w:sdtPr>
-              <w:sdtEndPr/>
               <w:sdtContent>
                 <w:r>
                   <w:rPr>
                     <w:rFonts w:asciiTheme="majorHAnsi" w:hAnsiTheme="majorHAnsi" w:cstheme="majorHAnsi"/>
                   </w:rPr>
-                  <w:t xml:space="preserve"> </w:t>
+                  <w:t xml:space="preserve"> javclamar</w:t>
                 </w:r>
-                <w:proofErr w:type="spellStart"/>
-                <w:r>
-                  <w:rPr>
-                    <w:rFonts w:asciiTheme="majorHAnsi" w:hAnsiTheme="majorHAnsi" w:cstheme="majorHAnsi"/>
-                  </w:rPr>
-                  <w:t>javclamar</w:t>
-                </w:r>
-                <w:proofErr w:type="spellEnd"/>
                 <w:r>
                   <w:rPr>
                     <w:rFonts w:asciiTheme="majorHAnsi" w:hAnsiTheme="majorHAnsi" w:cstheme="majorHAnsi"/>
@@ -390,7 +378,7 @@
           </w:p>
           <w:p>
             <w:pPr>
-              <w:pStyle w:val="Sinespaciado"/>
+              <w:pStyle w:val="NoSpacing"/>
               <w:rPr>
                 <w:rFonts w:asciiTheme="majorHAnsi" w:hAnsiTheme="majorHAnsi" w:cstheme="majorHAnsi"/>
               </w:rPr>
@@ -429,41 +417,12 @@
                 <w15:appearance w15:val="hidden"/>
                 <w:text/>
               </w:sdtPr>
-              <w:sdtEndPr/>
               <w:sdtContent>
                 <w:r>
                   <w:rPr>
                     <w:rFonts w:asciiTheme="majorHAnsi" w:hAnsiTheme="majorHAnsi" w:cstheme="majorHAnsi"/>
                   </w:rPr>
-                  <w:t xml:space="preserve"> </w:t>
-                </w:r>
-                <w:proofErr w:type="spellStart"/>
-                <w:r>
-                  <w:rPr>
-                    <w:rFonts w:asciiTheme="majorHAnsi" w:hAnsiTheme="majorHAnsi" w:cstheme="majorHAnsi"/>
-                  </w:rPr>
-                  <w:t>Clavijo</w:t>
-                </w:r>
-                <w:proofErr w:type="spellEnd"/>
-                <w:r>
-                  <w:rPr>
-                    <w:rFonts w:asciiTheme="majorHAnsi" w:hAnsiTheme="majorHAnsi" w:cstheme="majorHAnsi"/>
-                  </w:rPr>
-                  <w:t xml:space="preserve"> </w:t>
-                </w:r>
-                <w:proofErr w:type="spellStart"/>
-                <w:r>
-                  <w:rPr>
-                    <w:rFonts w:asciiTheme="majorHAnsi" w:hAnsiTheme="majorHAnsi" w:cstheme="majorHAnsi"/>
-                  </w:rPr>
-                  <w:t>Martínez</w:t>
-                </w:r>
-                <w:proofErr w:type="spellEnd"/>
-                <w:r>
-                  <w:rPr>
-                    <w:rFonts w:asciiTheme="majorHAnsi" w:hAnsiTheme="majorHAnsi" w:cstheme="majorHAnsi"/>
-                  </w:rPr>
-                  <w:t>, Javier</w:t>
+                  <w:t xml:space="preserve"> Clavijo Martínez, Javier</w:t>
                 </w:r>
                 <w:r>
                   <w:rPr>
@@ -477,7 +436,7 @@
           </w:p>
           <w:p>
             <w:pPr>
-              <w:pStyle w:val="Sinespaciado"/>
+              <w:pStyle w:val="NoSpacing"/>
               <w:rPr>
                 <w:rFonts w:asciiTheme="majorHAnsi" w:hAnsiTheme="majorHAnsi" w:cstheme="majorHAnsi"/>
               </w:rPr>
@@ -516,13 +475,18 @@
                 <w15:appearance w15:val="hidden"/>
                 <w:text/>
               </w:sdtPr>
-              <w:sdtEndPr/>
               <w:sdtContent>
                 <w:r>
                   <w:rPr>
                     <w:rFonts w:asciiTheme="majorHAnsi" w:hAnsiTheme="majorHAnsi" w:cstheme="majorHAnsi"/>
                   </w:rPr>
                   <w:t xml:space="preserve"> developer</w:t>
+                </w:r>
+                <w:r>
+                  <w:rPr>
+                    <w:rFonts w:asciiTheme="majorHAnsi" w:hAnsiTheme="majorHAnsi" w:cstheme="majorHAnsi"/>
+                  </w:rPr>
+                  <w:t>, tester</w:t>
                 </w:r>
                 <w:r>
                   <w:rPr>
@@ -549,7 +513,7 @@
           </w:tcPr>
           <w:p>
             <w:pPr>
-              <w:pStyle w:val="Sinespaciado"/>
+              <w:pStyle w:val="NoSpacing"/>
               <w:rPr>
                 <w:rFonts w:asciiTheme="majorHAnsi" w:hAnsiTheme="majorHAnsi" w:cstheme="majorHAnsi"/>
               </w:rPr>
@@ -594,27 +558,12 @@
                 <w15:appearance w15:val="hidden"/>
                 <w:text/>
               </w:sdtPr>
-              <w:sdtEndPr/>
               <w:sdtContent>
                 <w:r>
                   <w:rPr>
                     <w:rFonts w:asciiTheme="majorHAnsi" w:hAnsiTheme="majorHAnsi" w:cstheme="majorHAnsi"/>
                   </w:rPr>
-                  <w:t xml:space="preserve"> </w:t>
-                </w:r>
-                <w:proofErr w:type="spellStart"/>
-                <w:r>
-                  <w:rPr>
-                    <w:rFonts w:asciiTheme="majorHAnsi" w:hAnsiTheme="majorHAnsi" w:cstheme="majorHAnsi"/>
-                  </w:rPr>
-                  <w:t>Sevilla</w:t>
-                </w:r>
-                <w:proofErr w:type="spellEnd"/>
-                <w:r>
-                  <w:rPr>
-                    <w:rFonts w:asciiTheme="majorHAnsi" w:hAnsiTheme="majorHAnsi" w:cstheme="majorHAnsi"/>
-                  </w:rPr>
-                  <w:t xml:space="preserve"> February 19, 2025</w:t>
+                  <w:t xml:space="preserve"> Sevilla February 19, 2025</w:t>
                 </w:r>
               </w:sdtContent>
             </w:sdt>
@@ -625,7 +574,7 @@
     </w:tbl>
     <w:p>
       <w:pPr>
-        <w:pStyle w:val="Ttulo1"/>
+        <w:pStyle w:val="Heading1"/>
         <w:spacing w:before="0"/>
         <w:rPr>
           <w:rFonts w:cstheme="majorHAnsi"/>
@@ -647,7 +596,7 @@
     </w:p>
     <w:p>
       <w:pPr>
-        <w:pStyle w:val="Ttulo2"/>
+        <w:pStyle w:val="Heading2"/>
         <w:rPr>
           <w:rFonts w:cstheme="majorHAnsi"/>
         </w:rPr>
@@ -677,7 +626,7 @@
     </w:p>
     <w:p>
       <w:pPr>
-        <w:pStyle w:val="Ttulo2"/>
+        <w:pStyle w:val="Heading2"/>
         <w:rPr>
           <w:rFonts w:cstheme="majorHAnsi"/>
         </w:rPr>
@@ -820,7 +769,6 @@
           <w15:appearance w15:val="hidden"/>
           <w:text/>
         </w:sdtPr>
-        <w:sdtEndPr/>
         <w:sdtContent>
           <w:r>
             <w:t xml:space="preserve">  </w:t>
@@ -843,7 +791,7 @@
     </w:p>
     <w:p>
       <w:pPr>
-        <w:pStyle w:val="Ttulo2"/>
+        <w:pStyle w:val="Heading2"/>
         <w:rPr>
           <w:rFonts w:cstheme="majorHAnsi"/>
         </w:rPr>
@@ -870,7 +818,7 @@
     </w:p>
     <w:p>
       <w:pPr>
-        <w:pStyle w:val="Ttulo2"/>
+        <w:pStyle w:val="Heading2"/>
         <w:rPr>
           <w:rFonts w:cstheme="majorHAnsi"/>
         </w:rPr>
@@ -897,7 +845,7 @@
     </w:p>
     <w:p>
       <w:pPr>
-        <w:pStyle w:val="Ttulo2"/>
+        <w:pStyle w:val="Heading2"/>
         <w:rPr>
           <w:rFonts w:cstheme="majorHAnsi"/>
         </w:rPr>
@@ -941,7 +889,6 @@
           <w15:appearance w15:val="hidden"/>
           <w:text/>
         </w:sdtPr>
-        <w:sdtEndPr/>
         <w:sdtContent>
           <w:r>
             <w:t xml:space="preserve"> X</w:t>
@@ -1017,7 +964,7 @@
     </w:p>
     <w:p>
       <w:pPr>
-        <w:pStyle w:val="Ttulo1"/>
+        <w:pStyle w:val="Heading1"/>
         <w:tabs>
           <w:tab w:val="left" w:pos="284"/>
         </w:tabs>
@@ -1056,7 +1003,7 @@
     </w:p>
     <w:p>
       <w:pPr>
-        <w:pStyle w:val="Ttulo2"/>
+        <w:pStyle w:val="Heading2"/>
         <w:rPr>
           <w:rFonts w:cstheme="majorHAnsi"/>
           <w:lang w:val="en-US"/>
@@ -1236,7 +1183,6 @@
           <w15:appearance w15:val="hidden"/>
           <w:text/>
         </w:sdtPr>
-        <w:sdtEndPr/>
         <w:sdtContent>
           <w:r>
             <w:t xml:space="preserve">    </w:t>
@@ -1486,7 +1432,6 @@
           <w15:appearance w15:val="hidden"/>
           <w:text/>
         </w:sdtPr>
-        <w:sdtEndPr/>
         <w:sdtContent>
           <w:r>
             <w:t xml:space="preserve">    </w:t>
@@ -1703,7 +1648,6 @@
           </w:placeholder>
           <w:text/>
         </w:sdtPr>
-        <w:sdtEndPr/>
         <w:sdtContent>
           <w:r>
             <w:t xml:space="preserve">    </w:t>
@@ -1718,7 +1662,7 @@
     </w:p>
     <w:p>
       <w:pPr>
-        <w:pStyle w:val="Ttulo2"/>
+        <w:pStyle w:val="Heading2"/>
         <w:rPr>
           <w:rFonts w:cstheme="majorHAnsi"/>
         </w:rPr>
@@ -1754,7 +1698,7 @@
     </w:p>
     <w:p>
       <w:pPr>
-        <w:pStyle w:val="Ttulo2"/>
+        <w:pStyle w:val="Heading2"/>
         <w:rPr>
           <w:rFonts w:cstheme="majorHAnsi"/>
         </w:rPr>
@@ -1790,7 +1734,7 @@
     </w:p>
     <w:p>
       <w:pPr>
-        <w:pStyle w:val="Ttulo2"/>
+        <w:pStyle w:val="Heading2"/>
         <w:rPr>
           <w:rFonts w:cstheme="majorHAnsi"/>
         </w:rPr>
@@ -1921,7 +1865,6 @@
           <w15:appearance w15:val="hidden"/>
           <w:text/>
         </w:sdtPr>
-        <w:sdtEndPr/>
         <w:sdtContent>
           <w:r>
             <w:t xml:space="preserve">    </w:t>
@@ -1932,7 +1875,7 @@
     </w:p>
     <w:p>
       <w:pPr>
-        <w:pStyle w:val="Ttulo2"/>
+        <w:pStyle w:val="Heading2"/>
         <w:rPr>
           <w:rFonts w:cstheme="majorHAnsi"/>
         </w:rPr>
@@ -1973,7 +1916,6 @@
           <w15:appearance w15:val="hidden"/>
           <w:text/>
         </w:sdtPr>
-        <w:sdtEndPr/>
         <w:sdtContent>
           <w:r>
             <w:t xml:space="preserve">    </w:t>
@@ -1994,7 +1936,7 @@
     </w:p>
     <w:p>
       <w:pPr>
-        <w:pStyle w:val="Ttulo1"/>
+        <w:pStyle w:val="Heading1"/>
         <w:pBdr>
           <w:top w:val="single" w:sz="8" w:space="1" w:color="auto"/>
           <w:left w:val="single" w:sz="8" w:space="4" w:color="auto"/>
@@ -2037,7 +1979,7 @@
     </w:p>
     <w:p>
       <w:pPr>
-        <w:pStyle w:val="Ttulo2"/>
+        <w:pStyle w:val="Heading2"/>
         <w:rPr>
           <w:rFonts w:cstheme="majorHAnsi"/>
         </w:rPr>
@@ -2073,7 +2015,7 @@
     </w:p>
     <w:p>
       <w:pPr>
-        <w:pStyle w:val="Ttulo2"/>
+        <w:pStyle w:val="Heading2"/>
         <w:rPr>
           <w:rFonts w:cstheme="majorHAnsi"/>
         </w:rPr>
@@ -2233,7 +2175,6 @@
           <w15:appearance w15:val="hidden"/>
           <w:text/>
         </w:sdtPr>
-        <w:sdtEndPr/>
         <w:sdtContent>
           <w:r>
             <w:t xml:space="preserve">    </w:t>
@@ -2371,7 +2312,6 @@
           <w15:appearance w15:val="hidden"/>
           <w:text/>
         </w:sdtPr>
-        <w:sdtEndPr/>
         <w:sdtContent>
           <w:r>
             <w:t xml:space="preserve">    </w:t>
@@ -2385,7 +2325,7 @@
     </w:p>
     <w:p>
       <w:pPr>
-        <w:pStyle w:val="Ttulo2"/>
+        <w:pStyle w:val="Heading2"/>
         <w:rPr>
           <w:rFonts w:cstheme="majorHAnsi"/>
         </w:rPr>
@@ -2421,7 +2361,7 @@
     </w:p>
     <w:p>
       <w:pPr>
-        <w:pStyle w:val="Ttulo2"/>
+        <w:pStyle w:val="Heading2"/>
         <w:rPr>
           <w:rFonts w:cstheme="majorHAnsi"/>
         </w:rPr>
@@ -2454,7 +2394,7 @@
     </w:p>
     <w:p>
       <w:pPr>
-        <w:pStyle w:val="Ttulo2"/>
+        <w:pStyle w:val="Heading2"/>
         <w:rPr>
           <w:rFonts w:cstheme="majorHAnsi"/>
         </w:rPr>
@@ -2495,7 +2435,6 @@
           <w15:appearance w15:val="hidden"/>
           <w:text/>
         </w:sdtPr>
-        <w:sdtEndPr/>
         <w:sdtContent>
           <w:r>
             <w:t xml:space="preserve">    </w:t>
@@ -2509,7 +2448,7 @@
     </w:p>
     <w:p>
       <w:pPr>
-        <w:pStyle w:val="Ttulo1"/>
+        <w:pStyle w:val="Heading1"/>
         <w:tabs>
           <w:tab w:val="left" w:pos="284"/>
         </w:tabs>
@@ -2546,7 +2485,7 @@
     </w:p>
     <w:p>
       <w:pPr>
-        <w:pStyle w:val="Ttulo2"/>
+        <w:pStyle w:val="Heading2"/>
         <w:rPr>
           <w:rFonts w:cstheme="majorHAnsi"/>
         </w:rPr>
@@ -2584,7 +2523,6 @@
           <w15:appearance w15:val="hidden"/>
           <w:text/>
         </w:sdtPr>
-        <w:sdtEndPr/>
         <w:sdtContent>
           <w:r>
             <w:t xml:space="preserve">    </w:t>
@@ -2598,7 +2536,7 @@
     </w:p>
     <w:p>
       <w:pPr>
-        <w:pStyle w:val="Ttulo2"/>
+        <w:pStyle w:val="Heading2"/>
         <w:rPr>
           <w:rFonts w:cstheme="majorHAnsi"/>
         </w:rPr>
@@ -2631,7 +2569,7 @@
     </w:p>
     <w:p>
       <w:pPr>
-        <w:pStyle w:val="Ttulo2"/>
+        <w:pStyle w:val="Heading2"/>
         <w:rPr>
           <w:rFonts w:cstheme="majorHAnsi"/>
         </w:rPr>
@@ -2656,7 +2594,7 @@
     </w:p>
     <w:p>
       <w:pPr>
-        <w:pStyle w:val="Ttulo2"/>
+        <w:pStyle w:val="Heading2"/>
         <w:rPr>
           <w:rFonts w:cstheme="majorHAnsi"/>
         </w:rPr>
@@ -2702,7 +2640,6 @@
           </w:placeholder>
           <w:text/>
         </w:sdtPr>
-        <w:sdtEndPr/>
         <w:sdtContent>
           <w:r>
             <w:t xml:space="preserve">    </w:t>
@@ -2716,7 +2653,7 @@
     </w:p>
     <w:p>
       <w:pPr>
-        <w:pStyle w:val="Ttulo2"/>
+        <w:pStyle w:val="Heading2"/>
         <w:rPr>
           <w:rFonts w:cstheme="majorHAnsi"/>
         </w:rPr>
@@ -2757,7 +2694,6 @@
           <w15:appearance w15:val="hidden"/>
           <w:text/>
         </w:sdtPr>
-        <w:sdtEndPr/>
         <w:sdtContent>
           <w:r>
             <w:t xml:space="preserve">    </w:t>
@@ -2794,7 +2730,6 @@
           </w:placeholder>
           <w:text/>
         </w:sdtPr>
-        <w:sdtEndPr/>
         <w:sdtContent>
           <w:r>
             <w:t xml:space="preserve">    </w:t>
@@ -2831,7 +2766,7 @@
     </w:p>
     <w:p>
       <w:pPr>
-        <w:pStyle w:val="Ttulo1"/>
+        <w:pStyle w:val="Heading1"/>
         <w:spacing w:before="0"/>
         <w:rPr>
           <w:rFonts w:cstheme="majorHAnsi"/>
@@ -2865,7 +2800,7 @@
     </w:p>
     <w:p>
       <w:pPr>
-        <w:pStyle w:val="Ttulo2"/>
+        <w:pStyle w:val="Heading2"/>
         <w:rPr>
           <w:rFonts w:cstheme="majorHAnsi"/>
         </w:rPr>
@@ -2901,7 +2836,7 @@
     </w:p>
     <w:p>
       <w:pPr>
-        <w:pStyle w:val="Ttulo2"/>
+        <w:pStyle w:val="Heading2"/>
         <w:rPr>
           <w:rFonts w:cstheme="majorHAnsi"/>
         </w:rPr>
@@ -2934,7 +2869,7 @@
     </w:p>
     <w:p>
       <w:pPr>
-        <w:pStyle w:val="Ttulo2"/>
+        <w:pStyle w:val="Heading2"/>
         <w:rPr>
           <w:rFonts w:cstheme="majorHAnsi"/>
         </w:rPr>
@@ -2967,7 +2902,7 @@
     </w:p>
     <w:p>
       <w:pPr>
-        <w:pStyle w:val="Ttulo2"/>
+        <w:pStyle w:val="Heading2"/>
         <w:rPr>
           <w:rFonts w:cstheme="majorHAnsi"/>
         </w:rPr>
@@ -3000,7 +2935,7 @@
     </w:p>
     <w:p>
       <w:pPr>
-        <w:pStyle w:val="Ttulo2"/>
+        <w:pStyle w:val="Heading2"/>
         <w:rPr>
           <w:rFonts w:cstheme="majorHAnsi"/>
         </w:rPr>
@@ -3078,7 +3013,7 @@
     </w:p>
     <w:p>
       <w:pPr>
-        <w:pStyle w:val="Ttulo1"/>
+        <w:pStyle w:val="Heading1"/>
         <w:tabs>
           <w:tab w:val="left" w:pos="284"/>
         </w:tabs>
@@ -3119,7 +3054,7 @@
     </w:p>
     <w:p>
       <w:pPr>
-        <w:pStyle w:val="Ttulo2"/>
+        <w:pStyle w:val="Heading2"/>
         <w:rPr>
           <w:rFonts w:cstheme="majorHAnsi"/>
           <w:lang w:val="en-US"/>
@@ -3373,7 +3308,6 @@
           <w15:appearance w15:val="hidden"/>
           <w:text/>
         </w:sdtPr>
-        <w:sdtEndPr/>
         <w:sdtContent>
           <w:r>
             <w:rPr>
@@ -3393,7 +3327,7 @@
     </w:p>
     <w:p>
       <w:pPr>
-        <w:pStyle w:val="Ttulo2"/>
+        <w:pStyle w:val="Heading2"/>
         <w:rPr>
           <w:rFonts w:cstheme="majorHAnsi"/>
         </w:rPr>
@@ -3429,7 +3363,7 @@
     </w:p>
     <w:p>
       <w:pPr>
-        <w:pStyle w:val="Ttulo2"/>
+        <w:pStyle w:val="Heading2"/>
         <w:rPr>
           <w:rFonts w:cstheme="majorHAnsi"/>
         </w:rPr>
@@ -3465,7 +3399,7 @@
     </w:p>
     <w:p>
       <w:pPr>
-        <w:pStyle w:val="Ttulo2"/>
+        <w:pStyle w:val="Heading2"/>
         <w:rPr>
           <w:rFonts w:cstheme="majorHAnsi"/>
         </w:rPr>
@@ -3498,7 +3432,7 @@
     </w:p>
     <w:p>
       <w:pPr>
-        <w:pStyle w:val="Ttulo2"/>
+        <w:pStyle w:val="Heading2"/>
         <w:rPr>
           <w:rFonts w:cstheme="majorHAnsi"/>
         </w:rPr>
@@ -3536,7 +3470,6 @@
           <w15:appearance w15:val="hidden"/>
           <w:text/>
         </w:sdtPr>
-        <w:sdtEndPr/>
         <w:sdtContent>
           <w:r>
             <w:t xml:space="preserve">    </w:t>
@@ -3550,7 +3483,7 @@
     </w:p>
     <w:p>
       <w:pPr>
-        <w:pStyle w:val="Ttulo1"/>
+        <w:pStyle w:val="Heading1"/>
         <w:pBdr>
           <w:top w:val="single" w:sz="8" w:space="1" w:color="auto"/>
           <w:left w:val="single" w:sz="8" w:space="4" w:color="auto"/>
@@ -3593,7 +3526,7 @@
     </w:p>
     <w:p>
       <w:pPr>
-        <w:pStyle w:val="Ttulo2"/>
+        <w:pStyle w:val="Heading2"/>
         <w:rPr>
           <w:rFonts w:cstheme="majorHAnsi"/>
         </w:rPr>
@@ -3629,7 +3562,7 @@
     </w:p>
     <w:p>
       <w:pPr>
-        <w:pStyle w:val="Ttulo2"/>
+        <w:pStyle w:val="Heading2"/>
         <w:rPr>
           <w:rFonts w:cstheme="majorHAnsi"/>
         </w:rPr>
@@ -3650,7 +3583,7 @@
       </w:r>
       <w:r>
         <w:rPr>
-          <w:rStyle w:val="Textoennegrita"/>
+          <w:rStyle w:val="Strong"/>
         </w:rPr>
         <w:t>anonymous principals</w:t>
       </w:r>
@@ -3659,7 +3592,7 @@
       </w:r>
       <w:r>
         <w:rPr>
-          <w:rStyle w:val="Textoennegrita"/>
+          <w:rStyle w:val="Strong"/>
         </w:rPr>
         <w:t>accounts</w:t>
       </w:r>
@@ -3693,7 +3626,6 @@
           <w15:appearance w15:val="hidden"/>
           <w:text/>
         </w:sdtPr>
-        <w:sdtEndPr/>
         <w:sdtContent>
           <w:r>
             <w:t xml:space="preserve">    </w:t>
@@ -3714,7 +3646,7 @@
       </w:r>
       <w:r>
         <w:rPr>
-          <w:rStyle w:val="Textoennegrita"/>
+          <w:rStyle w:val="Strong"/>
         </w:rPr>
         <w:t>customers</w:t>
       </w:r>
@@ -3723,7 +3655,7 @@
       </w:r>
       <w:r>
         <w:rPr>
-          <w:rStyle w:val="Textoennegrita"/>
+          <w:rStyle w:val="Strong"/>
         </w:rPr>
         <w:t>accounts</w:t>
       </w:r>
@@ -3757,7 +3689,6 @@
           <w15:appearance w15:val="hidden"/>
           <w:text/>
         </w:sdtPr>
-        <w:sdtEndPr/>
         <w:sdtContent>
           <w:r>
             <w:t xml:space="preserve">    </w:t>
@@ -3839,7 +3770,6 @@
           <w15:appearance w15:val="hidden"/>
           <w:text/>
         </w:sdtPr>
-        <w:sdtEndPr/>
         <w:sdtContent>
           <w:r>
             <w:t xml:space="preserve">    </w:t>
@@ -3927,7 +3857,6 @@
           <w15:appearance w15:val="hidden"/>
           <w:text/>
         </w:sdtPr>
-        <w:sdtEndPr/>
         <w:sdtContent>
           <w:r>
             <w:rPr>
@@ -3953,7 +3882,7 @@
     </w:p>
     <w:p>
       <w:pPr>
-        <w:pStyle w:val="Ttulo2"/>
+        <w:pStyle w:val="Heading2"/>
         <w:rPr>
           <w:rFonts w:cstheme="majorHAnsi"/>
         </w:rPr>
@@ -3989,7 +3918,7 @@
     </w:p>
     <w:p>
       <w:pPr>
-        <w:pStyle w:val="Ttulo2"/>
+        <w:pStyle w:val="Heading2"/>
         <w:rPr>
           <w:rFonts w:cstheme="majorHAnsi"/>
         </w:rPr>
@@ -4022,7 +3951,7 @@
     </w:p>
     <w:p>
       <w:pPr>
-        <w:pStyle w:val="Ttulo2"/>
+        <w:pStyle w:val="Heading2"/>
         <w:rPr>
           <w:rFonts w:cstheme="majorHAnsi"/>
         </w:rPr>
@@ -4068,7 +3997,6 @@
           </w:placeholder>
           <w:text/>
         </w:sdtPr>
-        <w:sdtEndPr/>
         <w:sdtContent>
           <w:r>
             <w:t xml:space="preserve">    </w:t>
@@ -4095,7 +4023,7 @@
     </w:p>
     <w:p>
       <w:pPr>
-        <w:pStyle w:val="Ttulo1"/>
+        <w:pStyle w:val="Heading1"/>
         <w:tabs>
           <w:tab w:val="left" w:pos="284"/>
         </w:tabs>
@@ -4132,7 +4060,7 @@
     </w:p>
     <w:p>
       <w:pPr>
-        <w:pStyle w:val="Ttulo2"/>
+        <w:pStyle w:val="Heading2"/>
         <w:rPr>
           <w:rFonts w:cstheme="majorHAnsi"/>
         </w:rPr>
@@ -4165,7 +4093,7 @@
     </w:p>
     <w:p>
       <w:pPr>
-        <w:pStyle w:val="Ttulo2"/>
+        <w:pStyle w:val="Heading2"/>
         <w:rPr>
           <w:rFonts w:cstheme="majorHAnsi"/>
         </w:rPr>
@@ -4198,7 +4126,7 @@
     </w:p>
     <w:p>
       <w:pPr>
-        <w:pStyle w:val="Ttulo2"/>
+        <w:pStyle w:val="Heading2"/>
         <w:rPr>
           <w:rFonts w:cstheme="majorHAnsi"/>
         </w:rPr>
@@ -4231,7 +4159,7 @@
     </w:p>
     <w:p>
       <w:pPr>
-        <w:pStyle w:val="Ttulo2"/>
+        <w:pStyle w:val="Heading2"/>
         <w:rPr>
           <w:rFonts w:cstheme="majorHAnsi"/>
         </w:rPr>
@@ -4264,7 +4192,7 @@
     </w:p>
     <w:p>
       <w:pPr>
-        <w:pStyle w:val="Ttulo2"/>
+        <w:pStyle w:val="Heading2"/>
         <w:rPr>
           <w:rFonts w:cstheme="majorHAnsi"/>
         </w:rPr>
@@ -4308,7 +4236,6 @@
           <w15:appearance w15:val="hidden"/>
           <w:text/>
         </w:sdtPr>
-        <w:sdtEndPr/>
         <w:sdtContent>
           <w:r>
             <w:t xml:space="preserve">    </w:t>
@@ -4322,7 +4249,7 @@
     </w:p>
     <w:p>
       <w:pPr>
-        <w:pStyle w:val="Ttulo2"/>
+        <w:pStyle w:val="Heading2"/>
         <w:rPr>
           <w:rFonts w:cstheme="majorHAnsi"/>
         </w:rPr>
@@ -4366,7 +4293,6 @@
           <w15:appearance w15:val="hidden"/>
           <w:text/>
         </w:sdtPr>
-        <w:sdtEndPr/>
         <w:sdtContent>
           <w:r>
             <w:t xml:space="preserve">    </w:t>
@@ -4402,7 +4328,7 @@
     </w:p>
     <w:p>
       <w:pPr>
-        <w:pStyle w:val="Ttulo1"/>
+        <w:pStyle w:val="Heading1"/>
         <w:spacing w:before="0"/>
         <w:rPr>
           <w:rFonts w:cstheme="majorHAnsi"/>
@@ -4436,7 +4362,7 @@
     </w:p>
     <w:p>
       <w:pPr>
-        <w:pStyle w:val="Ttulo2"/>
+        <w:pStyle w:val="Heading2"/>
         <w:rPr>
           <w:rFonts w:cstheme="majorHAnsi"/>
         </w:rPr>
@@ -4472,7 +4398,7 @@
     </w:p>
     <w:p>
       <w:pPr>
-        <w:pStyle w:val="Ttulo2"/>
+        <w:pStyle w:val="Heading2"/>
         <w:rPr>
           <w:rFonts w:cstheme="majorHAnsi"/>
         </w:rPr>
@@ -4505,7 +4431,7 @@
     </w:p>
     <w:p>
       <w:pPr>
-        <w:pStyle w:val="Ttulo2"/>
+        <w:pStyle w:val="Heading2"/>
         <w:rPr>
           <w:rFonts w:cstheme="majorHAnsi"/>
         </w:rPr>
@@ -4538,7 +4464,7 @@
     </w:p>
     <w:p>
       <w:pPr>
-        <w:pStyle w:val="Ttulo2"/>
+        <w:pStyle w:val="Heading2"/>
         <w:rPr>
           <w:rFonts w:cstheme="majorHAnsi"/>
         </w:rPr>
@@ -4571,7 +4497,7 @@
     </w:p>
     <w:p>
       <w:pPr>
-        <w:pStyle w:val="Ttulo2"/>
+        <w:pStyle w:val="Heading2"/>
         <w:rPr>
           <w:rFonts w:cstheme="majorHAnsi"/>
         </w:rPr>
@@ -4609,7 +4535,6 @@
           <w15:appearance w15:val="hidden"/>
           <w:text/>
         </w:sdtPr>
-        <w:sdtEndPr/>
         <w:sdtContent>
           <w:r>
             <w:t xml:space="preserve"> X</w:t>
@@ -4653,7 +4578,6 @@
           <w15:appearance w15:val="hidden"/>
           <w:text/>
         </w:sdtPr>
-        <w:sdtEndPr/>
         <w:sdtContent>
           <w:r>
             <w:rPr>
@@ -4734,7 +4658,7 @@
     </w:p>
     <w:p>
       <w:pPr>
-        <w:pStyle w:val="Ttulo1"/>
+        <w:pStyle w:val="Heading1"/>
         <w:tabs>
           <w:tab w:val="left" w:pos="284"/>
         </w:tabs>
@@ -4775,7 +4699,7 @@
     </w:p>
     <w:p>
       <w:pPr>
-        <w:pStyle w:val="Ttulo2"/>
+        <w:pStyle w:val="Heading2"/>
         <w:rPr>
           <w:rFonts w:cstheme="majorHAnsi"/>
           <w:lang w:val="en-US"/>
@@ -4861,7 +4785,6 @@
           <w15:appearance w15:val="hidden"/>
           <w:text/>
         </w:sdtPr>
-        <w:sdtEndPr/>
         <w:sdtContent>
           <w:r>
             <w:rPr>
@@ -4881,7 +4804,7 @@
     </w:p>
     <w:p>
       <w:pPr>
-        <w:pStyle w:val="Ttulo2"/>
+        <w:pStyle w:val="Heading2"/>
         <w:rPr>
           <w:rFonts w:cstheme="majorHAnsi"/>
         </w:rPr>
@@ -4917,7 +4840,7 @@
     </w:p>
     <w:p>
       <w:pPr>
-        <w:pStyle w:val="Ttulo2"/>
+        <w:pStyle w:val="Heading2"/>
         <w:rPr>
           <w:rFonts w:cstheme="majorHAnsi"/>
         </w:rPr>
@@ -4953,7 +4876,7 @@
     </w:p>
     <w:p>
       <w:pPr>
-        <w:pStyle w:val="Ttulo2"/>
+        <w:pStyle w:val="Heading2"/>
         <w:rPr>
           <w:rFonts w:cstheme="majorHAnsi"/>
         </w:rPr>
@@ -4986,7 +4909,7 @@
     </w:p>
     <w:p>
       <w:pPr>
-        <w:pStyle w:val="Ttulo2"/>
+        <w:pStyle w:val="Heading2"/>
         <w:rPr>
           <w:rFonts w:cstheme="majorHAnsi"/>
         </w:rPr>
@@ -5024,7 +4947,6 @@
           <w15:appearance w15:val="hidden"/>
           <w:text/>
         </w:sdtPr>
-        <w:sdtEndPr/>
         <w:sdtContent>
           <w:r>
             <w:t xml:space="preserve">    </w:t>
@@ -5065,7 +4987,6 @@
           <w15:appearance w15:val="hidden"/>
           <w:text/>
         </w:sdtPr>
-        <w:sdtEndPr/>
         <w:sdtContent>
           <w:r>
             <w:rPr>
@@ -5085,7 +5006,7 @@
     </w:p>
     <w:p>
       <w:pPr>
-        <w:pStyle w:val="Ttulo1"/>
+        <w:pStyle w:val="Heading1"/>
         <w:pBdr>
           <w:top w:val="single" w:sz="8" w:space="1" w:color="auto"/>
           <w:left w:val="single" w:sz="8" w:space="4" w:color="auto"/>
@@ -5128,7 +5049,7 @@
     </w:p>
     <w:p>
       <w:pPr>
-        <w:pStyle w:val="Ttulo2"/>
+        <w:pStyle w:val="Heading2"/>
         <w:rPr>
           <w:rFonts w:cstheme="majorHAnsi"/>
         </w:rPr>
@@ -5164,7 +5085,7 @@
     </w:p>
     <w:p>
       <w:pPr>
-        <w:pStyle w:val="Ttulo2"/>
+        <w:pStyle w:val="Heading2"/>
         <w:rPr>
           <w:rFonts w:cstheme="majorHAnsi"/>
         </w:rPr>
@@ -5235,7 +5156,6 @@
           </w:placeholder>
           <w:text/>
         </w:sdtPr>
-        <w:sdtEndPr/>
         <w:sdtContent>
           <w:r>
             <w:t xml:space="preserve">    </w:t>
@@ -5306,7 +5226,6 @@
           </w:placeholder>
           <w:text/>
         </w:sdtPr>
-        <w:sdtEndPr/>
         <w:sdtContent>
           <w:r>
             <w:t xml:space="preserve">    </w:t>
@@ -5320,7 +5239,7 @@
     </w:p>
     <w:p>
       <w:pPr>
-        <w:pStyle w:val="Ttulo2"/>
+        <w:pStyle w:val="Heading2"/>
         <w:rPr>
           <w:rFonts w:cstheme="majorHAnsi"/>
         </w:rPr>
@@ -5356,7 +5275,7 @@
     </w:p>
     <w:p>
       <w:pPr>
-        <w:pStyle w:val="Ttulo2"/>
+        <w:pStyle w:val="Heading2"/>
         <w:rPr>
           <w:rFonts w:cstheme="majorHAnsi"/>
         </w:rPr>
@@ -5389,7 +5308,7 @@
     </w:p>
     <w:p>
       <w:pPr>
-        <w:pStyle w:val="Ttulo2"/>
+        <w:pStyle w:val="Heading2"/>
         <w:rPr>
           <w:rFonts w:cstheme="majorHAnsi"/>
         </w:rPr>
@@ -5427,7 +5346,6 @@
           <w15:appearance w15:val="hidden"/>
           <w:text/>
         </w:sdtPr>
-        <w:sdtEndPr/>
         <w:sdtContent>
           <w:r>
             <w:t xml:space="preserve">    </w:t>
@@ -5464,7 +5382,6 @@
           </w:placeholder>
           <w:text/>
         </w:sdtPr>
-        <w:sdtEndPr/>
         <w:sdtContent>
           <w:r>
             <w:t xml:space="preserve">    </w:t>
@@ -5491,7 +5408,7 @@
     </w:p>
     <w:p>
       <w:pPr>
-        <w:pStyle w:val="Ttulo1"/>
+        <w:pStyle w:val="Heading1"/>
         <w:tabs>
           <w:tab w:val="left" w:pos="284"/>
         </w:tabs>
@@ -5528,7 +5445,7 @@
     </w:p>
     <w:p>
       <w:pPr>
-        <w:pStyle w:val="Ttulo2"/>
+        <w:pStyle w:val="Heading2"/>
         <w:rPr>
           <w:rFonts w:cstheme="majorHAnsi"/>
         </w:rPr>
@@ -5561,7 +5478,7 @@
     </w:p>
     <w:p>
       <w:pPr>
-        <w:pStyle w:val="Ttulo2"/>
+        <w:pStyle w:val="Heading2"/>
         <w:rPr>
           <w:rFonts w:cstheme="majorHAnsi"/>
         </w:rPr>
@@ -5594,7 +5511,7 @@
     </w:p>
     <w:p>
       <w:pPr>
-        <w:pStyle w:val="Ttulo2"/>
+        <w:pStyle w:val="Heading2"/>
         <w:rPr>
           <w:rFonts w:cstheme="majorHAnsi"/>
         </w:rPr>
@@ -5627,7 +5544,7 @@
     </w:p>
     <w:p>
       <w:pPr>
-        <w:pStyle w:val="Ttulo2"/>
+        <w:pStyle w:val="Heading2"/>
         <w:rPr>
           <w:rFonts w:cstheme="majorHAnsi"/>
         </w:rPr>
@@ -5674,7 +5591,6 @@
           <w15:appearance w15:val="hidden"/>
           <w:text/>
         </w:sdtPr>
-        <w:sdtEndPr/>
         <w:sdtContent>
           <w:r>
             <w:t xml:space="preserve">    </w:t>
@@ -5688,7 +5604,7 @@
     </w:p>
     <w:p>
       <w:pPr>
-        <w:pStyle w:val="Ttulo2"/>
+        <w:pStyle w:val="Heading2"/>
         <w:rPr>
           <w:rFonts w:cstheme="majorHAnsi"/>
         </w:rPr>
@@ -5725,7 +5641,6 @@
           </w:placeholder>
           <w:text/>
         </w:sdtPr>
-        <w:sdtEndPr/>
         <w:sdtContent>
           <w:r>
             <w:t xml:space="preserve">    </w:t>
@@ -5762,7 +5677,6 @@
           </w:placeholder>
           <w:text/>
         </w:sdtPr>
-        <w:sdtEndPr/>
         <w:sdtContent>
           <w:r>
             <w:t xml:space="preserve">    </w:t>
@@ -5809,7 +5723,7 @@
 </file>
 
 <file path=word/numbering.xml><?xml version="1.0" encoding="utf-8"?>
-<w:numbering xmlns:wpc="http://schemas.microsoft.com/office/word/2010/wordprocessingCanvas" xmlns:cx="http://schemas.microsoft.com/office/drawing/2014/chartex" xmlns:cx1="http://schemas.microsoft.com/office/drawing/2015/9/8/chartex" xmlns:mc="http://schemas.openxmlformats.org/markup-compatibility/2006" xmlns:o="urn:schemas-microsoft-com:office:office" xmlns:r="http://schemas.openxmlformats.org/officeDocument/2006/relationships" xmlns:m="http://schemas.openxmlformats.org/officeDocument/2006/math" xmlns:v="urn:schemas-microsoft-com:vml" xmlns:wp14="http://schemas.microsoft.com/office/word/2010/wordprocessingDrawing" xmlns:wp="http://schemas.openxmlformats.org/drawingml/2006/wordprocessingDrawing" xmlns:w10="urn:schemas-microsoft-com:office:word" xmlns:w="http://schemas.openxmlformats.org/wordprocessingml/2006/main" xmlns:w14="http://schemas.microsoft.com/office/word/2010/wordml" xmlns:w15="http://schemas.microsoft.com/office/word/2012/wordml" xmlns:w16se="http://schemas.microsoft.com/office/word/2015/wordml/symex" xmlns:wpg="http://schemas.microsoft.com/office/word/2010/wordprocessingGroup" xmlns:wpi="http://schemas.microsoft.com/office/word/2010/wordprocessingInk" xmlns:wne="http://schemas.microsoft.com/office/word/2006/wordml" xmlns:wps="http://schemas.microsoft.com/office/word/2010/wordprocessingShape" mc:Ignorable="w14 w15 w16se wp14">
+<w:numbering xmlns:wpc="http://schemas.microsoft.com/office/word/2010/wordprocessingCanvas" xmlns:cx="http://schemas.microsoft.com/office/drawing/2014/chartex" xmlns:cx1="http://schemas.microsoft.com/office/drawing/2015/9/8/chartex" xmlns:cx2="http://schemas.microsoft.com/office/drawing/2015/10/21/chartex" xmlns:cx3="http://schemas.microsoft.com/office/drawing/2016/5/9/chartex" xmlns:cx4="http://schemas.microsoft.com/office/drawing/2016/5/10/chartex" xmlns:cx5="http://schemas.microsoft.com/office/drawing/2016/5/11/chartex" xmlns:cx6="http://schemas.microsoft.com/office/drawing/2016/5/12/chartex" xmlns:cx7="http://schemas.microsoft.com/office/drawing/2016/5/13/chartex" xmlns:cx8="http://schemas.microsoft.com/office/drawing/2016/5/14/chartex" xmlns:mc="http://schemas.openxmlformats.org/markup-compatibility/2006" xmlns:aink="http://schemas.microsoft.com/office/drawing/2016/ink" xmlns:am3d="http://schemas.microsoft.com/office/drawing/2017/model3d" xmlns:o="urn:schemas-microsoft-com:office:office" xmlns:oel="http://schemas.microsoft.com/office/2019/extlst" xmlns:r="http://schemas.openxmlformats.org/officeDocument/2006/relationships" xmlns:m="http://schemas.openxmlformats.org/officeDocument/2006/math" xmlns:v="urn:schemas-microsoft-com:vml" xmlns:wp14="http://schemas.microsoft.com/office/word/2010/wordprocessingDrawing" xmlns:wp="http://schemas.openxmlformats.org/drawingml/2006/wordprocessingDrawing" xmlns:w10="urn:schemas-microsoft-com:office:word" xmlns:w="http://schemas.openxmlformats.org/wordprocessingml/2006/main" xmlns:w14="http://schemas.microsoft.com/office/word/2010/wordml" xmlns:w15="http://schemas.microsoft.com/office/word/2012/wordml" xmlns:w16cex="http://schemas.microsoft.com/office/word/2018/wordml/cex" xmlns:w16cid="http://schemas.microsoft.com/office/word/2016/wordml/cid" xmlns:w16="http://schemas.microsoft.com/office/word/2018/wordml" xmlns:w16du="http://schemas.microsoft.com/office/word/2023/wordml/word16du" xmlns:w16sdtdh="http://schemas.microsoft.com/office/word/2020/wordml/sdtdatahash" xmlns:w16sdtfl="http://schemas.microsoft.com/office/word/2024/wordml/sdtformatlock" xmlns:w16se="http://schemas.microsoft.com/office/word/2015/wordml/symex" xmlns:wpg="http://schemas.microsoft.com/office/word/2010/wordprocessingGroup" xmlns:wpi="http://schemas.microsoft.com/office/word/2010/wordprocessingInk" xmlns:wne="http://schemas.microsoft.com/office/word/2006/wordml" xmlns:wps="http://schemas.microsoft.com/office/word/2010/wordprocessingShape" mc:Ignorable="w14 w15 w16se w16cid w16 w16cex w16sdtdh w16sdtfl w16du wp14">
   <w:abstractNum w:abstractNumId="0" w15:restartNumberingAfterBreak="0">
     <w:nsid w:val="FFFFFF88"/>
     <w:multiLevelType w:val="singleLevel"/>
@@ -5817,7 +5731,7 @@
     <w:lvl w:ilvl="0">
       <w:start w:val="1"/>
       <w:numFmt w:val="decimal"/>
-      <w:pStyle w:val="Listaconnmeros"/>
+      <w:pStyle w:val="ListNumber"/>
       <w:lvlText w:val="%1."/>
       <w:lvlJc w:val="left"/>
       <w:pPr>
@@ -6900,7 +6814,7 @@
     <w:lvl w:ilvl="0" w:tplc="391EA46E">
       <w:start w:val="1"/>
       <w:numFmt w:val="decimal"/>
-      <w:pStyle w:val="Prrafodelista"/>
+      <w:pStyle w:val="ListParagraph"/>
       <w:lvlText w:val="%1)"/>
       <w:lvlJc w:val="left"/>
       <w:pPr>
@@ -7342,92 +7256,92 @@
       </w:rPr>
     </w:lvl>
   </w:abstractNum>
-  <w:num w:numId="1">
+  <w:num w:numId="1" w16cid:durableId="1932927564">
     <w:abstractNumId w:val="10"/>
   </w:num>
-  <w:num w:numId="2">
+  <w:num w:numId="2" w16cid:durableId="1416823098">
     <w:abstractNumId w:val="2"/>
   </w:num>
-  <w:num w:numId="3">
+  <w:num w:numId="3" w16cid:durableId="219945979">
     <w:abstractNumId w:val="11"/>
   </w:num>
-  <w:num w:numId="4">
+  <w:num w:numId="4" w16cid:durableId="1920284726">
     <w:abstractNumId w:val="4"/>
   </w:num>
-  <w:num w:numId="5">
+  <w:num w:numId="5" w16cid:durableId="1202596199">
     <w:abstractNumId w:val="7"/>
   </w:num>
-  <w:num w:numId="6">
+  <w:num w:numId="6" w16cid:durableId="1441876574">
     <w:abstractNumId w:val="14"/>
   </w:num>
-  <w:num w:numId="7">
+  <w:num w:numId="7" w16cid:durableId="183592016">
     <w:abstractNumId w:val="5"/>
   </w:num>
-  <w:num w:numId="8">
+  <w:num w:numId="8" w16cid:durableId="1153528748">
     <w:abstractNumId w:val="1"/>
   </w:num>
-  <w:num w:numId="9">
+  <w:num w:numId="9" w16cid:durableId="2128045135">
     <w:abstractNumId w:val="11"/>
   </w:num>
-  <w:num w:numId="10">
+  <w:num w:numId="10" w16cid:durableId="1905143091">
     <w:abstractNumId w:val="9"/>
   </w:num>
-  <w:num w:numId="11">
+  <w:num w:numId="11" w16cid:durableId="1595743467">
     <w:abstractNumId w:val="3"/>
   </w:num>
-  <w:num w:numId="12">
+  <w:num w:numId="12" w16cid:durableId="502354827">
     <w:abstractNumId w:val="8"/>
   </w:num>
-  <w:num w:numId="13">
+  <w:num w:numId="13" w16cid:durableId="1987781881">
     <w:abstractNumId w:val="6"/>
   </w:num>
-  <w:num w:numId="14">
+  <w:num w:numId="14" w16cid:durableId="2122651536">
     <w:abstractNumId w:val="0"/>
   </w:num>
-  <w:num w:numId="15">
+  <w:num w:numId="15" w16cid:durableId="912198106">
     <w:abstractNumId w:val="0"/>
   </w:num>
-  <w:num w:numId="16">
+  <w:num w:numId="16" w16cid:durableId="1694457544">
     <w:abstractNumId w:val="11"/>
   </w:num>
-  <w:num w:numId="17">
+  <w:num w:numId="17" w16cid:durableId="699355523">
     <w:abstractNumId w:val="12"/>
   </w:num>
-  <w:num w:numId="18">
+  <w:num w:numId="18" w16cid:durableId="96026398">
     <w:abstractNumId w:val="13"/>
   </w:num>
-  <w:num w:numId="19">
+  <w:num w:numId="19" w16cid:durableId="2046442453">
     <w:abstractNumId w:val="0"/>
   </w:num>
-  <w:num w:numId="20">
+  <w:num w:numId="20" w16cid:durableId="1501579208">
     <w:abstractNumId w:val="11"/>
   </w:num>
-  <w:num w:numId="21">
+  <w:num w:numId="21" w16cid:durableId="838696705">
     <w:abstractNumId w:val="11"/>
   </w:num>
-  <w:num w:numId="22">
+  <w:num w:numId="22" w16cid:durableId="99956774">
     <w:abstractNumId w:val="12"/>
   </w:num>
-  <w:num w:numId="23">
+  <w:num w:numId="23" w16cid:durableId="1727954433">
     <w:abstractNumId w:val="13"/>
   </w:num>
-  <w:num w:numId="24">
+  <w:num w:numId="24" w16cid:durableId="800461473">
     <w:abstractNumId w:val="0"/>
   </w:num>
-  <w:num w:numId="25">
+  <w:num w:numId="25" w16cid:durableId="745298479">
     <w:abstractNumId w:val="11"/>
   </w:num>
-  <w:num w:numId="26">
+  <w:num w:numId="26" w16cid:durableId="1776437339">
     <w:abstractNumId w:val="12"/>
   </w:num>
-  <w:num w:numId="27">
+  <w:num w:numId="27" w16cid:durableId="157967895">
     <w:abstractNumId w:val="13"/>
   </w:num>
 </w:numbering>
 </file>
 
 <file path=word/styles.xml><?xml version="1.0" encoding="utf-8"?>
-<w:styles xmlns:mc="http://schemas.openxmlformats.org/markup-compatibility/2006" xmlns:r="http://schemas.openxmlformats.org/officeDocument/2006/relationships" xmlns:w="http://schemas.openxmlformats.org/wordprocessingml/2006/main" xmlns:w14="http://schemas.microsoft.com/office/word/2010/wordml" xmlns:w15="http://schemas.microsoft.com/office/word/2012/wordml" xmlns:w16se="http://schemas.microsoft.com/office/word/2015/wordml/symex" mc:Ignorable="w14 w15 w16se">
+<w:styles xmlns:mc="http://schemas.openxmlformats.org/markup-compatibility/2006" xmlns:r="http://schemas.openxmlformats.org/officeDocument/2006/relationships" xmlns:w="http://schemas.openxmlformats.org/wordprocessingml/2006/main" xmlns:w14="http://schemas.microsoft.com/office/word/2010/wordml" xmlns:w15="http://schemas.microsoft.com/office/word/2012/wordml" xmlns:w16cex="http://schemas.microsoft.com/office/word/2018/wordml/cex" xmlns:w16cid="http://schemas.microsoft.com/office/word/2016/wordml/cid" xmlns:w16="http://schemas.microsoft.com/office/word/2018/wordml" xmlns:w16du="http://schemas.microsoft.com/office/word/2023/wordml/word16du" xmlns:w16sdtdh="http://schemas.microsoft.com/office/word/2020/wordml/sdtdatahash" xmlns:w16sdtfl="http://schemas.microsoft.com/office/word/2024/wordml/sdtformatlock" xmlns:w16se="http://schemas.microsoft.com/office/word/2015/wordml/symex" mc:Ignorable="w14 w15 w16se w16cid w16 w16cex w16sdtdh w16sdtfl w16du">
   <w:docDefaults>
     <w:rPrDefault>
       <w:rPr>
@@ -7445,7 +7359,7 @@
       </w:pPr>
     </w:pPrDefault>
   </w:docDefaults>
-  <w:latentStyles w:defLockedState="0" w:defUIPriority="99" w:defSemiHidden="0" w:defUnhideWhenUsed="0" w:defQFormat="0" w:count="371">
+  <w:latentStyles w:defLockedState="0" w:defUIPriority="99" w:defSemiHidden="0" w:defUnhideWhenUsed="0" w:defQFormat="0" w:count="376">
     <w:lsdException w:name="Normal" w:uiPriority="0" w:qFormat="1"/>
     <w:lsdException w:name="heading 1" w:uiPriority="9" w:qFormat="1"/>
     <w:lsdException w:name="heading 2" w:semiHidden="1" w:uiPriority="9" w:unhideWhenUsed="1" w:qFormat="1"/>
@@ -7817,6 +7731,11 @@
     <w:lsdException w:name="List Table 5 Dark Accent 6" w:uiPriority="50"/>
     <w:lsdException w:name="List Table 6 Colorful Accent 6" w:uiPriority="51"/>
     <w:lsdException w:name="List Table 7 Colorful Accent 6" w:uiPriority="52"/>
+    <w:lsdException w:name="Mention" w:semiHidden="1" w:unhideWhenUsed="1"/>
+    <w:lsdException w:name="Smart Hyperlink" w:semiHidden="1" w:unhideWhenUsed="1"/>
+    <w:lsdException w:name="Hashtag" w:semiHidden="1" w:unhideWhenUsed="1"/>
+    <w:lsdException w:name="Unresolved Mention" w:semiHidden="1" w:unhideWhenUsed="1"/>
+    <w:lsdException w:name="Smart Link" w:semiHidden="1" w:unhideWhenUsed="1"/>
   </w:latentStyles>
   <w:style w:type="paragraph" w:default="1" w:styleId="Normal">
     <w:name w:val="Normal"/>
@@ -7832,11 +7751,11 @@
       <w:lang w:val="en-GB"/>
     </w:rPr>
   </w:style>
-  <w:style w:type="paragraph" w:styleId="Ttulo1">
+  <w:style w:type="paragraph" w:styleId="Heading1">
     <w:name w:val="heading 1"/>
     <w:basedOn w:val="Normal"/>
     <w:next w:val="Normal"/>
-    <w:link w:val="Ttulo1Car"/>
+    <w:link w:val="Heading1Char"/>
     <w:uiPriority w:val="9"/>
     <w:qFormat/>
     <w:rsid w:val="00AC7433"/>
@@ -7864,11 +7783,11 @@
       <w14:ligatures w14:val="none"/>
     </w:rPr>
   </w:style>
-  <w:style w:type="paragraph" w:styleId="Ttulo2">
+  <w:style w:type="paragraph" w:styleId="Heading2">
     <w:name w:val="heading 2"/>
     <w:basedOn w:val="Normal"/>
     <w:next w:val="Normal"/>
-    <w:link w:val="Ttulo2Car"/>
+    <w:link w:val="Heading2Char"/>
     <w:uiPriority w:val="9"/>
     <w:unhideWhenUsed/>
     <w:qFormat/>
@@ -7892,11 +7811,11 @@
       <w14:ligatures w14:val="none"/>
     </w:rPr>
   </w:style>
-  <w:style w:type="paragraph" w:styleId="Ttulo3">
+  <w:style w:type="paragraph" w:styleId="Heading3">
     <w:name w:val="heading 3"/>
     <w:basedOn w:val="Normal"/>
     <w:next w:val="Normal"/>
-    <w:link w:val="Ttulo3Car"/>
+    <w:link w:val="Heading3Char"/>
     <w:uiPriority w:val="9"/>
     <w:unhideWhenUsed/>
     <w:rsid w:val="00AC7433"/>
@@ -7911,13 +7830,13 @@
       <w:color w:val="1F3763" w:themeColor="accent1" w:themeShade="7F"/>
     </w:rPr>
   </w:style>
-  <w:style w:type="character" w:default="1" w:styleId="Fuentedeprrafopredeter">
+  <w:style w:type="character" w:default="1" w:styleId="DefaultParagraphFont">
     <w:name w:val="Default Paragraph Font"/>
     <w:uiPriority w:val="1"/>
     <w:semiHidden/>
     <w:unhideWhenUsed/>
   </w:style>
-  <w:style w:type="table" w:default="1" w:styleId="Tablanormal">
+  <w:style w:type="table" w:default="1" w:styleId="TableNormal">
     <w:name w:val="Normal Table"/>
     <w:uiPriority w:val="99"/>
     <w:semiHidden/>
@@ -7932,16 +7851,16 @@
       </w:tblCellMar>
     </w:tblPr>
   </w:style>
-  <w:style w:type="numbering" w:default="1" w:styleId="Sinlista">
+  <w:style w:type="numbering" w:default="1" w:styleId="NoList">
     <w:name w:val="No List"/>
     <w:uiPriority w:val="99"/>
     <w:semiHidden/>
     <w:unhideWhenUsed/>
   </w:style>
-  <w:style w:type="character" w:customStyle="1" w:styleId="Ttulo1Car">
-    <w:name w:val="Título 1 Car"/>
-    <w:basedOn w:val="Fuentedeprrafopredeter"/>
-    <w:link w:val="Ttulo1"/>
+  <w:style w:type="character" w:customStyle="1" w:styleId="Heading1Char">
+    <w:name w:val="Heading 1 Char"/>
+    <w:basedOn w:val="DefaultParagraphFont"/>
+    <w:link w:val="Heading1"/>
     <w:uiPriority w:val="9"/>
     <w:rsid w:val="00AC7433"/>
     <w:rPr>
@@ -7955,10 +7874,10 @@
       <w14:ligatures w14:val="none"/>
     </w:rPr>
   </w:style>
-  <w:style w:type="character" w:customStyle="1" w:styleId="Ttulo2Car">
-    <w:name w:val="Título 2 Car"/>
-    <w:basedOn w:val="Fuentedeprrafopredeter"/>
-    <w:link w:val="Ttulo2"/>
+  <w:style w:type="character" w:customStyle="1" w:styleId="Heading2Char">
+    <w:name w:val="Heading 2 Char"/>
+    <w:basedOn w:val="DefaultParagraphFont"/>
+    <w:link w:val="Heading2"/>
     <w:uiPriority w:val="9"/>
     <w:rsid w:val="00AC7433"/>
     <w:rPr>
@@ -7972,9 +7891,9 @@
       <w14:ligatures w14:val="none"/>
     </w:rPr>
   </w:style>
-  <w:style w:type="paragraph" w:styleId="Prrafodelista">
+  <w:style w:type="paragraph" w:styleId="ListParagraph">
     <w:name w:val="List Paragraph"/>
-    <w:basedOn w:val="Listaconnmeros"/>
+    <w:basedOn w:val="ListNumber"/>
     <w:uiPriority w:val="34"/>
     <w:rsid w:val="00AC7433"/>
     <w:pPr>
@@ -7993,7 +7912,7 @@
   </w:style>
   <w:style w:type="paragraph" w:customStyle="1" w:styleId="Prrafodesublista">
     <w:name w:val="Párrafo de sublista"/>
-    <w:basedOn w:val="Prrafodelista"/>
+    <w:basedOn w:val="ListParagraph"/>
     <w:qFormat/>
     <w:rsid w:val="005C67C0"/>
     <w:pPr>
@@ -8007,7 +7926,7 @@
       <w:rFonts w:eastAsia="Courier New" w:cs="Courier New"/>
     </w:rPr>
   </w:style>
-  <w:style w:type="paragraph" w:styleId="Sinespaciado">
+  <w:style w:type="paragraph" w:styleId="NoSpacing">
     <w:name w:val="No Spacing"/>
     <w:uiPriority w:val="1"/>
     <w:rsid w:val="00AC7433"/>
@@ -8021,9 +7940,9 @@
       <w14:ligatures w14:val="none"/>
     </w:rPr>
   </w:style>
-  <w:style w:type="character" w:styleId="Refdecomentario">
+  <w:style w:type="character" w:styleId="CommentReference">
     <w:name w:val="annotation reference"/>
-    <w:basedOn w:val="Fuentedeprrafopredeter"/>
+    <w:basedOn w:val="DefaultParagraphFont"/>
     <w:uiPriority w:val="99"/>
     <w:semiHidden/>
     <w:unhideWhenUsed/>
@@ -8033,10 +7952,10 @@
       <w:szCs w:val="16"/>
     </w:rPr>
   </w:style>
-  <w:style w:type="paragraph" w:styleId="Textocomentario">
+  <w:style w:type="paragraph" w:styleId="CommentText">
     <w:name w:val="annotation text"/>
     <w:basedOn w:val="Normal"/>
-    <w:link w:val="TextocomentarioCar"/>
+    <w:link w:val="CommentTextChar"/>
     <w:uiPriority w:val="99"/>
     <w:unhideWhenUsed/>
     <w:rsid w:val="00AC7433"/>
@@ -8045,10 +7964,10 @@
       <w:szCs w:val="20"/>
     </w:rPr>
   </w:style>
-  <w:style w:type="character" w:customStyle="1" w:styleId="TextocomentarioCar">
-    <w:name w:val="Texto comentario Car"/>
-    <w:basedOn w:val="Fuentedeprrafopredeter"/>
-    <w:link w:val="Textocomentario"/>
+  <w:style w:type="character" w:customStyle="1" w:styleId="CommentTextChar">
+    <w:name w:val="Comment Text Char"/>
+    <w:basedOn w:val="DefaultParagraphFont"/>
+    <w:link w:val="CommentText"/>
     <w:uiPriority w:val="99"/>
     <w:rsid w:val="00AC7433"/>
     <w:rPr>
@@ -8057,11 +7976,11 @@
       <w:lang w:val="en-GB"/>
     </w:rPr>
   </w:style>
-  <w:style w:type="paragraph" w:styleId="Asuntodelcomentario">
+  <w:style w:type="paragraph" w:styleId="CommentSubject">
     <w:name w:val="annotation subject"/>
     <w:basedOn w:val="Normal"/>
     <w:next w:val="Normal"/>
-    <w:link w:val="AsuntodelcomentarioCar"/>
+    <w:link w:val="CommentSubjectChar"/>
     <w:uiPriority w:val="99"/>
     <w:semiHidden/>
     <w:unhideWhenUsed/>
@@ -8073,10 +7992,10 @@
       <w:szCs w:val="20"/>
     </w:rPr>
   </w:style>
-  <w:style w:type="character" w:customStyle="1" w:styleId="AsuntodelcomentarioCar">
-    <w:name w:val="Asunto del comentario Car"/>
-    <w:basedOn w:val="Fuentedeprrafopredeter"/>
-    <w:link w:val="Asuntodelcomentario"/>
+  <w:style w:type="character" w:customStyle="1" w:styleId="CommentSubjectChar">
+    <w:name w:val="Comment Subject Char"/>
+    <w:basedOn w:val="DefaultParagraphFont"/>
+    <w:link w:val="CommentSubject"/>
     <w:uiPriority w:val="99"/>
     <w:semiHidden/>
     <w:rsid w:val="00AC7433"/>
@@ -8088,9 +8007,9 @@
       <w:lang w:val="en-GB"/>
     </w:rPr>
   </w:style>
-  <w:style w:type="character" w:styleId="Textoennegrita">
+  <w:style w:type="character" w:styleId="Strong">
     <w:name w:val="Strong"/>
-    <w:basedOn w:val="Fuentedeprrafopredeter"/>
+    <w:basedOn w:val="DefaultParagraphFont"/>
     <w:uiPriority w:val="22"/>
     <w:qFormat/>
     <w:rsid w:val="00AC7433"/>
@@ -8099,9 +8018,9 @@
       <w:bCs/>
     </w:rPr>
   </w:style>
-  <w:style w:type="character" w:styleId="Hipervnculo">
+  <w:style w:type="character" w:styleId="Hyperlink">
     <w:name w:val="Hyperlink"/>
-    <w:basedOn w:val="Fuentedeprrafopredeter"/>
+    <w:basedOn w:val="DefaultParagraphFont"/>
     <w:uiPriority w:val="99"/>
     <w:unhideWhenUsed/>
     <w:rsid w:val="00AC7433"/>
@@ -8145,10 +8064,10 @@
       <w:spacing w:before="240" w:after="240"/>
     </w:pPr>
   </w:style>
-  <w:style w:type="character" w:customStyle="1" w:styleId="Ttulo3Car">
-    <w:name w:val="Título 3 Car"/>
-    <w:basedOn w:val="Fuentedeprrafopredeter"/>
-    <w:link w:val="Ttulo3"/>
+  <w:style w:type="character" w:customStyle="1" w:styleId="Heading3Char">
+    <w:name w:val="Heading 3 Char"/>
+    <w:basedOn w:val="DefaultParagraphFont"/>
+    <w:link w:val="Heading3"/>
     <w:uiPriority w:val="9"/>
     <w:rsid w:val="00AC7433"/>
     <w:rPr>
@@ -8159,7 +8078,7 @@
       <w:lang w:val="en-GB"/>
     </w:rPr>
   </w:style>
-  <w:style w:type="paragraph" w:styleId="Lista">
+  <w:style w:type="paragraph" w:styleId="List">
     <w:name w:val="List"/>
     <w:basedOn w:val="Normal"/>
     <w:uiPriority w:val="99"/>
@@ -8171,7 +8090,7 @@
       <w:contextualSpacing/>
     </w:pPr>
   </w:style>
-  <w:style w:type="paragraph" w:styleId="Listaconnmeros">
+  <w:style w:type="paragraph" w:styleId="ListNumber">
     <w:name w:val="List Number"/>
     <w:basedOn w:val="Normal"/>
     <w:uiPriority w:val="99"/>
@@ -8185,9 +8104,9 @@
       <w:contextualSpacing/>
     </w:pPr>
   </w:style>
-  <w:style w:type="character" w:styleId="Textodelmarcadordeposicin">
+  <w:style w:type="character" w:styleId="PlaceholderText">
     <w:name w:val="Placeholder Text"/>
-    <w:basedOn w:val="Fuentedeprrafopredeter"/>
+    <w:basedOn w:val="DefaultParagraphFont"/>
     <w:uiPriority w:val="99"/>
     <w:semiHidden/>
     <w:rsid w:val="00AC7433"/>
@@ -8197,7 +8116,7 @@
   </w:style>
   <w:style w:type="paragraph" w:customStyle="1" w:styleId="Requirement-Body">
     <w:name w:val="Requirement - Body"/>
-    <w:basedOn w:val="Lista"/>
+    <w:basedOn w:val="List"/>
     <w:qFormat/>
     <w:rsid w:val="00AC7433"/>
     <w:pPr>
@@ -8209,7 +8128,7 @@
   </w:style>
   <w:style w:type="paragraph" w:customStyle="1" w:styleId="Requirement-Header">
     <w:name w:val="Requirement - Header"/>
-    <w:basedOn w:val="Lista"/>
+    <w:basedOn w:val="List"/>
     <w:next w:val="Requirement-Body"/>
     <w:qFormat/>
     <w:rsid w:val="00586920"/>
@@ -8220,11 +8139,11 @@
       <w:ind w:left="567" w:hanging="567"/>
     </w:pPr>
   </w:style>
-  <w:style w:type="paragraph" w:styleId="Ttulo">
+  <w:style w:type="paragraph" w:styleId="Title">
     <w:name w:val="Title"/>
     <w:basedOn w:val="Normal"/>
     <w:next w:val="Normal"/>
-    <w:link w:val="TtuloCar"/>
+    <w:link w:val="TitleChar"/>
     <w:uiPriority w:val="10"/>
     <w:qFormat/>
     <w:rsid w:val="00AC7433"/>
@@ -8245,10 +8164,10 @@
       <w:szCs w:val="56"/>
     </w:rPr>
   </w:style>
-  <w:style w:type="character" w:customStyle="1" w:styleId="TtuloCar">
-    <w:name w:val="Título Car"/>
-    <w:basedOn w:val="Fuentedeprrafopredeter"/>
-    <w:link w:val="Ttulo"/>
+  <w:style w:type="character" w:customStyle="1" w:styleId="TitleChar">
+    <w:name w:val="Title Char"/>
+    <w:basedOn w:val="DefaultParagraphFont"/>
+    <w:link w:val="Title"/>
     <w:uiPriority w:val="10"/>
     <w:rsid w:val="00AC7433"/>
     <w:rPr>
@@ -8260,9 +8179,9 @@
       <w:lang w:val="en-GB"/>
     </w:rPr>
   </w:style>
-  <w:style w:type="character" w:customStyle="1" w:styleId="Mention">
-    <w:name w:val="Mention"/>
-    <w:basedOn w:val="Fuentedeprrafopredeter"/>
+  <w:style w:type="character" w:customStyle="1" w:styleId="Mention1">
+    <w:name w:val="Mention1"/>
+    <w:basedOn w:val="DefaultParagraphFont"/>
     <w:uiPriority w:val="99"/>
     <w:unhideWhenUsed/>
     <w:rsid w:val="00AC7433"/>
@@ -8275,7 +8194,7 @@
 </file>
 
 <file path=word/glossary/document.xml><?xml version="1.0" encoding="utf-8"?>
-<w:glossaryDocument xmlns:wpc="http://schemas.microsoft.com/office/word/2010/wordprocessingCanvas" xmlns:cx="http://schemas.microsoft.com/office/drawing/2014/chartex" xmlns:cx1="http://schemas.microsoft.com/office/drawing/2015/9/8/chartex" xmlns:mc="http://schemas.openxmlformats.org/markup-compatibility/2006" xmlns:o="urn:schemas-microsoft-com:office:office" xmlns:r="http://schemas.openxmlformats.org/officeDocument/2006/relationships" xmlns:m="http://schemas.openxmlformats.org/officeDocument/2006/math" xmlns:v="urn:schemas-microsoft-com:vml" xmlns:wp14="http://schemas.microsoft.com/office/word/2010/wordprocessingDrawing" xmlns:wp="http://schemas.openxmlformats.org/drawingml/2006/wordprocessingDrawing" xmlns:w10="urn:schemas-microsoft-com:office:word" xmlns:w="http://schemas.openxmlformats.org/wordprocessingml/2006/main" xmlns:w14="http://schemas.microsoft.com/office/word/2010/wordml" xmlns:w15="http://schemas.microsoft.com/office/word/2012/wordml" xmlns:w16se="http://schemas.microsoft.com/office/word/2015/wordml/symex" xmlns:wpg="http://schemas.microsoft.com/office/word/2010/wordprocessingGroup" xmlns:wpi="http://schemas.microsoft.com/office/word/2010/wordprocessingInk" xmlns:wne="http://schemas.microsoft.com/office/word/2006/wordml" xmlns:wps="http://schemas.microsoft.com/office/word/2010/wordprocessingShape" mc:Ignorable="w14 w15 w16se wp14">
+<w:glossaryDocument xmlns:wpc="http://schemas.microsoft.com/office/word/2010/wordprocessingCanvas" xmlns:cx="http://schemas.microsoft.com/office/drawing/2014/chartex" xmlns:cx1="http://schemas.microsoft.com/office/drawing/2015/9/8/chartex" xmlns:cx2="http://schemas.microsoft.com/office/drawing/2015/10/21/chartex" xmlns:cx3="http://schemas.microsoft.com/office/drawing/2016/5/9/chartex" xmlns:cx4="http://schemas.microsoft.com/office/drawing/2016/5/10/chartex" xmlns:cx5="http://schemas.microsoft.com/office/drawing/2016/5/11/chartex" xmlns:cx6="http://schemas.microsoft.com/office/drawing/2016/5/12/chartex" xmlns:cx7="http://schemas.microsoft.com/office/drawing/2016/5/13/chartex" xmlns:cx8="http://schemas.microsoft.com/office/drawing/2016/5/14/chartex" xmlns:mc="http://schemas.openxmlformats.org/markup-compatibility/2006" xmlns:aink="http://schemas.microsoft.com/office/drawing/2016/ink" xmlns:am3d="http://schemas.microsoft.com/office/drawing/2017/model3d" xmlns:o="urn:schemas-microsoft-com:office:office" xmlns:oel="http://schemas.microsoft.com/office/2019/extlst" xmlns:r="http://schemas.openxmlformats.org/officeDocument/2006/relationships" xmlns:m="http://schemas.openxmlformats.org/officeDocument/2006/math" xmlns:v="urn:schemas-microsoft-com:vml" xmlns:wp14="http://schemas.microsoft.com/office/word/2010/wordprocessingDrawing" xmlns:wp="http://schemas.openxmlformats.org/drawingml/2006/wordprocessingDrawing" xmlns:w10="urn:schemas-microsoft-com:office:word" xmlns:w="http://schemas.openxmlformats.org/wordprocessingml/2006/main" xmlns:w14="http://schemas.microsoft.com/office/word/2010/wordml" xmlns:w15="http://schemas.microsoft.com/office/word/2012/wordml" xmlns:w16cex="http://schemas.microsoft.com/office/word/2018/wordml/cex" xmlns:w16cid="http://schemas.microsoft.com/office/word/2016/wordml/cid" xmlns:w16="http://schemas.microsoft.com/office/word/2018/wordml" xmlns:w16du="http://schemas.microsoft.com/office/word/2023/wordml/word16du" xmlns:w16sdtdh="http://schemas.microsoft.com/office/word/2020/wordml/sdtdatahash" xmlns:w16sdtfl="http://schemas.microsoft.com/office/word/2024/wordml/sdtformatlock" xmlns:w16se="http://schemas.microsoft.com/office/word/2015/wordml/symex" xmlns:wpg="http://schemas.microsoft.com/office/word/2010/wordprocessingGroup" xmlns:wpi="http://schemas.microsoft.com/office/word/2010/wordprocessingInk" xmlns:wne="http://schemas.microsoft.com/office/word/2006/wordml" xmlns:wps="http://schemas.microsoft.com/office/word/2010/wordprocessingShape" mc:Ignorable="w14 w15 w16se w16cid w16 w16cex w16sdtdh w16sdtfl w16du wp14">
   <w:docParts>
     <w:docPart>
       <w:docPartPr>
@@ -8299,7 +8218,7 @@
           </w:pPr>
           <w:r>
             <w:rPr>
-              <w:rStyle w:val="Textodelmarcadordeposicin"/>
+              <w:rStyle w:val="PlaceholderText"/>
             </w:rPr>
             <w:t>Haga clic o pulse aquí para escribir texto.</w:t>
           </w:r>
@@ -8328,7 +8247,7 @@
           </w:pPr>
           <w:r>
             <w:rPr>
-              <w:rStyle w:val="Textodelmarcadordeposicin"/>
+              <w:rStyle w:val="PlaceholderText"/>
             </w:rPr>
             <w:t>Haga clic o pulse aquí para escribir texto.</w:t>
           </w:r>
@@ -8357,7 +8276,7 @@
           </w:pPr>
           <w:r>
             <w:rPr>
-              <w:rStyle w:val="Textodelmarcadordeposicin"/>
+              <w:rStyle w:val="PlaceholderText"/>
             </w:rPr>
             <w:t>Haga clic o pulse aquí para escribir texto.</w:t>
           </w:r>
@@ -8386,7 +8305,7 @@
           </w:pPr>
           <w:r>
             <w:rPr>
-              <w:rStyle w:val="Textodelmarcadordeposicin"/>
+              <w:rStyle w:val="PlaceholderText"/>
             </w:rPr>
             <w:t>Haga clic o pulse aquí para escribir texto.</w:t>
           </w:r>
@@ -8415,7 +8334,7 @@
           </w:pPr>
           <w:r>
             <w:rPr>
-              <w:rStyle w:val="Textodelmarcadordeposicin"/>
+              <w:rStyle w:val="PlaceholderText"/>
             </w:rPr>
             <w:t>Haga clic o pulse aquí para escribir texto.</w:t>
           </w:r>
@@ -8444,7 +8363,7 @@
           </w:pPr>
           <w:r>
             <w:rPr>
-              <w:rStyle w:val="Textodelmarcadordeposicin"/>
+              <w:rStyle w:val="PlaceholderText"/>
             </w:rPr>
             <w:t>Haga clic o pulse aquí para escribir texto.</w:t>
           </w:r>
@@ -8473,7 +8392,7 @@
           </w:pPr>
           <w:r>
             <w:rPr>
-              <w:rStyle w:val="Textodelmarcadordeposicin"/>
+              <w:rStyle w:val="PlaceholderText"/>
             </w:rPr>
             <w:t>Haga clic o pulse aquí para escribir texto.</w:t>
           </w:r>
@@ -8502,7 +8421,7 @@
           </w:pPr>
           <w:r>
             <w:rPr>
-              <w:rStyle w:val="Textodelmarcadordeposicin"/>
+              <w:rStyle w:val="PlaceholderText"/>
             </w:rPr>
             <w:t>Haga clic o pulse aquí para escribir texto.</w:t>
           </w:r>
@@ -8531,7 +8450,7 @@
           </w:pPr>
           <w:r>
             <w:rPr>
-              <w:rStyle w:val="Textodelmarcadordeposicin"/>
+              <w:rStyle w:val="PlaceholderText"/>
             </w:rPr>
             <w:t>Haga clic o pulse aquí para escribir texto.</w:t>
           </w:r>
@@ -8560,7 +8479,7 @@
           </w:pPr>
           <w:r>
             <w:rPr>
-              <w:rStyle w:val="Textodelmarcadordeposicin"/>
+              <w:rStyle w:val="PlaceholderText"/>
             </w:rPr>
             <w:t>Haga clic o pulse aquí para escribir texto.</w:t>
           </w:r>
@@ -8589,7 +8508,7 @@
           </w:pPr>
           <w:r>
             <w:rPr>
-              <w:rStyle w:val="Textodelmarcadordeposicin"/>
+              <w:rStyle w:val="PlaceholderText"/>
             </w:rPr>
             <w:t>Haga clic o pulse aquí para escribir texto.</w:t>
           </w:r>
@@ -8618,7 +8537,7 @@
           </w:pPr>
           <w:r>
             <w:rPr>
-              <w:rStyle w:val="Textodelmarcadordeposicin"/>
+              <w:rStyle w:val="PlaceholderText"/>
             </w:rPr>
             <w:t>Haga clic o pulse aquí para escribir texto.</w:t>
           </w:r>
@@ -8647,7 +8566,7 @@
           </w:pPr>
           <w:r>
             <w:rPr>
-              <w:rStyle w:val="Textodelmarcadordeposicin"/>
+              <w:rStyle w:val="PlaceholderText"/>
             </w:rPr>
             <w:t>Haga clic o pulse aquí para escribir texto.</w:t>
           </w:r>
@@ -8676,7 +8595,7 @@
           </w:pPr>
           <w:r>
             <w:rPr>
-              <w:rStyle w:val="Textodelmarcadordeposicin"/>
+              <w:rStyle w:val="PlaceholderText"/>
             </w:rPr>
             <w:t>Haga clic o pulse aquí para escribir texto.</w:t>
           </w:r>
@@ -8705,7 +8624,7 @@
           </w:pPr>
           <w:r>
             <w:rPr>
-              <w:rStyle w:val="Textodelmarcadordeposicin"/>
+              <w:rStyle w:val="PlaceholderText"/>
             </w:rPr>
             <w:t>Haga clic o pulse aquí para escribir texto.</w:t>
           </w:r>
@@ -8734,7 +8653,7 @@
           </w:pPr>
           <w:r>
             <w:rPr>
-              <w:rStyle w:val="Textodelmarcadordeposicin"/>
+              <w:rStyle w:val="PlaceholderText"/>
             </w:rPr>
             <w:t>Haga clic o pulse aquí para escribir texto.</w:t>
           </w:r>
@@ -8763,7 +8682,7 @@
           </w:pPr>
           <w:r>
             <w:rPr>
-              <w:rStyle w:val="Textodelmarcadordeposicin"/>
+              <w:rStyle w:val="PlaceholderText"/>
             </w:rPr>
             <w:t>Haga clic o pulse aquí para escribir texto.</w:t>
           </w:r>
@@ -8792,7 +8711,7 @@
           </w:pPr>
           <w:r>
             <w:rPr>
-              <w:rStyle w:val="Textodelmarcadordeposicin"/>
+              <w:rStyle w:val="PlaceholderText"/>
             </w:rPr>
             <w:t>Haga clic o pulse aquí para escribir texto.</w:t>
           </w:r>
@@ -8821,7 +8740,7 @@
           </w:pPr>
           <w:r>
             <w:rPr>
-              <w:rStyle w:val="Textodelmarcadordeposicin"/>
+              <w:rStyle w:val="PlaceholderText"/>
             </w:rPr>
             <w:t>Haga clic o pulse aquí para escribir texto.</w:t>
           </w:r>
@@ -8850,7 +8769,7 @@
           </w:pPr>
           <w:r>
             <w:rPr>
-              <w:rStyle w:val="Textodelmarcadordeposicin"/>
+              <w:rStyle w:val="PlaceholderText"/>
             </w:rPr>
             <w:t>Haga clic o pulse aquí para escribir texto.</w:t>
           </w:r>
@@ -8879,7 +8798,7 @@
           </w:pPr>
           <w:r>
             <w:rPr>
-              <w:rStyle w:val="Textodelmarcadordeposicin"/>
+              <w:rStyle w:val="PlaceholderText"/>
             </w:rPr>
             <w:t>Haga clic o pulse aquí para escribir texto.</w:t>
           </w:r>
@@ -8908,7 +8827,7 @@
           </w:pPr>
           <w:r>
             <w:rPr>
-              <w:rStyle w:val="Textodelmarcadordeposicin"/>
+              <w:rStyle w:val="PlaceholderText"/>
             </w:rPr>
             <w:t>Haga clic o pulse aquí para escribir texto.</w:t>
           </w:r>
@@ -8937,7 +8856,7 @@
           </w:pPr>
           <w:r>
             <w:rPr>
-              <w:rStyle w:val="Textodelmarcadordeposicin"/>
+              <w:rStyle w:val="PlaceholderText"/>
             </w:rPr>
             <w:t>Haga clic o pulse aquí para escribir texto.</w:t>
           </w:r>
@@ -8966,7 +8885,7 @@
           </w:pPr>
           <w:r>
             <w:rPr>
-              <w:rStyle w:val="Textodelmarcadordeposicin"/>
+              <w:rStyle w:val="PlaceholderText"/>
             </w:rPr>
             <w:t>Haga clic o pulse aquí para escribir texto.</w:t>
           </w:r>
@@ -8995,7 +8914,7 @@
           </w:pPr>
           <w:r>
             <w:rPr>
-              <w:rStyle w:val="Textodelmarcadordeposicin"/>
+              <w:rStyle w:val="PlaceholderText"/>
             </w:rPr>
             <w:t>Haga clic o pulse aquí para escribir texto.</w:t>
           </w:r>
@@ -9024,7 +8943,7 @@
           </w:pPr>
           <w:r>
             <w:rPr>
-              <w:rStyle w:val="Textodelmarcadordeposicin"/>
+              <w:rStyle w:val="PlaceholderText"/>
             </w:rPr>
             <w:t>Haga clic o pulse aquí para escribir texto.</w:t>
           </w:r>
@@ -9053,7 +8972,7 @@
           </w:pPr>
           <w:r>
             <w:rPr>
-              <w:rStyle w:val="Textodelmarcadordeposicin"/>
+              <w:rStyle w:val="PlaceholderText"/>
             </w:rPr>
             <w:t>Haga clic o pulse aquí para escribir texto.</w:t>
           </w:r>
@@ -9082,7 +9001,7 @@
           </w:pPr>
           <w:r>
             <w:rPr>
-              <w:rStyle w:val="Textodelmarcadordeposicin"/>
+              <w:rStyle w:val="PlaceholderText"/>
             </w:rPr>
             <w:t>Haga clic o pulse aquí para escribir texto.</w:t>
           </w:r>
@@ -9111,7 +9030,7 @@
           </w:pPr>
           <w:r>
             <w:rPr>
-              <w:rStyle w:val="Textodelmarcadordeposicin"/>
+              <w:rStyle w:val="PlaceholderText"/>
             </w:rPr>
             <w:t>Haga clic o pulse aquí para escribir texto.</w:t>
           </w:r>
@@ -9140,7 +9059,7 @@
           </w:pPr>
           <w:r>
             <w:rPr>
-              <w:rStyle w:val="Textodelmarcadordeposicin"/>
+              <w:rStyle w:val="PlaceholderText"/>
             </w:rPr>
             <w:t>Haga clic o pulse aquí para escribir texto.</w:t>
           </w:r>
@@ -9169,7 +9088,7 @@
           </w:pPr>
           <w:r>
             <w:rPr>
-              <w:rStyle w:val="Textodelmarcadordeposicin"/>
+              <w:rStyle w:val="PlaceholderText"/>
             </w:rPr>
             <w:t>Haga clic o pulse aquí para escribir texto.</w:t>
           </w:r>
@@ -9198,7 +9117,7 @@
           </w:pPr>
           <w:r>
             <w:rPr>
-              <w:rStyle w:val="Textodelmarcadordeposicin"/>
+              <w:rStyle w:val="PlaceholderText"/>
             </w:rPr>
             <w:t>Haga clic o pulse aquí para escribir texto.</w:t>
           </w:r>
@@ -9227,7 +9146,7 @@
           </w:pPr>
           <w:r>
             <w:rPr>
-              <w:rStyle w:val="Textodelmarcadordeposicin"/>
+              <w:rStyle w:val="PlaceholderText"/>
             </w:rPr>
             <w:t>Haga clic o pulse aquí para escribir texto.</w:t>
           </w:r>
@@ -9256,7 +9175,7 @@
           </w:pPr>
           <w:r>
             <w:rPr>
-              <w:rStyle w:val="Textodelmarcadordeposicin"/>
+              <w:rStyle w:val="PlaceholderText"/>
             </w:rPr>
             <w:t>Haga clic o pulse aquí para escribir texto.</w:t>
           </w:r>
@@ -9285,7 +9204,7 @@
           </w:pPr>
           <w:r>
             <w:rPr>
-              <w:rStyle w:val="Textodelmarcadordeposicin"/>
+              <w:rStyle w:val="PlaceholderText"/>
             </w:rPr>
             <w:t>Haga clic o pulse aquí para escribir texto.</w:t>
           </w:r>
@@ -9314,7 +9233,7 @@
           </w:pPr>
           <w:r>
             <w:rPr>
-              <w:rStyle w:val="Textodelmarcadordeposicin"/>
+              <w:rStyle w:val="PlaceholderText"/>
             </w:rPr>
             <w:t>Haga clic o pulse aquí para escribir texto.</w:t>
           </w:r>
@@ -9343,7 +9262,7 @@
           </w:pPr>
           <w:r>
             <w:rPr>
-              <w:rStyle w:val="Textodelmarcadordeposicin"/>
+              <w:rStyle w:val="PlaceholderText"/>
             </w:rPr>
             <w:t>Haga clic o pulse aquí para escribir texto.</w:t>
           </w:r>
@@ -9372,7 +9291,7 @@
           </w:pPr>
           <w:r>
             <w:rPr>
-              <w:rStyle w:val="Textodelmarcadordeposicin"/>
+              <w:rStyle w:val="PlaceholderText"/>
             </w:rPr>
             <w:t>Haga clic o pulse aquí para escribir texto.</w:t>
           </w:r>
@@ -9401,7 +9320,7 @@
           </w:pPr>
           <w:r>
             <w:rPr>
-              <w:rStyle w:val="Textodelmarcadordeposicin"/>
+              <w:rStyle w:val="PlaceholderText"/>
             </w:rPr>
             <w:t>Haga clic o pulse aquí para escribir texto.</w:t>
           </w:r>
@@ -9430,7 +9349,7 @@
           </w:pPr>
           <w:r>
             <w:rPr>
-              <w:rStyle w:val="Textodelmarcadordeposicin"/>
+              <w:rStyle w:val="PlaceholderText"/>
             </w:rPr>
             <w:t>Haga clic o pulse aquí para escribir texto.</w:t>
           </w:r>
@@ -9459,7 +9378,7 @@
           </w:pPr>
           <w:r>
             <w:rPr>
-              <w:rStyle w:val="Textodelmarcadordeposicin"/>
+              <w:rStyle w:val="PlaceholderText"/>
             </w:rPr>
             <w:t>Haga clic o pulse aquí para escribir texto.</w:t>
           </w:r>
@@ -9471,7 +9390,7 @@
 </file>
 
 <file path=word/glossary/fontTable.xml><?xml version="1.0" encoding="utf-8"?>
-<w:fonts xmlns:mc="http://schemas.openxmlformats.org/markup-compatibility/2006" xmlns:r="http://schemas.openxmlformats.org/officeDocument/2006/relationships" xmlns:w="http://schemas.openxmlformats.org/wordprocessingml/2006/main" xmlns:w14="http://schemas.microsoft.com/office/word/2010/wordml" xmlns:w15="http://schemas.microsoft.com/office/word/2012/wordml" xmlns:w16se="http://schemas.microsoft.com/office/word/2015/wordml/symex" mc:Ignorable="w14 w15 w16se">
+<w:fonts xmlns:mc="http://schemas.openxmlformats.org/markup-compatibility/2006" xmlns:r="http://schemas.openxmlformats.org/officeDocument/2006/relationships" xmlns:w="http://schemas.openxmlformats.org/wordprocessingml/2006/main" xmlns:w14="http://schemas.microsoft.com/office/word/2010/wordml" xmlns:w15="http://schemas.microsoft.com/office/word/2012/wordml" xmlns:w16cex="http://schemas.microsoft.com/office/word/2018/wordml/cex" xmlns:w16cid="http://schemas.microsoft.com/office/word/2016/wordml/cid" xmlns:w16="http://schemas.microsoft.com/office/word/2018/wordml" xmlns:w16du="http://schemas.microsoft.com/office/word/2023/wordml/word16du" xmlns:w16sdtdh="http://schemas.microsoft.com/office/word/2020/wordml/sdtdatahash" xmlns:w16sdtfl="http://schemas.microsoft.com/office/word/2024/wordml/sdtformatlock" xmlns:w16se="http://schemas.microsoft.com/office/word/2015/wordml/symex" mc:Ignorable="w14 w15 w16se w16cid w16 w16cex w16sdtdh w16sdtfl w16du">
   <w:font w:name="Symbol">
     <w:panose1 w:val="05050102010706020507"/>
     <w:charset w:val="02"/>
@@ -9505,7 +9424,7 @@
     <w:charset w:val="00"/>
     <w:family w:val="swiss"/>
     <w:pitch w:val="variable"/>
-    <w:sig w:usb0="E4002EFF" w:usb1="C000247B" w:usb2="00000009" w:usb3="00000000" w:csb0="000001FF" w:csb1="00000000"/>
+    <w:sig w:usb0="E4002EFF" w:usb1="C200247B" w:usb2="00000009" w:usb3="00000000" w:csb0="000001FF" w:csb1="00000000"/>
   </w:font>
   <w:font w:name="Arial">
     <w:panose1 w:val="020B0604020202020204"/>
@@ -9519,7 +9438,7 @@
     <w:charset w:val="00"/>
     <w:family w:val="swiss"/>
     <w:pitch w:val="variable"/>
-    <w:sig w:usb0="E4002EFF" w:usb1="C000247B" w:usb2="00000009" w:usb3="00000000" w:csb0="000001FF" w:csb1="00000000"/>
+    <w:sig w:usb0="E4002EFF" w:usb1="C200247B" w:usb2="00000009" w:usb3="00000000" w:csb0="000001FF" w:csb1="00000000"/>
   </w:font>
   <w:font w:name="Yu Gothic Light">
     <w:altName w:val="游ゴシック Light"/>
@@ -9544,17 +9463,29 @@
     <w:pitch w:val="variable"/>
     <w:sig w:usb0="E00002FF" w:usb1="2AC7FDFF" w:usb2="00000016" w:usb3="00000000" w:csb0="0002009F" w:csb1="00000000"/>
   </w:font>
+  <w:font w:name="Aptos">
+    <w:charset w:val="00"/>
+    <w:family w:val="swiss"/>
+    <w:pitch w:val="variable"/>
+    <w:sig w:usb0="20000287" w:usb1="00000003" w:usb2="00000000" w:usb3="00000000" w:csb0="0000019F" w:csb1="00000000"/>
+  </w:font>
   <w:font w:name="Yu Mincho">
     <w:charset w:val="80"/>
     <w:family w:val="roman"/>
     <w:pitch w:val="variable"/>
     <w:sig w:usb0="800002E7" w:usb1="2AC7FCFF" w:usb2="00000012" w:usb3="00000000" w:csb0="0002009F" w:csb1="00000000"/>
   </w:font>
+  <w:font w:name="Aptos Display">
+    <w:charset w:val="00"/>
+    <w:family w:val="swiss"/>
+    <w:pitch w:val="variable"/>
+    <w:sig w:usb0="20000287" w:usb1="00000003" w:usb2="00000000" w:usb3="00000000" w:csb0="0000019F" w:csb1="00000000"/>
+  </w:font>
 </w:fonts>
 </file>
 
 <file path=word/glossary/settings.xml><?xml version="1.0" encoding="utf-8"?>
-<w:settings xmlns:mc="http://schemas.openxmlformats.org/markup-compatibility/2006" xmlns:o="urn:schemas-microsoft-com:office:office" xmlns:r="http://schemas.openxmlformats.org/officeDocument/2006/relationships" xmlns:m="http://schemas.openxmlformats.org/officeDocument/2006/math" xmlns:v="urn:schemas-microsoft-com:vml" xmlns:w10="urn:schemas-microsoft-com:office:word" xmlns:w="http://schemas.openxmlformats.org/wordprocessingml/2006/main" xmlns:w14="http://schemas.microsoft.com/office/word/2010/wordml" xmlns:w15="http://schemas.microsoft.com/office/word/2012/wordml" xmlns:w16se="http://schemas.microsoft.com/office/word/2015/wordml/symex" xmlns:sl="http://schemas.openxmlformats.org/schemaLibrary/2006/main" mc:Ignorable="w14 w15 w16se">
+<w:settings xmlns:mc="http://schemas.openxmlformats.org/markup-compatibility/2006" xmlns:o="urn:schemas-microsoft-com:office:office" xmlns:r="http://schemas.openxmlformats.org/officeDocument/2006/relationships" xmlns:m="http://schemas.openxmlformats.org/officeDocument/2006/math" xmlns:v="urn:schemas-microsoft-com:vml" xmlns:w10="urn:schemas-microsoft-com:office:word" xmlns:w="http://schemas.openxmlformats.org/wordprocessingml/2006/main" xmlns:w14="http://schemas.microsoft.com/office/word/2010/wordml" xmlns:w15="http://schemas.microsoft.com/office/word/2012/wordml" xmlns:w16cex="http://schemas.microsoft.com/office/word/2018/wordml/cex" xmlns:w16cid="http://schemas.microsoft.com/office/word/2016/wordml/cid" xmlns:w16="http://schemas.microsoft.com/office/word/2018/wordml" xmlns:w16du="http://schemas.microsoft.com/office/word/2023/wordml/word16du" xmlns:w16sdtdh="http://schemas.microsoft.com/office/word/2020/wordml/sdtdatahash" xmlns:w16sdtfl="http://schemas.microsoft.com/office/word/2024/wordml/sdtformatlock" xmlns:w16se="http://schemas.microsoft.com/office/word/2015/wordml/symex" xmlns:sl="http://schemas.openxmlformats.org/schemaLibrary/2006/main" mc:Ignorable="w14 w15 w16se w16cid w16 w16cex w16sdtdh w16sdtfl w16du">
   <w:view w:val="normal"/>
   <w:revisionView w:inkAnnotations="0"/>
   <w:defaultTabStop w:val="708"/>
@@ -9567,6 +9498,7 @@
     <w:compatSetting w:name="enableOpenTypeFeatures" w:uri="http://schemas.microsoft.com/office/word" w:val="1"/>
     <w:compatSetting w:name="doNotFlipMirrorIndents" w:uri="http://schemas.microsoft.com/office/word" w:val="1"/>
     <w:compatSetting w:name="differentiateMultirowTableHeaders" w:uri="http://schemas.microsoft.com/office/word" w:val="1"/>
+    <w:compatSetting w:name="useWord2013TrackBottomHyphenation" w:uri="http://schemas.microsoft.com/office/word" w:val="1"/>
   </w:compat>
   <w:rsids>
     <w:rsidRoot w:val="004D7778"/>
@@ -9587,8 +9519,10 @@
     <w:rsid w:val="004B23B9"/>
     <w:rsid w:val="004D7778"/>
     <w:rsid w:val="0054309A"/>
+    <w:rsid w:val="00555329"/>
     <w:rsid w:val="005650B2"/>
     <w:rsid w:val="00635F6F"/>
+    <w:rsid w:val="00776F6B"/>
     <w:rsid w:val="00791580"/>
     <w:rsid w:val="00794714"/>
     <w:rsid w:val="007A55FF"/>
@@ -9646,7 +9580,7 @@
 </file>
 
 <file path=word/glossary/styles.xml><?xml version="1.0" encoding="utf-8"?>
-<w:styles xmlns:mc="http://schemas.openxmlformats.org/markup-compatibility/2006" xmlns:r="http://schemas.openxmlformats.org/officeDocument/2006/relationships" xmlns:w="http://schemas.openxmlformats.org/wordprocessingml/2006/main" xmlns:w14="http://schemas.microsoft.com/office/word/2010/wordml" xmlns:w15="http://schemas.microsoft.com/office/word/2012/wordml" xmlns:w16se="http://schemas.microsoft.com/office/word/2015/wordml/symex" mc:Ignorable="w14 w15 w16se">
+<w:styles xmlns:mc="http://schemas.openxmlformats.org/markup-compatibility/2006" xmlns:r="http://schemas.openxmlformats.org/officeDocument/2006/relationships" xmlns:w="http://schemas.openxmlformats.org/wordprocessingml/2006/main" xmlns:w14="http://schemas.microsoft.com/office/word/2010/wordml" xmlns:w15="http://schemas.microsoft.com/office/word/2012/wordml" xmlns:w16cex="http://schemas.microsoft.com/office/word/2018/wordml/cex" xmlns:w16cid="http://schemas.microsoft.com/office/word/2016/wordml/cid" xmlns:w16="http://schemas.microsoft.com/office/word/2018/wordml" xmlns:w16du="http://schemas.microsoft.com/office/word/2023/wordml/word16du" xmlns:w16sdtdh="http://schemas.microsoft.com/office/word/2020/wordml/sdtdatahash" xmlns:w16sdtfl="http://schemas.microsoft.com/office/word/2024/wordml/sdtformatlock" xmlns:w16se="http://schemas.microsoft.com/office/word/2015/wordml/symex" mc:Ignorable="w14 w15 w16se w16cid w16 w16cex w16sdtdh w16sdtfl w16du">
   <w:docDefaults>
     <w:rPrDefault>
       <w:rPr>
@@ -9664,7 +9598,7 @@
       </w:pPr>
     </w:pPrDefault>
   </w:docDefaults>
-  <w:latentStyles w:defLockedState="0" w:defUIPriority="99" w:defSemiHidden="0" w:defUnhideWhenUsed="0" w:defQFormat="0" w:count="371">
+  <w:latentStyles w:defLockedState="0" w:defUIPriority="99" w:defSemiHidden="0" w:defUnhideWhenUsed="0" w:defQFormat="0" w:count="376">
     <w:lsdException w:name="Normal" w:uiPriority="0" w:qFormat="1"/>
     <w:lsdException w:name="heading 1" w:uiPriority="9" w:qFormat="1"/>
     <w:lsdException w:name="heading 2" w:semiHidden="1" w:uiPriority="9" w:unhideWhenUsed="1" w:qFormat="1"/>
@@ -10036,18 +9970,23 @@
     <w:lsdException w:name="List Table 5 Dark Accent 6" w:uiPriority="50"/>
     <w:lsdException w:name="List Table 6 Colorful Accent 6" w:uiPriority="51"/>
     <w:lsdException w:name="List Table 7 Colorful Accent 6" w:uiPriority="52"/>
+    <w:lsdException w:name="Mention" w:semiHidden="1" w:unhideWhenUsed="1"/>
+    <w:lsdException w:name="Smart Hyperlink" w:semiHidden="1" w:unhideWhenUsed="1"/>
+    <w:lsdException w:name="Hashtag" w:semiHidden="1" w:unhideWhenUsed="1"/>
+    <w:lsdException w:name="Unresolved Mention" w:semiHidden="1" w:unhideWhenUsed="1"/>
+    <w:lsdException w:name="Smart Link" w:semiHidden="1" w:unhideWhenUsed="1"/>
   </w:latentStyles>
   <w:style w:type="paragraph" w:default="1" w:styleId="Normal">
     <w:name w:val="Normal"/>
     <w:qFormat/>
   </w:style>
-  <w:style w:type="character" w:default="1" w:styleId="Fuentedeprrafopredeter">
+  <w:style w:type="character" w:default="1" w:styleId="DefaultParagraphFont">
     <w:name w:val="Default Paragraph Font"/>
     <w:uiPriority w:val="1"/>
     <w:semiHidden/>
     <w:unhideWhenUsed/>
   </w:style>
-  <w:style w:type="table" w:default="1" w:styleId="Tablanormal">
+  <w:style w:type="table" w:default="1" w:styleId="TableNormal">
     <w:name w:val="Normal Table"/>
     <w:uiPriority w:val="99"/>
     <w:semiHidden/>
@@ -10062,15 +10001,15 @@
       </w:tblCellMar>
     </w:tblPr>
   </w:style>
-  <w:style w:type="numbering" w:default="1" w:styleId="Sinlista">
+  <w:style w:type="numbering" w:default="1" w:styleId="NoList">
     <w:name w:val="No List"/>
     <w:uiPriority w:val="99"/>
     <w:semiHidden/>
     <w:unhideWhenUsed/>
   </w:style>
-  <w:style w:type="character" w:styleId="Textodelmarcadordeposicin">
+  <w:style w:type="character" w:styleId="PlaceholderText">
     <w:name w:val="Placeholder Text"/>
-    <w:basedOn w:val="Fuentedeprrafopredeter"/>
+    <w:basedOn w:val="DefaultParagraphFont"/>
     <w:uiPriority w:val="99"/>
     <w:semiHidden/>
     <w:rsid w:val="00D21D3B"/>
@@ -10493,7 +10432,7 @@
 </file>
 
 <file path=word/glossary/webSettings.xml><?xml version="1.0" encoding="utf-8"?>
-<w:webSettings xmlns:mc="http://schemas.openxmlformats.org/markup-compatibility/2006" xmlns:r="http://schemas.openxmlformats.org/officeDocument/2006/relationships" xmlns:w="http://schemas.openxmlformats.org/wordprocessingml/2006/main" xmlns:w14="http://schemas.microsoft.com/office/word/2010/wordml" xmlns:w15="http://schemas.microsoft.com/office/word/2012/wordml" xmlns:w16se="http://schemas.microsoft.com/office/word/2015/wordml/symex" mc:Ignorable="w14 w15 w16se">
+<w:webSettings xmlns:mc="http://schemas.openxmlformats.org/markup-compatibility/2006" xmlns:r="http://schemas.openxmlformats.org/officeDocument/2006/relationships" xmlns:w="http://schemas.openxmlformats.org/wordprocessingml/2006/main" xmlns:w14="http://schemas.microsoft.com/office/word/2010/wordml" xmlns:w15="http://schemas.microsoft.com/office/word/2012/wordml" xmlns:w16cex="http://schemas.microsoft.com/office/word/2018/wordml/cex" xmlns:w16cid="http://schemas.microsoft.com/office/word/2016/wordml/cid" xmlns:w16="http://schemas.microsoft.com/office/word/2018/wordml" xmlns:w16du="http://schemas.microsoft.com/office/word/2023/wordml/word16du" xmlns:w16sdtdh="http://schemas.microsoft.com/office/word/2020/wordml/sdtdatahash" xmlns:w16sdtfl="http://schemas.microsoft.com/office/word/2024/wordml/sdtformatlock" xmlns:w16se="http://schemas.microsoft.com/office/word/2015/wordml/symex" mc:Ignorable="w14 w15 w16se w16cid w16 w16cex w16sdtdh w16sdtfl w16du">
   <w:optimizeForBrowser/>
   <w:allowPNG/>
 </w:webSettings>
